--- a/CI880V_0312/minta_jk_os.docx
+++ b/CI880V_0312/minta_jk_os.docx
@@ -320,10 +320,3537 @@
     </w:p>
     <w:p>
       <w:pPr>
-        <w:jc w:val="center"/>
-        <w:rPr>
-          <w:b/>
-          <w:sz w:val="28"/>
+        <w:rPr>
+          <w:b/>
+          <w:sz w:val="28"/>
+        </w:rPr>
+      </w:pPr>
+    </w:p>
+    <w:p>
+      <w:pPr>
+        <w:rPr>
+          <w:b/>
+          <w:sz w:val="28"/>
+        </w:rPr>
+      </w:pPr>
+    </w:p>
+    <w:p>
+      <w:pPr>
+        <w:rPr>
+          <w:b/>
+          <w:sz w:val="28"/>
+        </w:rPr>
+      </w:pPr>
+    </w:p>
+    <w:p>
+      <w:pPr>
+        <w:rPr>
+          <w:b/>
+          <w:sz w:val="28"/>
+        </w:rPr>
+      </w:pPr>
+    </w:p>
+    <w:p>
+      <w:pPr>
+        <w:rPr>
+          <w:b/>
+          <w:sz w:val="28"/>
+        </w:rPr>
+      </w:pPr>
+    </w:p>
+    <w:p>
+      <w:pPr>
+        <w:rPr>
+          <w:b/>
+          <w:sz w:val="28"/>
+        </w:rPr>
+      </w:pPr>
+    </w:p>
+    <w:p>
+      <w:pPr>
+        <w:rPr>
+          <w:b/>
+          <w:sz w:val="28"/>
+          <w:lang w:val="en-US"/>
+        </w:rPr>
+      </w:pPr>
+    </w:p>
+    <w:p>
+      <w:pPr>
+        <w:rPr>
+          <w:b/>
+          <w:sz w:val="28"/>
+          <w:lang w:val="en-US"/>
+        </w:rPr>
+      </w:pPr>
+      <w:r>
+        <w:rPr>
+          <w:b/>
+          <w:bCs/>
+          <w:sz w:val="28"/>
+          <w:lang w:val="en-US"/>
+        </w:rPr>
+        <w:t>a</w:t>
+      </w:r>
+      <w:r>
+        <w:rPr>
+          <w:b/>
+          <w:bCs/>
+          <w:sz w:val="28"/>
+          <w:lang w:val="en-US"/>
+        </w:rPr>
+        <w:t>.</w:t>
+      </w:r>
+      <w:r>
+        <w:rPr>
+          <w:b/>
+          <w:bCs/>
+          <w:sz w:val="28"/>
+          <w:lang w:val="en-US"/>
+        </w:rPr>
+        <w:t>)</w:t>
+      </w:r>
+      <w:r>
+        <w:rPr>
+          <w:b/>
+          <w:bCs/>
+          <w:sz w:val="28"/>
+          <w:lang w:val="en-US"/>
+        </w:rPr>
+        <w:t xml:space="preserve"> </w:t>
+      </w:r>
+      <w:proofErr w:type="spellStart"/>
+      <w:r>
+        <w:rPr>
+          <w:b/>
+          <w:sz w:val="28"/>
+          <w:lang w:val="en-US"/>
+        </w:rPr>
+        <w:t>Kérdezze</w:t>
+      </w:r>
+      <w:proofErr w:type="spellEnd"/>
+      <w:r>
+        <w:rPr>
+          <w:b/>
+          <w:sz w:val="28"/>
+          <w:lang w:val="en-US"/>
+        </w:rPr>
+        <w:t xml:space="preserve"> le a </w:t>
+      </w:r>
+      <w:proofErr w:type="spellStart"/>
+      <w:r>
+        <w:rPr>
+          <w:b/>
+          <w:sz w:val="28"/>
+          <w:lang w:val="en-US"/>
+        </w:rPr>
+        <w:t>futó</w:t>
+      </w:r>
+      <w:proofErr w:type="spellEnd"/>
+      <w:r>
+        <w:rPr>
+          <w:b/>
+          <w:sz w:val="28"/>
+          <w:lang w:val="en-US"/>
+        </w:rPr>
+        <w:t xml:space="preserve"> </w:t>
+      </w:r>
+      <w:proofErr w:type="spellStart"/>
+      <w:r>
+        <w:rPr>
+          <w:b/>
+          <w:sz w:val="28"/>
+          <w:lang w:val="en-US"/>
+        </w:rPr>
+        <w:t>processzek</w:t>
+      </w:r>
+      <w:proofErr w:type="spellEnd"/>
+      <w:r>
+        <w:rPr>
+          <w:b/>
+          <w:sz w:val="28"/>
+          <w:lang w:val="en-US"/>
+        </w:rPr>
+        <w:t xml:space="preserve"> </w:t>
+      </w:r>
+      <w:proofErr w:type="spellStart"/>
+      <w:r>
+        <w:rPr>
+          <w:b/>
+          <w:sz w:val="28"/>
+          <w:lang w:val="en-US"/>
+        </w:rPr>
+        <w:t>listáját</w:t>
+      </w:r>
+      <w:proofErr w:type="spellEnd"/>
+      <w:r>
+        <w:rPr>
+          <w:b/>
+          <w:sz w:val="28"/>
+          <w:lang w:val="en-US"/>
+        </w:rPr>
+        <w:t xml:space="preserve"> </w:t>
+      </w:r>
+      <w:proofErr w:type="spellStart"/>
+      <w:r>
+        <w:rPr>
+          <w:b/>
+          <w:sz w:val="28"/>
+          <w:lang w:val="en-US"/>
+        </w:rPr>
+        <w:t>terhelés</w:t>
+      </w:r>
+      <w:proofErr w:type="spellEnd"/>
+      <w:r>
+        <w:rPr>
+          <w:b/>
+          <w:sz w:val="28"/>
+          <w:lang w:val="en-US"/>
+        </w:rPr>
+        <w:t xml:space="preserve"> </w:t>
+      </w:r>
+      <w:proofErr w:type="spellStart"/>
+      <w:r>
+        <w:rPr>
+          <w:b/>
+          <w:sz w:val="28"/>
+          <w:lang w:val="en-US"/>
+        </w:rPr>
+        <w:t>szerint</w:t>
+      </w:r>
+      <w:proofErr w:type="spellEnd"/>
+      <w:r>
+        <w:rPr>
+          <w:b/>
+          <w:sz w:val="28"/>
+          <w:lang w:val="en-US"/>
+        </w:rPr>
+        <w:t xml:space="preserve">! </w:t>
+      </w:r>
+      <w:proofErr w:type="spellStart"/>
+      <w:r>
+        <w:rPr>
+          <w:b/>
+          <w:sz w:val="28"/>
+          <w:lang w:val="en-US"/>
+        </w:rPr>
+        <w:t>Monitorozza</w:t>
+      </w:r>
+      <w:proofErr w:type="spellEnd"/>
+      <w:r>
+        <w:rPr>
+          <w:b/>
+          <w:sz w:val="28"/>
+          <w:lang w:val="en-US"/>
+        </w:rPr>
+        <w:t xml:space="preserve"> a </w:t>
+      </w:r>
+      <w:proofErr w:type="spellStart"/>
+      <w:r>
+        <w:rPr>
+          <w:b/>
+          <w:sz w:val="28"/>
+          <w:lang w:val="en-US"/>
+        </w:rPr>
+        <w:t>terhelést</w:t>
+      </w:r>
+      <w:proofErr w:type="spellEnd"/>
+      <w:r>
+        <w:rPr>
+          <w:b/>
+          <w:sz w:val="28"/>
+          <w:lang w:val="en-US"/>
+        </w:rPr>
+        <w:t xml:space="preserve"> </w:t>
+      </w:r>
+      <w:proofErr w:type="spellStart"/>
+      <w:r>
+        <w:rPr>
+          <w:b/>
+          <w:sz w:val="28"/>
+          <w:lang w:val="en-US"/>
+        </w:rPr>
+        <w:t>folyamatosan</w:t>
+      </w:r>
+      <w:proofErr w:type="spellEnd"/>
+      <w:r>
+        <w:rPr>
+          <w:b/>
+          <w:sz w:val="28"/>
+          <w:lang w:val="en-US"/>
+        </w:rPr>
+        <w:t>!</w:t>
+      </w:r>
+    </w:p>
+    <w:p>
+      <w:pPr>
+        <w:rPr>
+          <w:b/>
+          <w:sz w:val="28"/>
+          <w:lang w:val="en-US"/>
+        </w:rPr>
+      </w:pPr>
+    </w:p>
+    <w:p>
+      <w:pPr>
+        <w:rPr>
+          <w:b/>
+          <w:sz w:val="28"/>
+        </w:rPr>
+      </w:pPr>
+      <w:proofErr w:type="spellStart"/>
+      <w:r>
+        <w:rPr>
+          <w:b/>
+          <w:sz w:val="28"/>
+          <w:lang w:val="en-US"/>
+        </w:rPr>
+        <w:t>Megval</w:t>
+      </w:r>
+      <w:r>
+        <w:rPr>
+          <w:b/>
+          <w:sz w:val="28"/>
+        </w:rPr>
+        <w:t>ósítás</w:t>
+      </w:r>
+      <w:proofErr w:type="spellEnd"/>
+      <w:r>
+        <w:rPr>
+          <w:b/>
+          <w:sz w:val="28"/>
+        </w:rPr>
+        <w:t>:</w:t>
+      </w:r>
+    </w:p>
+    <w:p>
+      <w:pPr>
+        <w:rPr>
+          <w:b/>
+          <w:sz w:val="28"/>
+        </w:rPr>
+      </w:pPr>
+      <w:r>
+        <w:rPr>
+          <w:b/>
+          <w:sz w:val="28"/>
+        </w:rPr>
+        <w:drawing>
+          <wp:inline distT="0" distB="0" distL="0" distR="0" wp14:anchorId="75F74B02" wp14:editId="5F3AD4F5">
+            <wp:extent cx="5673725" cy="3858895"/>
+            <wp:effectExtent l="0" t="0" r="3175" b="8255"/>
+            <wp:docPr id="492456050" name="Kép 1" descr="A képen szöveg, képernyőkép, szoftver, szám látható&#10;&#10;Előfordulhat, hogy a mesterséges intelligencia által létrehozott tartalom helytelen."/>
+            <wp:cNvGraphicFramePr>
+              <a:graphicFrameLocks xmlns:a="http://schemas.openxmlformats.org/drawingml/2006/main" noChangeAspect="1"/>
+            </wp:cNvGraphicFramePr>
+            <a:graphic xmlns:a="http://schemas.openxmlformats.org/drawingml/2006/main">
+              <a:graphicData uri="http://schemas.openxmlformats.org/drawingml/2006/picture">
+                <pic:pic xmlns:pic="http://schemas.openxmlformats.org/drawingml/2006/picture">
+                  <pic:nvPicPr>
+                    <pic:cNvPr id="492456050" name="Kép 1" descr="A képen szöveg, képernyőkép, szoftver, szám látható&#10;&#10;Előfordulhat, hogy a mesterséges intelligencia által létrehozott tartalom helytelen."/>
+                    <pic:cNvPicPr/>
+                  </pic:nvPicPr>
+                  <pic:blipFill>
+                    <a:blip r:embed="rId5"/>
+                    <a:stretch>
+                      <a:fillRect/>
+                    </a:stretch>
+                  </pic:blipFill>
+                  <pic:spPr>
+                    <a:xfrm>
+                      <a:off x="0" y="0"/>
+                      <a:ext cx="5673725" cy="3858895"/>
+                    </a:xfrm>
+                    <a:prstGeom prst="rect">
+                      <a:avLst/>
+                    </a:prstGeom>
+                  </pic:spPr>
+                </pic:pic>
+              </a:graphicData>
+            </a:graphic>
+          </wp:inline>
+        </w:drawing>
+      </w:r>
+    </w:p>
+    <w:p>
+      <w:pPr>
+        <w:rPr>
+          <w:b/>
+          <w:sz w:val="28"/>
+          <w:lang w:val="en-US"/>
+        </w:rPr>
+      </w:pPr>
+    </w:p>
+    <w:p>
+      <w:pPr>
+        <w:rPr>
+          <w:b/>
+          <w:sz w:val="28"/>
+          <w:lang w:val="en-US"/>
+        </w:rPr>
+      </w:pPr>
+    </w:p>
+    <w:p>
+      <w:pPr>
+        <w:rPr>
+          <w:b/>
+          <w:sz w:val="28"/>
+          <w:lang w:val="en-US"/>
+        </w:rPr>
+      </w:pPr>
+    </w:p>
+    <w:p>
+      <w:pPr>
+        <w:rPr>
+          <w:b/>
+          <w:sz w:val="28"/>
+        </w:rPr>
+      </w:pPr>
+      <w:r>
+        <w:rPr>
+          <w:b/>
+          <w:sz w:val="28"/>
+        </w:rPr>
+        <w:t xml:space="preserve">A top parancs valós időben megjeleníti a rendszer futó </w:t>
+      </w:r>
+      <w:proofErr w:type="spellStart"/>
+      <w:r>
+        <w:rPr>
+          <w:b/>
+          <w:sz w:val="28"/>
+        </w:rPr>
+        <w:t>processzeit</w:t>
+      </w:r>
+      <w:proofErr w:type="spellEnd"/>
+      <w:r>
+        <w:rPr>
+          <w:b/>
+          <w:sz w:val="28"/>
+        </w:rPr>
+        <w:t xml:space="preserve">, CPU és </w:t>
+      </w:r>
+      <w:proofErr w:type="spellStart"/>
+      <w:r>
+        <w:rPr>
+          <w:b/>
+          <w:sz w:val="28"/>
+        </w:rPr>
+        <w:t>memóriakihasználtságot</w:t>
+      </w:r>
+      <w:proofErr w:type="spellEnd"/>
+      <w:r>
+        <w:rPr>
+          <w:b/>
+          <w:sz w:val="28"/>
+        </w:rPr>
+        <w:t>, terhelést és egyéb rendszerinformációkat. Dinamikusan frissül, lehetővé téve a rendszerállapot folyamatos monitorozását.</w:t>
+      </w:r>
+    </w:p>
+    <w:p>
+      <w:pPr>
+        <w:rPr>
+          <w:b/>
+          <w:sz w:val="28"/>
+        </w:rPr>
+      </w:pPr>
+    </w:p>
+    <w:p>
+      <w:pPr>
+        <w:rPr>
+          <w:b/>
+          <w:sz w:val="28"/>
+        </w:rPr>
+      </w:pPr>
+    </w:p>
+    <w:p>
+      <w:pPr>
+        <w:rPr>
+          <w:b/>
+          <w:sz w:val="28"/>
+        </w:rPr>
+      </w:pPr>
+    </w:p>
+    <w:p>
+      <w:pPr>
+        <w:rPr>
+          <w:b/>
+          <w:sz w:val="28"/>
+        </w:rPr>
+      </w:pPr>
+    </w:p>
+    <w:p>
+      <w:pPr>
+        <w:rPr>
+          <w:b/>
+          <w:sz w:val="28"/>
+        </w:rPr>
+      </w:pPr>
+    </w:p>
+    <w:p>
+      <w:pPr>
+        <w:rPr>
+          <w:b/>
+          <w:sz w:val="28"/>
+        </w:rPr>
+      </w:pPr>
+    </w:p>
+    <w:p>
+      <w:pPr>
+        <w:rPr>
+          <w:b/>
+          <w:sz w:val="28"/>
+        </w:rPr>
+      </w:pPr>
+    </w:p>
+    <w:p>
+      <w:pPr>
+        <w:rPr>
+          <w:b/>
+          <w:sz w:val="28"/>
+        </w:rPr>
+      </w:pPr>
+    </w:p>
+    <w:p>
+      <w:pPr>
+        <w:rPr>
+          <w:b/>
+          <w:sz w:val="28"/>
+        </w:rPr>
+      </w:pPr>
+    </w:p>
+    <w:p>
+      <w:pPr>
+        <w:rPr>
+          <w:b/>
+          <w:sz w:val="28"/>
+        </w:rPr>
+      </w:pPr>
+    </w:p>
+    <w:p>
+      <w:pPr>
+        <w:rPr>
+          <w:b/>
+          <w:sz w:val="28"/>
+        </w:rPr>
+      </w:pPr>
+    </w:p>
+    <w:p>
+      <w:pPr>
+        <w:rPr>
+          <w:b/>
+          <w:sz w:val="28"/>
+        </w:rPr>
+      </w:pPr>
+    </w:p>
+    <w:p>
+      <w:pPr>
+        <w:rPr>
+          <w:b/>
+          <w:sz w:val="28"/>
+        </w:rPr>
+      </w:pPr>
+    </w:p>
+    <w:p>
+      <w:pPr>
+        <w:rPr>
+          <w:b/>
+          <w:sz w:val="28"/>
+        </w:rPr>
+      </w:pPr>
+    </w:p>
+    <w:p>
+      <w:pPr>
+        <w:rPr>
+          <w:b/>
+          <w:sz w:val="28"/>
+          <w:lang w:val="en-US"/>
+        </w:rPr>
+      </w:pPr>
+    </w:p>
+    <w:p>
+      <w:pPr>
+        <w:rPr>
+          <w:b/>
+          <w:sz w:val="28"/>
+          <w:lang w:val="en-US"/>
+        </w:rPr>
+      </w:pPr>
+      <w:r>
+        <w:rPr>
+          <w:b/>
+          <w:sz w:val="28"/>
+          <w:lang w:val="en-US"/>
+        </w:rPr>
+        <w:t xml:space="preserve"> </w:t>
+      </w:r>
+      <w:r>
+        <w:rPr>
+          <w:b/>
+          <w:bCs/>
+          <w:sz w:val="28"/>
+          <w:lang w:val="en-US"/>
+        </w:rPr>
+        <w:t>b</w:t>
+      </w:r>
+      <w:r>
+        <w:rPr>
+          <w:b/>
+          <w:sz w:val="28"/>
+          <w:lang w:val="en-US"/>
+        </w:rPr>
+        <w:t xml:space="preserve">.) </w:t>
+      </w:r>
+      <w:proofErr w:type="spellStart"/>
+      <w:r>
+        <w:rPr>
+          <w:b/>
+          <w:sz w:val="28"/>
+          <w:lang w:val="en-US"/>
+        </w:rPr>
+        <w:t>Kérdezze</w:t>
+      </w:r>
+      <w:proofErr w:type="spellEnd"/>
+      <w:r>
+        <w:rPr>
+          <w:b/>
+          <w:sz w:val="28"/>
+          <w:lang w:val="en-US"/>
+        </w:rPr>
+        <w:t xml:space="preserve"> le a </w:t>
+      </w:r>
+      <w:proofErr w:type="spellStart"/>
+      <w:r>
+        <w:rPr>
+          <w:b/>
+          <w:sz w:val="28"/>
+          <w:lang w:val="en-US"/>
+        </w:rPr>
+        <w:t>rendszer</w:t>
+      </w:r>
+      <w:proofErr w:type="spellEnd"/>
+      <w:r>
+        <w:rPr>
+          <w:b/>
+          <w:sz w:val="28"/>
+          <w:lang w:val="en-US"/>
+        </w:rPr>
+        <w:t xml:space="preserve"> </w:t>
+      </w:r>
+      <w:proofErr w:type="spellStart"/>
+      <w:r>
+        <w:rPr>
+          <w:b/>
+          <w:sz w:val="28"/>
+          <w:lang w:val="en-US"/>
+        </w:rPr>
+        <w:t>aktivitásról</w:t>
+      </w:r>
+      <w:proofErr w:type="spellEnd"/>
+      <w:r>
+        <w:rPr>
+          <w:b/>
+          <w:sz w:val="28"/>
+          <w:lang w:val="en-US"/>
+        </w:rPr>
+        <w:t xml:space="preserve"> </w:t>
+      </w:r>
+      <w:proofErr w:type="spellStart"/>
+      <w:r>
+        <w:rPr>
+          <w:b/>
+          <w:sz w:val="28"/>
+          <w:lang w:val="en-US"/>
+        </w:rPr>
+        <w:t>és</w:t>
+      </w:r>
+      <w:proofErr w:type="spellEnd"/>
+      <w:r>
+        <w:rPr>
+          <w:b/>
+          <w:sz w:val="28"/>
+          <w:lang w:val="en-US"/>
+        </w:rPr>
+        <w:t xml:space="preserve"> a </w:t>
+      </w:r>
+      <w:proofErr w:type="spellStart"/>
+      <w:r>
+        <w:rPr>
+          <w:b/>
+          <w:sz w:val="28"/>
+          <w:lang w:val="en-US"/>
+        </w:rPr>
+        <w:t>hardverről</w:t>
+      </w:r>
+      <w:proofErr w:type="spellEnd"/>
+      <w:r>
+        <w:rPr>
+          <w:b/>
+          <w:sz w:val="28"/>
+          <w:lang w:val="en-US"/>
+        </w:rPr>
+        <w:t xml:space="preserve"> </w:t>
+      </w:r>
+      <w:proofErr w:type="spellStart"/>
+      <w:r>
+        <w:rPr>
+          <w:b/>
+          <w:sz w:val="28"/>
+          <w:lang w:val="en-US"/>
+        </w:rPr>
+        <w:t>az</w:t>
+      </w:r>
+      <w:proofErr w:type="spellEnd"/>
+      <w:r>
+        <w:rPr>
+          <w:b/>
+          <w:sz w:val="28"/>
+          <w:lang w:val="en-US"/>
+        </w:rPr>
+        <w:t xml:space="preserve"> </w:t>
+      </w:r>
+      <w:proofErr w:type="spellStart"/>
+      <w:r>
+        <w:rPr>
+          <w:b/>
+          <w:sz w:val="28"/>
+          <w:lang w:val="en-US"/>
+        </w:rPr>
+        <w:t>információkat</w:t>
+      </w:r>
+      <w:proofErr w:type="spellEnd"/>
+      <w:r>
+        <w:rPr>
+          <w:b/>
+          <w:sz w:val="28"/>
+          <w:lang w:val="en-US"/>
+        </w:rPr>
+        <w:t xml:space="preserve"> (a </w:t>
+      </w:r>
+      <w:proofErr w:type="spellStart"/>
+      <w:r>
+        <w:rPr>
+          <w:b/>
+          <w:sz w:val="28"/>
+          <w:lang w:val="en-US"/>
+        </w:rPr>
+        <w:t>jelentések</w:t>
+      </w:r>
+      <w:proofErr w:type="spellEnd"/>
+      <w:r>
+        <w:rPr>
+          <w:b/>
+          <w:sz w:val="28"/>
+          <w:lang w:val="en-US"/>
+        </w:rPr>
+        <w:t xml:space="preserve"> a </w:t>
+      </w:r>
+      <w:proofErr w:type="spellStart"/>
+      <w:r>
+        <w:rPr>
+          <w:b/>
+          <w:sz w:val="28"/>
+          <w:lang w:val="en-US"/>
+        </w:rPr>
+        <w:t>folyamatokra</w:t>
+      </w:r>
+      <w:proofErr w:type="spellEnd"/>
+      <w:r>
+        <w:rPr>
+          <w:b/>
+          <w:sz w:val="28"/>
+          <w:lang w:val="en-US"/>
+        </w:rPr>
+        <w:t xml:space="preserve">, </w:t>
+      </w:r>
+      <w:proofErr w:type="spellStart"/>
+      <w:r>
+        <w:rPr>
+          <w:b/>
+          <w:sz w:val="28"/>
+          <w:lang w:val="en-US"/>
+        </w:rPr>
+        <w:t>memóriára</w:t>
+      </w:r>
+      <w:proofErr w:type="spellEnd"/>
+      <w:r>
+        <w:rPr>
+          <w:b/>
+          <w:sz w:val="28"/>
+          <w:lang w:val="en-US"/>
+        </w:rPr>
+        <w:t xml:space="preserve">, </w:t>
+      </w:r>
+      <w:proofErr w:type="spellStart"/>
+      <w:r>
+        <w:rPr>
+          <w:b/>
+          <w:sz w:val="28"/>
+          <w:lang w:val="en-US"/>
+        </w:rPr>
+        <w:t>blokk</w:t>
+      </w:r>
+      <w:proofErr w:type="spellEnd"/>
+      <w:r>
+        <w:rPr>
+          <w:b/>
+          <w:sz w:val="28"/>
+          <w:lang w:val="en-US"/>
+        </w:rPr>
+        <w:t xml:space="preserve"> input/</w:t>
+      </w:r>
+      <w:proofErr w:type="spellStart"/>
+      <w:r>
+        <w:rPr>
+          <w:b/>
+          <w:sz w:val="28"/>
+          <w:lang w:val="en-US"/>
+        </w:rPr>
+        <w:t>outputra</w:t>
+      </w:r>
+      <w:proofErr w:type="spellEnd"/>
+      <w:r>
+        <w:rPr>
+          <w:b/>
+          <w:sz w:val="28"/>
+          <w:lang w:val="en-US"/>
+        </w:rPr>
+        <w:t xml:space="preserve">, CPU </w:t>
+      </w:r>
+      <w:proofErr w:type="spellStart"/>
+      <w:r>
+        <w:rPr>
+          <w:b/>
+          <w:sz w:val="28"/>
+          <w:lang w:val="en-US"/>
+        </w:rPr>
+        <w:t>tevékenységre</w:t>
+      </w:r>
+      <w:proofErr w:type="spellEnd"/>
+      <w:r>
+        <w:rPr>
+          <w:b/>
+          <w:sz w:val="28"/>
+          <w:lang w:val="en-US"/>
+        </w:rPr>
+        <w:t xml:space="preserve"> </w:t>
+      </w:r>
+      <w:proofErr w:type="spellStart"/>
+      <w:r>
+        <w:rPr>
+          <w:b/>
+          <w:sz w:val="28"/>
+          <w:lang w:val="en-US"/>
+        </w:rPr>
+        <w:t>és</w:t>
+      </w:r>
+      <w:proofErr w:type="spellEnd"/>
+      <w:r>
+        <w:rPr>
+          <w:b/>
+          <w:sz w:val="28"/>
+          <w:lang w:val="en-US"/>
+        </w:rPr>
+        <w:t xml:space="preserve"> trap-re </w:t>
+      </w:r>
+      <w:proofErr w:type="spellStart"/>
+      <w:r>
+        <w:rPr>
+          <w:b/>
+          <w:sz w:val="28"/>
+          <w:lang w:val="en-US"/>
+        </w:rPr>
+        <w:t>vonatkoznak</w:t>
+      </w:r>
+      <w:proofErr w:type="spellEnd"/>
+      <w:r>
+        <w:rPr>
+          <w:b/>
+          <w:sz w:val="28"/>
+          <w:lang w:val="en-US"/>
+        </w:rPr>
+        <w:t>.)</w:t>
+      </w:r>
+    </w:p>
+    <w:p>
+      <w:pPr>
+        <w:ind w:left="720"/>
+        <w:rPr>
+          <w:b/>
+          <w:sz w:val="28"/>
+        </w:rPr>
+      </w:pPr>
+      <w:r>
+        <w:rPr>
+          <w:b/>
+          <w:sz w:val="28"/>
+        </w:rPr>
+        <w:t xml:space="preserve">•használjon a parancshoz kapcsolót, amely memória </w:t>
+      </w:r>
+      <w:proofErr w:type="spellStart"/>
+      <w:r>
+        <w:rPr>
+          <w:b/>
+          <w:sz w:val="28"/>
+        </w:rPr>
+        <w:t>kihasználtságot</w:t>
+      </w:r>
+      <w:proofErr w:type="spellEnd"/>
+      <w:r>
+        <w:rPr>
+          <w:b/>
+          <w:sz w:val="28"/>
+        </w:rPr>
+        <w:t xml:space="preserve"> és a lemez információkat mutatja.</w:t>
+      </w:r>
+    </w:p>
+    <w:p>
+      <w:pPr>
+        <w:ind w:left="720"/>
+        <w:rPr>
+          <w:b/>
+          <w:sz w:val="28"/>
+        </w:rPr>
+      </w:pPr>
+      <w:r>
+        <w:rPr>
+          <w:b/>
+          <w:sz w:val="28"/>
+        </w:rPr>
+        <w:drawing>
+          <wp:inline distT="0" distB="0" distL="0" distR="0" wp14:anchorId="5BB60923" wp14:editId="18850562">
+            <wp:extent cx="5673725" cy="3905885"/>
+            <wp:effectExtent l="0" t="0" r="3175" b="0"/>
+            <wp:docPr id="1225584408" name="Kép 1" descr="A képen szöveg, képernyőkép, szoftver, Multimédiás szoftver látható&#10;&#10;Előfordulhat, hogy a mesterséges intelligencia által létrehozott tartalom helytelen."/>
+            <wp:cNvGraphicFramePr>
+              <a:graphicFrameLocks xmlns:a="http://schemas.openxmlformats.org/drawingml/2006/main" noChangeAspect="1"/>
+            </wp:cNvGraphicFramePr>
+            <a:graphic xmlns:a="http://schemas.openxmlformats.org/drawingml/2006/main">
+              <a:graphicData uri="http://schemas.openxmlformats.org/drawingml/2006/picture">
+                <pic:pic xmlns:pic="http://schemas.openxmlformats.org/drawingml/2006/picture">
+                  <pic:nvPicPr>
+                    <pic:cNvPr id="1225584408" name="Kép 1" descr="A képen szöveg, képernyőkép, szoftver, Multimédiás szoftver látható&#10;&#10;Előfordulhat, hogy a mesterséges intelligencia által létrehozott tartalom helytelen."/>
+                    <pic:cNvPicPr/>
+                  </pic:nvPicPr>
+                  <pic:blipFill>
+                    <a:blip r:embed="rId6"/>
+                    <a:stretch>
+                      <a:fillRect/>
+                    </a:stretch>
+                  </pic:blipFill>
+                  <pic:spPr>
+                    <a:xfrm>
+                      <a:off x="0" y="0"/>
+                      <a:ext cx="5673725" cy="3905885"/>
+                    </a:xfrm>
+                    <a:prstGeom prst="rect">
+                      <a:avLst/>
+                    </a:prstGeom>
+                  </pic:spPr>
+                </pic:pic>
+              </a:graphicData>
+            </a:graphic>
+          </wp:inline>
+        </w:drawing>
+      </w:r>
+    </w:p>
+    <w:p>
+      <w:pPr>
+        <w:ind w:left="720"/>
+        <w:rPr>
+          <w:b/>
+          <w:sz w:val="28"/>
+        </w:rPr>
+      </w:pPr>
+      <w:r>
+        <w:rPr>
+          <w:b/>
+          <w:sz w:val="28"/>
+        </w:rPr>
+        <w:t>•használjon a parancshoz kapcsolót, amely aktív és inaktív memória lapokat mutatja!</w:t>
+      </w:r>
+    </w:p>
+    <w:p>
+      <w:pPr>
+        <w:ind w:left="720"/>
+        <w:rPr>
+          <w:b/>
+          <w:sz w:val="28"/>
+        </w:rPr>
+      </w:pPr>
+    </w:p>
+    <w:p>
+      <w:pPr>
+        <w:ind w:left="720"/>
+        <w:rPr>
+          <w:b/>
+          <w:sz w:val="28"/>
+        </w:rPr>
+      </w:pPr>
+    </w:p>
+    <w:p>
+      <w:pPr>
+        <w:ind w:left="720"/>
+        <w:rPr>
+          <w:b/>
+          <w:sz w:val="28"/>
+        </w:rPr>
+      </w:pPr>
+    </w:p>
+    <w:p>
+      <w:pPr>
+        <w:ind w:left="720"/>
+        <w:rPr>
+          <w:b/>
+          <w:sz w:val="28"/>
+        </w:rPr>
+      </w:pPr>
+      <w:r>
+        <w:rPr>
+          <w:b/>
+          <w:sz w:val="28"/>
+        </w:rPr>
+        <w:lastRenderedPageBreak/>
+        <w:drawing>
+          <wp:inline distT="0" distB="0" distL="0" distR="0" wp14:anchorId="1AB67E15" wp14:editId="303EAB71">
+            <wp:extent cx="5673725" cy="3888105"/>
+            <wp:effectExtent l="0" t="0" r="3175" b="0"/>
+            <wp:docPr id="853853241" name="Kép 1" descr="A képen szöveg, képernyőkép, szoftver, Multimédiás szoftver látható&#10;&#10;Előfordulhat, hogy a mesterséges intelligencia által létrehozott tartalom helytelen."/>
+            <wp:cNvGraphicFramePr>
+              <a:graphicFrameLocks xmlns:a="http://schemas.openxmlformats.org/drawingml/2006/main" noChangeAspect="1"/>
+            </wp:cNvGraphicFramePr>
+            <a:graphic xmlns:a="http://schemas.openxmlformats.org/drawingml/2006/main">
+              <a:graphicData uri="http://schemas.openxmlformats.org/drawingml/2006/picture">
+                <pic:pic xmlns:pic="http://schemas.openxmlformats.org/drawingml/2006/picture">
+                  <pic:nvPicPr>
+                    <pic:cNvPr id="853853241" name="Kép 1" descr="A képen szöveg, képernyőkép, szoftver, Multimédiás szoftver látható&#10;&#10;Előfordulhat, hogy a mesterséges intelligencia által létrehozott tartalom helytelen."/>
+                    <pic:cNvPicPr/>
+                  </pic:nvPicPr>
+                  <pic:blipFill>
+                    <a:blip r:embed="rId7"/>
+                    <a:stretch>
+                      <a:fillRect/>
+                    </a:stretch>
+                  </pic:blipFill>
+                  <pic:spPr>
+                    <a:xfrm>
+                      <a:off x="0" y="0"/>
+                      <a:ext cx="5673725" cy="3888105"/>
+                    </a:xfrm>
+                    <a:prstGeom prst="rect">
+                      <a:avLst/>
+                    </a:prstGeom>
+                  </pic:spPr>
+                </pic:pic>
+              </a:graphicData>
+            </a:graphic>
+          </wp:inline>
+        </w:drawing>
+      </w:r>
+    </w:p>
+    <w:p>
+      <w:pPr>
+        <w:ind w:left="720"/>
+        <w:rPr>
+          <w:b/>
+          <w:sz w:val="28"/>
+        </w:rPr>
+      </w:pPr>
+    </w:p>
+    <w:p>
+      <w:pPr>
+        <w:ind w:left="720"/>
+        <w:rPr>
+          <w:b/>
+          <w:sz w:val="28"/>
+        </w:rPr>
+      </w:pPr>
+    </w:p>
+    <w:p>
+      <w:pPr>
+        <w:ind w:left="720"/>
+        <w:rPr>
+          <w:b/>
+          <w:sz w:val="28"/>
+        </w:rPr>
+      </w:pPr>
+    </w:p>
+    <w:p>
+      <w:pPr>
+        <w:ind w:left="720"/>
+        <w:rPr>
+          <w:b/>
+          <w:sz w:val="28"/>
+        </w:rPr>
+      </w:pPr>
+    </w:p>
+    <w:p>
+      <w:pPr>
+        <w:ind w:left="720"/>
+        <w:rPr>
+          <w:b/>
+          <w:sz w:val="28"/>
+        </w:rPr>
+      </w:pPr>
+    </w:p>
+    <w:p>
+      <w:pPr>
+        <w:ind w:left="720"/>
+        <w:rPr>
+          <w:b/>
+          <w:sz w:val="28"/>
+        </w:rPr>
+      </w:pPr>
+    </w:p>
+    <w:p>
+      <w:pPr>
+        <w:ind w:left="720"/>
+        <w:rPr>
+          <w:b/>
+          <w:sz w:val="28"/>
+        </w:rPr>
+      </w:pPr>
+    </w:p>
+    <w:p>
+      <w:pPr>
+        <w:ind w:left="720"/>
+        <w:rPr>
+          <w:b/>
+          <w:sz w:val="28"/>
+        </w:rPr>
+      </w:pPr>
+    </w:p>
+    <w:p>
+      <w:pPr>
+        <w:ind w:left="720"/>
+        <w:rPr>
+          <w:b/>
+          <w:sz w:val="28"/>
+        </w:rPr>
+      </w:pPr>
+    </w:p>
+    <w:p>
+      <w:pPr>
+        <w:ind w:left="720"/>
+        <w:rPr>
+          <w:b/>
+          <w:sz w:val="28"/>
+        </w:rPr>
+      </w:pPr>
+    </w:p>
+    <w:p>
+      <w:pPr>
+        <w:ind w:left="720"/>
+        <w:rPr>
+          <w:b/>
+          <w:sz w:val="28"/>
+        </w:rPr>
+      </w:pPr>
+    </w:p>
+    <w:p>
+      <w:pPr>
+        <w:ind w:left="720"/>
+        <w:rPr>
+          <w:b/>
+          <w:sz w:val="28"/>
+        </w:rPr>
+      </w:pPr>
+    </w:p>
+    <w:p>
+      <w:pPr>
+        <w:ind w:left="720"/>
+        <w:rPr>
+          <w:b/>
+          <w:sz w:val="28"/>
+        </w:rPr>
+      </w:pPr>
+    </w:p>
+    <w:p>
+      <w:pPr>
+        <w:ind w:left="720"/>
+        <w:rPr>
+          <w:b/>
+          <w:sz w:val="28"/>
+        </w:rPr>
+      </w:pPr>
+    </w:p>
+    <w:p>
+      <w:pPr>
+        <w:ind w:left="720"/>
+        <w:rPr>
+          <w:b/>
+          <w:sz w:val="28"/>
+        </w:rPr>
+      </w:pPr>
+    </w:p>
+    <w:p>
+      <w:pPr>
+        <w:ind w:left="720"/>
+        <w:rPr>
+          <w:b/>
+          <w:sz w:val="28"/>
+        </w:rPr>
+      </w:pPr>
+    </w:p>
+    <w:p>
+      <w:pPr>
+        <w:ind w:left="720"/>
+        <w:rPr>
+          <w:b/>
+          <w:sz w:val="28"/>
+        </w:rPr>
+      </w:pPr>
+    </w:p>
+    <w:p>
+      <w:pPr>
+        <w:ind w:left="720"/>
+        <w:rPr>
+          <w:b/>
+          <w:sz w:val="28"/>
+        </w:rPr>
+      </w:pPr>
+    </w:p>
+    <w:p>
+      <w:pPr>
+        <w:ind w:left="720"/>
+        <w:rPr>
+          <w:b/>
+          <w:sz w:val="28"/>
+        </w:rPr>
+      </w:pPr>
+    </w:p>
+    <w:p>
+      <w:pPr>
+        <w:ind w:left="720"/>
+        <w:rPr>
+          <w:b/>
+          <w:sz w:val="28"/>
+        </w:rPr>
+      </w:pPr>
+    </w:p>
+    <w:p>
+      <w:pPr>
+        <w:ind w:left="720"/>
+        <w:rPr>
+          <w:b/>
+          <w:sz w:val="28"/>
+        </w:rPr>
+      </w:pPr>
+    </w:p>
+    <w:p>
+      <w:pPr>
+        <w:ind w:left="720"/>
+        <w:rPr>
+          <w:b/>
+          <w:sz w:val="28"/>
+        </w:rPr>
+      </w:pPr>
+    </w:p>
+    <w:p>
+      <w:pPr>
+        <w:ind w:left="720"/>
+        <w:rPr>
+          <w:b/>
+          <w:sz w:val="28"/>
+        </w:rPr>
+      </w:pPr>
+    </w:p>
+    <w:p>
+      <w:pPr>
+        <w:ind w:left="720"/>
+        <w:rPr>
+          <w:b/>
+          <w:sz w:val="28"/>
+        </w:rPr>
+      </w:pPr>
+    </w:p>
+    <w:p>
+      <w:pPr>
+        <w:ind w:left="720"/>
+        <w:rPr>
+          <w:b/>
+          <w:sz w:val="28"/>
+        </w:rPr>
+      </w:pPr>
+    </w:p>
+    <w:p>
+      <w:pPr>
+        <w:ind w:left="720"/>
+        <w:rPr>
+          <w:b/>
+          <w:sz w:val="28"/>
+          <w:lang w:val="en-US"/>
+        </w:rPr>
+      </w:pPr>
+    </w:p>
+    <w:p>
+      <w:pPr>
+        <w:ind w:left="720"/>
+        <w:rPr>
+          <w:b/>
+          <w:sz w:val="28"/>
+        </w:rPr>
+      </w:pPr>
+      <w:r>
+        <w:rPr>
+          <w:b/>
+          <w:bCs/>
+          <w:sz w:val="28"/>
+          <w:lang w:val="en-US"/>
+        </w:rPr>
+        <w:lastRenderedPageBreak/>
+        <w:t xml:space="preserve">c.) </w:t>
+      </w:r>
+      <w:proofErr w:type="spellStart"/>
+      <w:r>
+        <w:rPr>
+          <w:b/>
+          <w:sz w:val="28"/>
+          <w:lang w:val="en-US"/>
+        </w:rPr>
+        <w:t>Kérdezze</w:t>
+      </w:r>
+      <w:proofErr w:type="spellEnd"/>
+      <w:r>
+        <w:rPr>
+          <w:b/>
+          <w:sz w:val="28"/>
+          <w:lang w:val="en-US"/>
+        </w:rPr>
+        <w:t xml:space="preserve"> </w:t>
+      </w:r>
+      <w:proofErr w:type="spellStart"/>
+      <w:r>
+        <w:rPr>
+          <w:b/>
+          <w:sz w:val="28"/>
+          <w:lang w:val="en-US"/>
+        </w:rPr>
+        <w:t>le</w:t>
+      </w:r>
+      <w:proofErr w:type="spellEnd"/>
+      <w:r>
+        <w:rPr>
+          <w:b/>
+          <w:sz w:val="28"/>
+          <w:lang w:val="en-US"/>
+        </w:rPr>
+        <w:t xml:space="preserve"> ki van </w:t>
+      </w:r>
+      <w:proofErr w:type="spellStart"/>
+      <w:r>
+        <w:rPr>
+          <w:b/>
+          <w:sz w:val="28"/>
+          <w:lang w:val="en-US"/>
+        </w:rPr>
+        <w:t>bejelentkezve</w:t>
+      </w:r>
+      <w:proofErr w:type="spellEnd"/>
+      <w:r>
+        <w:rPr>
+          <w:b/>
+          <w:sz w:val="28"/>
+          <w:lang w:val="en-US"/>
+        </w:rPr>
+        <w:t xml:space="preserve"> a </w:t>
+      </w:r>
+      <w:proofErr w:type="spellStart"/>
+      <w:r>
+        <w:rPr>
+          <w:b/>
+          <w:sz w:val="28"/>
+          <w:lang w:val="en-US"/>
+        </w:rPr>
+        <w:t>rendszerbe</w:t>
+      </w:r>
+      <w:proofErr w:type="spellEnd"/>
+      <w:r>
+        <w:rPr>
+          <w:b/>
+          <w:sz w:val="28"/>
+          <w:lang w:val="en-US"/>
+        </w:rPr>
+        <w:t xml:space="preserve">, </w:t>
+      </w:r>
+      <w:proofErr w:type="spellStart"/>
+      <w:r>
+        <w:rPr>
+          <w:b/>
+          <w:sz w:val="28"/>
+          <w:lang w:val="en-US"/>
+        </w:rPr>
+        <w:t>és</w:t>
+      </w:r>
+      <w:proofErr w:type="spellEnd"/>
+      <w:r>
+        <w:rPr>
+          <w:b/>
+          <w:sz w:val="28"/>
+          <w:lang w:val="en-US"/>
+        </w:rPr>
+        <w:t xml:space="preserve"> </w:t>
+      </w:r>
+      <w:proofErr w:type="spellStart"/>
+      <w:r>
+        <w:rPr>
+          <w:b/>
+          <w:sz w:val="28"/>
+          <w:lang w:val="en-US"/>
+        </w:rPr>
+        <w:t>éppen</w:t>
+      </w:r>
+      <w:proofErr w:type="spellEnd"/>
+      <w:r>
+        <w:rPr>
+          <w:b/>
+          <w:sz w:val="28"/>
+          <w:lang w:val="en-US"/>
+        </w:rPr>
+        <w:t xml:space="preserve"> </w:t>
+      </w:r>
+      <w:proofErr w:type="spellStart"/>
+      <w:r>
+        <w:rPr>
+          <w:b/>
+          <w:sz w:val="28"/>
+          <w:lang w:val="en-US"/>
+        </w:rPr>
+        <w:t>mit</w:t>
+      </w:r>
+      <w:proofErr w:type="spellEnd"/>
+      <w:r>
+        <w:rPr>
+          <w:b/>
+          <w:sz w:val="28"/>
+          <w:lang w:val="en-US"/>
+        </w:rPr>
+        <w:t xml:space="preserve"> </w:t>
+      </w:r>
+      <w:proofErr w:type="spellStart"/>
+      <w:r>
+        <w:rPr>
+          <w:b/>
+          <w:sz w:val="28"/>
+          <w:lang w:val="en-US"/>
+        </w:rPr>
+        <w:t>csinál</w:t>
+      </w:r>
+      <w:proofErr w:type="spellEnd"/>
+      <w:r>
+        <w:rPr>
+          <w:b/>
+          <w:sz w:val="28"/>
+          <w:lang w:val="en-US"/>
+        </w:rPr>
+        <w:t>.</w:t>
+      </w:r>
+    </w:p>
+    <w:p>
+      <w:pPr>
+        <w:ind w:left="720"/>
+        <w:rPr>
+          <w:b/>
+          <w:sz w:val="28"/>
+        </w:rPr>
+      </w:pPr>
+      <w:r>
+        <w:rPr>
+          <w:b/>
+          <w:sz w:val="28"/>
+        </w:rPr>
+        <w:t>Megvalósítás:</w:t>
+      </w:r>
+    </w:p>
+    <w:p>
+      <w:pPr>
+        <w:ind w:left="720"/>
+        <w:rPr>
+          <w:b/>
+          <w:sz w:val="28"/>
+        </w:rPr>
+      </w:pPr>
+      <w:r>
+        <w:rPr>
+          <w:b/>
+          <w:sz w:val="28"/>
+        </w:rPr>
+        <w:drawing>
+          <wp:inline distT="0" distB="0" distL="0" distR="0" wp14:anchorId="0750D0AE" wp14:editId="367BFBC2">
+            <wp:extent cx="5673725" cy="3874135"/>
+            <wp:effectExtent l="0" t="0" r="3175" b="0"/>
+            <wp:docPr id="1019727888" name="Kép 1" descr="A képen szöveg, képernyőkép, szoftver, Multimédiás szoftver látható&#10;&#10;Előfordulhat, hogy a mesterséges intelligencia által létrehozott tartalom helytelen."/>
+            <wp:cNvGraphicFramePr>
+              <a:graphicFrameLocks xmlns:a="http://schemas.openxmlformats.org/drawingml/2006/main" noChangeAspect="1"/>
+            </wp:cNvGraphicFramePr>
+            <a:graphic xmlns:a="http://schemas.openxmlformats.org/drawingml/2006/main">
+              <a:graphicData uri="http://schemas.openxmlformats.org/drawingml/2006/picture">
+                <pic:pic xmlns:pic="http://schemas.openxmlformats.org/drawingml/2006/picture">
+                  <pic:nvPicPr>
+                    <pic:cNvPr id="1019727888" name="Kép 1" descr="A képen szöveg, képernyőkép, szoftver, Multimédiás szoftver látható&#10;&#10;Előfordulhat, hogy a mesterséges intelligencia által létrehozott tartalom helytelen."/>
+                    <pic:cNvPicPr/>
+                  </pic:nvPicPr>
+                  <pic:blipFill>
+                    <a:blip r:embed="rId8"/>
+                    <a:stretch>
+                      <a:fillRect/>
+                    </a:stretch>
+                  </pic:blipFill>
+                  <pic:spPr>
+                    <a:xfrm>
+                      <a:off x="0" y="0"/>
+                      <a:ext cx="5673725" cy="3874135"/>
+                    </a:xfrm>
+                    <a:prstGeom prst="rect">
+                      <a:avLst/>
+                    </a:prstGeom>
+                  </pic:spPr>
+                </pic:pic>
+              </a:graphicData>
+            </a:graphic>
+          </wp:inline>
+        </w:drawing>
+      </w:r>
+    </w:p>
+    <w:p>
+      <w:pPr>
+        <w:ind w:left="720"/>
+        <w:rPr>
+          <w:b/>
+          <w:sz w:val="28"/>
+        </w:rPr>
+      </w:pPr>
+    </w:p>
+    <w:p>
+      <w:pPr>
+        <w:ind w:left="720"/>
+        <w:rPr>
+          <w:b/>
+          <w:sz w:val="28"/>
+          <w:lang w:val="en-US"/>
+        </w:rPr>
+      </w:pPr>
+      <w:proofErr w:type="spellStart"/>
+      <w:r>
+        <w:rPr>
+          <w:b/>
+          <w:sz w:val="28"/>
+          <w:lang w:val="en-US"/>
+        </w:rPr>
+        <w:t>Megjeleníti</w:t>
+      </w:r>
+      <w:proofErr w:type="spellEnd"/>
+      <w:r>
+        <w:rPr>
+          <w:b/>
+          <w:sz w:val="28"/>
+          <w:lang w:val="en-US"/>
+        </w:rPr>
+        <w:t xml:space="preserve">, ki van </w:t>
+      </w:r>
+      <w:proofErr w:type="spellStart"/>
+      <w:r>
+        <w:rPr>
+          <w:b/>
+          <w:sz w:val="28"/>
+          <w:lang w:val="en-US"/>
+        </w:rPr>
+        <w:t>aktuálisan</w:t>
+      </w:r>
+      <w:proofErr w:type="spellEnd"/>
+      <w:r>
+        <w:rPr>
+          <w:b/>
+          <w:sz w:val="28"/>
+          <w:lang w:val="en-US"/>
+        </w:rPr>
+        <w:t xml:space="preserve"> </w:t>
+      </w:r>
+      <w:proofErr w:type="spellStart"/>
+      <w:r>
+        <w:rPr>
+          <w:b/>
+          <w:sz w:val="28"/>
+          <w:lang w:val="en-US"/>
+        </w:rPr>
+        <w:t>bejelentkezve</w:t>
+      </w:r>
+      <w:proofErr w:type="spellEnd"/>
+      <w:r>
+        <w:rPr>
+          <w:b/>
+          <w:sz w:val="28"/>
+          <w:lang w:val="en-US"/>
+        </w:rPr>
+        <w:t xml:space="preserve"> a </w:t>
+      </w:r>
+      <w:proofErr w:type="spellStart"/>
+      <w:r>
+        <w:rPr>
+          <w:b/>
+          <w:sz w:val="28"/>
+          <w:lang w:val="en-US"/>
+        </w:rPr>
+        <w:t>rendszerbe</w:t>
+      </w:r>
+      <w:proofErr w:type="spellEnd"/>
+      <w:r>
+        <w:rPr>
+          <w:b/>
+          <w:sz w:val="28"/>
+          <w:lang w:val="en-US"/>
+        </w:rPr>
+        <w:t xml:space="preserve">, </w:t>
+      </w:r>
+      <w:proofErr w:type="spellStart"/>
+      <w:r>
+        <w:rPr>
+          <w:b/>
+          <w:sz w:val="28"/>
+          <w:lang w:val="en-US"/>
+        </w:rPr>
+        <w:t>milyen</w:t>
+      </w:r>
+      <w:proofErr w:type="spellEnd"/>
+      <w:r>
+        <w:rPr>
+          <w:b/>
+          <w:sz w:val="28"/>
+          <w:lang w:val="en-US"/>
+        </w:rPr>
+        <w:t xml:space="preserve"> </w:t>
+      </w:r>
+      <w:proofErr w:type="spellStart"/>
+      <w:r>
+        <w:rPr>
+          <w:b/>
+          <w:sz w:val="28"/>
+          <w:lang w:val="en-US"/>
+        </w:rPr>
+        <w:t>terminálról</w:t>
+      </w:r>
+      <w:proofErr w:type="spellEnd"/>
+      <w:r>
+        <w:rPr>
+          <w:b/>
+          <w:sz w:val="28"/>
+          <w:lang w:val="en-US"/>
+        </w:rPr>
+        <w:t xml:space="preserve">, </w:t>
+      </w:r>
+      <w:proofErr w:type="spellStart"/>
+      <w:r>
+        <w:rPr>
+          <w:b/>
+          <w:sz w:val="28"/>
+          <w:lang w:val="en-US"/>
+        </w:rPr>
+        <w:t>mikor</w:t>
+      </w:r>
+      <w:proofErr w:type="spellEnd"/>
+      <w:r>
+        <w:rPr>
+          <w:b/>
+          <w:sz w:val="28"/>
+          <w:lang w:val="en-US"/>
+        </w:rPr>
+        <w:t xml:space="preserve"> </w:t>
+      </w:r>
+      <w:proofErr w:type="spellStart"/>
+      <w:r>
+        <w:rPr>
+          <w:b/>
+          <w:sz w:val="28"/>
+          <w:lang w:val="en-US"/>
+        </w:rPr>
+        <w:t>jelentkezett</w:t>
+      </w:r>
+      <w:proofErr w:type="spellEnd"/>
+      <w:r>
+        <w:rPr>
+          <w:b/>
+          <w:sz w:val="28"/>
+          <w:lang w:val="en-US"/>
+        </w:rPr>
+        <w:t xml:space="preserve"> be, </w:t>
+      </w:r>
+      <w:proofErr w:type="spellStart"/>
+      <w:r>
+        <w:rPr>
+          <w:b/>
+          <w:sz w:val="28"/>
+          <w:lang w:val="en-US"/>
+        </w:rPr>
+        <w:t>mennyi</w:t>
+      </w:r>
+      <w:proofErr w:type="spellEnd"/>
+      <w:r>
+        <w:rPr>
+          <w:b/>
+          <w:sz w:val="28"/>
+          <w:lang w:val="en-US"/>
+        </w:rPr>
+        <w:t xml:space="preserve"> </w:t>
+      </w:r>
+      <w:proofErr w:type="spellStart"/>
+      <w:r>
+        <w:rPr>
+          <w:b/>
+          <w:sz w:val="28"/>
+          <w:lang w:val="en-US"/>
+        </w:rPr>
+        <w:t>ideje</w:t>
+      </w:r>
+      <w:proofErr w:type="spellEnd"/>
+      <w:r>
+        <w:rPr>
+          <w:b/>
+          <w:sz w:val="28"/>
+          <w:lang w:val="en-US"/>
+        </w:rPr>
+        <w:t xml:space="preserve"> </w:t>
+      </w:r>
+      <w:proofErr w:type="spellStart"/>
+      <w:r>
+        <w:rPr>
+          <w:b/>
+          <w:sz w:val="28"/>
+          <w:lang w:val="en-US"/>
+        </w:rPr>
+        <w:t>inaktív</w:t>
+      </w:r>
+      <w:proofErr w:type="spellEnd"/>
+      <w:r>
+        <w:rPr>
+          <w:b/>
+          <w:sz w:val="28"/>
+          <w:lang w:val="en-US"/>
+        </w:rPr>
+        <w:t xml:space="preserve">, </w:t>
+      </w:r>
+      <w:proofErr w:type="spellStart"/>
+      <w:r>
+        <w:rPr>
+          <w:b/>
+          <w:sz w:val="28"/>
+          <w:lang w:val="en-US"/>
+        </w:rPr>
+        <w:t>és</w:t>
+      </w:r>
+      <w:proofErr w:type="spellEnd"/>
+      <w:r>
+        <w:rPr>
+          <w:b/>
+          <w:sz w:val="28"/>
+          <w:lang w:val="en-US"/>
+        </w:rPr>
+        <w:t xml:space="preserve"> </w:t>
+      </w:r>
+      <w:proofErr w:type="spellStart"/>
+      <w:r>
+        <w:rPr>
+          <w:b/>
+          <w:sz w:val="28"/>
+          <w:lang w:val="en-US"/>
+        </w:rPr>
+        <w:t>éppen</w:t>
+      </w:r>
+      <w:proofErr w:type="spellEnd"/>
+      <w:r>
+        <w:rPr>
+          <w:b/>
+          <w:sz w:val="28"/>
+          <w:lang w:val="en-US"/>
+        </w:rPr>
+        <w:t xml:space="preserve"> </w:t>
+      </w:r>
+      <w:proofErr w:type="spellStart"/>
+      <w:r>
+        <w:rPr>
+          <w:b/>
+          <w:sz w:val="28"/>
+          <w:lang w:val="en-US"/>
+        </w:rPr>
+        <w:t>milyen</w:t>
+      </w:r>
+      <w:proofErr w:type="spellEnd"/>
+      <w:r>
+        <w:rPr>
+          <w:b/>
+          <w:sz w:val="28"/>
+          <w:lang w:val="en-US"/>
+        </w:rPr>
+        <w:t xml:space="preserve"> </w:t>
+      </w:r>
+      <w:proofErr w:type="spellStart"/>
+      <w:r>
+        <w:rPr>
+          <w:b/>
+          <w:sz w:val="28"/>
+          <w:lang w:val="en-US"/>
+        </w:rPr>
+        <w:t>processzt</w:t>
+      </w:r>
+      <w:proofErr w:type="spellEnd"/>
+      <w:r>
+        <w:rPr>
+          <w:b/>
+          <w:sz w:val="28"/>
+          <w:lang w:val="en-US"/>
+        </w:rPr>
+        <w:t xml:space="preserve"> </w:t>
+      </w:r>
+      <w:proofErr w:type="spellStart"/>
+      <w:r>
+        <w:rPr>
+          <w:b/>
+          <w:sz w:val="28"/>
+          <w:lang w:val="en-US"/>
+        </w:rPr>
+        <w:t>futtat</w:t>
+      </w:r>
+      <w:proofErr w:type="spellEnd"/>
+      <w:r>
+        <w:rPr>
+          <w:b/>
+          <w:sz w:val="28"/>
+          <w:lang w:val="en-US"/>
+        </w:rPr>
+        <w:t>.</w:t>
+      </w:r>
+    </w:p>
+    <w:p>
+      <w:pPr>
+        <w:rPr>
+          <w:b/>
+          <w:sz w:val="28"/>
+          <w:lang w:val="en-US"/>
+        </w:rPr>
+      </w:pPr>
+    </w:p>
+    <w:p>
+      <w:pPr>
+        <w:rPr>
+          <w:b/>
+          <w:sz w:val="28"/>
+          <w:lang w:val="en-US"/>
+        </w:rPr>
+      </w:pPr>
+    </w:p>
+    <w:p>
+      <w:pPr>
+        <w:rPr>
+          <w:b/>
+          <w:sz w:val="28"/>
+          <w:lang w:val="en-US"/>
+        </w:rPr>
+      </w:pPr>
+    </w:p>
+    <w:p>
+      <w:pPr>
+        <w:ind w:firstLine="720"/>
+        <w:rPr>
+          <w:b/>
+          <w:sz w:val="28"/>
+          <w:lang w:val="en-US"/>
+        </w:rPr>
+      </w:pPr>
+      <w:r>
+        <w:rPr>
+          <w:b/>
+          <w:sz w:val="28"/>
+          <w:lang w:val="en-US"/>
+        </w:rPr>
+        <w:t xml:space="preserve"> </w:t>
+      </w:r>
+      <w:r>
+        <w:rPr>
+          <w:b/>
+          <w:bCs/>
+          <w:sz w:val="28"/>
+          <w:lang w:val="en-US"/>
+        </w:rPr>
+        <w:t xml:space="preserve">d.) </w:t>
+      </w:r>
+      <w:proofErr w:type="spellStart"/>
+      <w:r>
+        <w:rPr>
+          <w:b/>
+          <w:sz w:val="28"/>
+          <w:lang w:val="en-US"/>
+        </w:rPr>
+        <w:t>Kérdezze</w:t>
+      </w:r>
+      <w:proofErr w:type="spellEnd"/>
+      <w:r>
+        <w:rPr>
+          <w:b/>
+          <w:sz w:val="28"/>
+          <w:lang w:val="en-US"/>
+        </w:rPr>
+        <w:t xml:space="preserve"> le a </w:t>
+      </w:r>
+      <w:proofErr w:type="spellStart"/>
+      <w:r>
+        <w:rPr>
+          <w:b/>
+          <w:sz w:val="28"/>
+          <w:lang w:val="en-US"/>
+        </w:rPr>
+        <w:t>szerver</w:t>
+      </w:r>
+      <w:proofErr w:type="spellEnd"/>
+      <w:r>
+        <w:rPr>
+          <w:b/>
+          <w:sz w:val="28"/>
+          <w:lang w:val="en-US"/>
+        </w:rPr>
+        <w:t xml:space="preserve"> </w:t>
+      </w:r>
+      <w:proofErr w:type="spellStart"/>
+      <w:r>
+        <w:rPr>
+          <w:b/>
+          <w:sz w:val="28"/>
+          <w:lang w:val="en-US"/>
+        </w:rPr>
+        <w:t>futásának</w:t>
+      </w:r>
+      <w:proofErr w:type="spellEnd"/>
+      <w:r>
+        <w:rPr>
+          <w:b/>
+          <w:sz w:val="28"/>
+          <w:lang w:val="en-US"/>
+        </w:rPr>
+        <w:t xml:space="preserve"> </w:t>
+      </w:r>
+      <w:proofErr w:type="spellStart"/>
+      <w:r>
+        <w:rPr>
+          <w:b/>
+          <w:sz w:val="28"/>
+          <w:lang w:val="en-US"/>
+        </w:rPr>
+        <w:t>kezdő</w:t>
+      </w:r>
+      <w:proofErr w:type="spellEnd"/>
+      <w:r>
+        <w:rPr>
+          <w:b/>
+          <w:sz w:val="28"/>
+          <w:lang w:val="en-US"/>
+        </w:rPr>
+        <w:t xml:space="preserve"> </w:t>
+      </w:r>
+      <w:proofErr w:type="spellStart"/>
+      <w:r>
+        <w:rPr>
+          <w:b/>
+          <w:sz w:val="28"/>
+          <w:lang w:val="en-US"/>
+        </w:rPr>
+        <w:t>idejét</w:t>
+      </w:r>
+      <w:proofErr w:type="spellEnd"/>
+      <w:r>
+        <w:rPr>
+          <w:b/>
+          <w:sz w:val="28"/>
+          <w:lang w:val="en-US"/>
+        </w:rPr>
+        <w:t>.</w:t>
+      </w:r>
+    </w:p>
+    <w:p>
+      <w:pPr>
+        <w:ind w:firstLine="720"/>
+        <w:rPr>
+          <w:b/>
+          <w:sz w:val="28"/>
+          <w:lang w:val="en-US"/>
+        </w:rPr>
+      </w:pPr>
+      <w:r>
+        <w:rPr>
+          <w:b/>
+          <w:sz w:val="28"/>
+          <w:lang w:val="en-US"/>
+        </w:rPr>
+        <w:drawing>
+          <wp:inline distT="0" distB="0" distL="0" distR="0" wp14:anchorId="2A3E5CE5" wp14:editId="5207FB83">
+            <wp:extent cx="4333907" cy="3009922"/>
+            <wp:effectExtent l="0" t="0" r="9525" b="0"/>
+            <wp:docPr id="824317678" name="Kép 1" descr="A képen szöveg, képernyőkép, szoftver, Multimédiás szoftver látható&#10;&#10;Előfordulhat, hogy a mesterséges intelligencia által létrehozott tartalom helytelen."/>
+            <wp:cNvGraphicFramePr>
+              <a:graphicFrameLocks xmlns:a="http://schemas.openxmlformats.org/drawingml/2006/main" noChangeAspect="1"/>
+            </wp:cNvGraphicFramePr>
+            <a:graphic xmlns:a="http://schemas.openxmlformats.org/drawingml/2006/main">
+              <a:graphicData uri="http://schemas.openxmlformats.org/drawingml/2006/picture">
+                <pic:pic xmlns:pic="http://schemas.openxmlformats.org/drawingml/2006/picture">
+                  <pic:nvPicPr>
+                    <pic:cNvPr id="824317678" name="Kép 1" descr="A képen szöveg, képernyőkép, szoftver, Multimédiás szoftver látható&#10;&#10;Előfordulhat, hogy a mesterséges intelligencia által létrehozott tartalom helytelen."/>
+                    <pic:cNvPicPr/>
+                  </pic:nvPicPr>
+                  <pic:blipFill>
+                    <a:blip r:embed="rId9"/>
+                    <a:stretch>
+                      <a:fillRect/>
+                    </a:stretch>
+                  </pic:blipFill>
+                  <pic:spPr>
+                    <a:xfrm>
+                      <a:off x="0" y="0"/>
+                      <a:ext cx="4333907" cy="3009922"/>
+                    </a:xfrm>
+                    <a:prstGeom prst="rect">
+                      <a:avLst/>
+                    </a:prstGeom>
+                  </pic:spPr>
+                </pic:pic>
+              </a:graphicData>
+            </a:graphic>
+          </wp:inline>
+        </w:drawing>
+      </w:r>
+    </w:p>
+    <w:p>
+      <w:pPr>
+        <w:ind w:firstLine="720"/>
+        <w:rPr>
+          <w:b/>
+          <w:sz w:val="28"/>
+          <w:lang w:val="en-US"/>
+        </w:rPr>
+      </w:pPr>
+    </w:p>
+    <w:p>
+      <w:pPr>
+        <w:rPr>
+          <w:b/>
+          <w:sz w:val="28"/>
+          <w:lang w:val="en-US"/>
+        </w:rPr>
+      </w:pPr>
+      <w:r>
+        <w:rPr>
+          <w:b/>
+          <w:sz w:val="28"/>
+          <w:lang w:val="en-US"/>
+        </w:rPr>
+        <w:t xml:space="preserve">e.) </w:t>
+      </w:r>
+      <w:proofErr w:type="spellStart"/>
+      <w:r>
+        <w:rPr>
+          <w:b/>
+          <w:sz w:val="28"/>
+          <w:lang w:val="en-US"/>
+        </w:rPr>
+        <w:t>ps</w:t>
+      </w:r>
+      <w:proofErr w:type="spellEnd"/>
+      <w:r>
+        <w:rPr>
+          <w:b/>
+          <w:sz w:val="28"/>
+          <w:lang w:val="en-US"/>
+        </w:rPr>
+        <w:t xml:space="preserve"> - </w:t>
+      </w:r>
+      <w:proofErr w:type="spellStart"/>
+      <w:r>
+        <w:rPr>
+          <w:b/>
+          <w:sz w:val="28"/>
+          <w:lang w:val="en-US"/>
+        </w:rPr>
+        <w:t>aktuális</w:t>
+      </w:r>
+      <w:proofErr w:type="spellEnd"/>
+      <w:r>
+        <w:rPr>
+          <w:b/>
+          <w:sz w:val="28"/>
+          <w:lang w:val="en-US"/>
+        </w:rPr>
+        <w:t xml:space="preserve"> </w:t>
+      </w:r>
+      <w:proofErr w:type="spellStart"/>
+      <w:r>
+        <w:rPr>
+          <w:b/>
+          <w:sz w:val="28"/>
+          <w:lang w:val="en-US"/>
+        </w:rPr>
+        <w:t>processzekről</w:t>
+      </w:r>
+      <w:proofErr w:type="spellEnd"/>
+      <w:r>
+        <w:rPr>
+          <w:b/>
+          <w:sz w:val="28"/>
+          <w:lang w:val="en-US"/>
+        </w:rPr>
+        <w:t xml:space="preserve"> </w:t>
+      </w:r>
+      <w:proofErr w:type="spellStart"/>
+      <w:r>
+        <w:rPr>
+          <w:b/>
+          <w:sz w:val="28"/>
+          <w:lang w:val="en-US"/>
+        </w:rPr>
+        <w:t>készít</w:t>
+      </w:r>
+      <w:proofErr w:type="spellEnd"/>
+      <w:r>
+        <w:rPr>
+          <w:b/>
+          <w:sz w:val="28"/>
+          <w:lang w:val="en-US"/>
+        </w:rPr>
+        <w:t xml:space="preserve"> </w:t>
+      </w:r>
+      <w:proofErr w:type="spellStart"/>
+      <w:r>
+        <w:rPr>
+          <w:b/>
+          <w:sz w:val="28"/>
+          <w:lang w:val="en-US"/>
+        </w:rPr>
+        <w:t>jelentést</w:t>
+      </w:r>
+      <w:proofErr w:type="spellEnd"/>
+      <w:r>
+        <w:rPr>
+          <w:b/>
+          <w:sz w:val="28"/>
+          <w:lang w:val="en-US"/>
+        </w:rPr>
+        <w:t xml:space="preserve">. </w:t>
+      </w:r>
+      <w:proofErr w:type="spellStart"/>
+      <w:r>
+        <w:rPr>
+          <w:b/>
+          <w:sz w:val="28"/>
+          <w:lang w:val="en-US"/>
+        </w:rPr>
+        <w:t>Opciói</w:t>
+      </w:r>
+      <w:proofErr w:type="spellEnd"/>
+      <w:r>
+        <w:rPr>
+          <w:b/>
+          <w:sz w:val="28"/>
+          <w:lang w:val="en-US"/>
+        </w:rPr>
+        <w:t>:</w:t>
+      </w:r>
+    </w:p>
+    <w:p>
+      <w:pPr>
+        <w:ind w:firstLine="720"/>
+        <w:rPr>
+          <w:b/>
+          <w:sz w:val="28"/>
+          <w:lang w:val="en-US"/>
+        </w:rPr>
+      </w:pPr>
+      <w:r>
+        <w:rPr>
+          <w:b/>
+          <w:sz w:val="28"/>
+          <w:lang w:val="en-US"/>
+        </w:rPr>
+        <w:t xml:space="preserve">• </w:t>
+      </w:r>
+      <w:proofErr w:type="spellStart"/>
+      <w:r>
+        <w:rPr>
+          <w:b/>
+          <w:sz w:val="28"/>
+          <w:lang w:val="en-US"/>
+        </w:rPr>
+        <w:t>Kérdezze</w:t>
+      </w:r>
+      <w:proofErr w:type="spellEnd"/>
+      <w:r>
+        <w:rPr>
+          <w:b/>
+          <w:sz w:val="28"/>
+          <w:lang w:val="en-US"/>
+        </w:rPr>
+        <w:t xml:space="preserve"> le </w:t>
+      </w:r>
+      <w:proofErr w:type="spellStart"/>
+      <w:r>
+        <w:rPr>
+          <w:b/>
+          <w:sz w:val="28"/>
+          <w:lang w:val="en-US"/>
+        </w:rPr>
+        <w:t>az</w:t>
+      </w:r>
+      <w:proofErr w:type="spellEnd"/>
+      <w:r>
+        <w:rPr>
+          <w:b/>
+          <w:sz w:val="28"/>
+          <w:lang w:val="en-US"/>
+        </w:rPr>
+        <w:t xml:space="preserve"> </w:t>
+      </w:r>
+      <w:proofErr w:type="spellStart"/>
+      <w:r>
+        <w:rPr>
+          <w:b/>
+          <w:sz w:val="28"/>
+          <w:lang w:val="en-US"/>
+        </w:rPr>
+        <w:t>összes</w:t>
+      </w:r>
+      <w:proofErr w:type="spellEnd"/>
+      <w:r>
+        <w:rPr>
+          <w:b/>
+          <w:sz w:val="28"/>
+          <w:lang w:val="en-US"/>
+        </w:rPr>
+        <w:t xml:space="preserve"> </w:t>
+      </w:r>
+      <w:proofErr w:type="spellStart"/>
+      <w:r>
+        <w:rPr>
+          <w:b/>
+          <w:sz w:val="28"/>
+          <w:lang w:val="en-US"/>
+        </w:rPr>
+        <w:t>processz</w:t>
+      </w:r>
+      <w:proofErr w:type="spellEnd"/>
+      <w:r>
+        <w:rPr>
+          <w:b/>
+          <w:sz w:val="28"/>
+          <w:lang w:val="en-US"/>
+        </w:rPr>
+        <w:t xml:space="preserve"> </w:t>
+      </w:r>
+      <w:proofErr w:type="spellStart"/>
+      <w:r>
+        <w:rPr>
+          <w:b/>
+          <w:sz w:val="28"/>
+          <w:lang w:val="en-US"/>
+        </w:rPr>
+        <w:t>kiválasztását</w:t>
+      </w:r>
+      <w:proofErr w:type="spellEnd"/>
+      <w:r>
+        <w:rPr>
+          <w:b/>
+          <w:sz w:val="28"/>
+          <w:lang w:val="en-US"/>
+        </w:rPr>
+        <w:t>!</w:t>
+      </w:r>
+    </w:p>
+    <w:p>
+      <w:pPr>
+        <w:ind w:firstLine="720"/>
+        <w:rPr>
+          <w:b/>
+          <w:sz w:val="28"/>
+          <w:lang w:val="en-US"/>
+        </w:rPr>
+      </w:pPr>
+      <w:r>
+        <w:rPr>
+          <w:b/>
+          <w:sz w:val="28"/>
+          <w:lang w:val="en-US"/>
+        </w:rPr>
+        <w:drawing>
+          <wp:inline distT="0" distB="0" distL="0" distR="0" wp14:anchorId="4DD1C4E7" wp14:editId="17ADF881">
+            <wp:extent cx="5673725" cy="3869690"/>
+            <wp:effectExtent l="0" t="0" r="3175" b="0"/>
+            <wp:docPr id="3342700" name="Kép 1" descr="A képen szöveg, képernyőkép, szoftver, Multimédiás szoftver látható&#10;&#10;Előfordulhat, hogy a mesterséges intelligencia által létrehozott tartalom helytelen."/>
+            <wp:cNvGraphicFramePr>
+              <a:graphicFrameLocks xmlns:a="http://schemas.openxmlformats.org/drawingml/2006/main" noChangeAspect="1"/>
+            </wp:cNvGraphicFramePr>
+            <a:graphic xmlns:a="http://schemas.openxmlformats.org/drawingml/2006/main">
+              <a:graphicData uri="http://schemas.openxmlformats.org/drawingml/2006/picture">
+                <pic:pic xmlns:pic="http://schemas.openxmlformats.org/drawingml/2006/picture">
+                  <pic:nvPicPr>
+                    <pic:cNvPr id="3342700" name="Kép 1" descr="A képen szöveg, képernyőkép, szoftver, Multimédiás szoftver látható&#10;&#10;Előfordulhat, hogy a mesterséges intelligencia által létrehozott tartalom helytelen."/>
+                    <pic:cNvPicPr/>
+                  </pic:nvPicPr>
+                  <pic:blipFill>
+                    <a:blip r:embed="rId10"/>
+                    <a:stretch>
+                      <a:fillRect/>
+                    </a:stretch>
+                  </pic:blipFill>
+                  <pic:spPr>
+                    <a:xfrm>
+                      <a:off x="0" y="0"/>
+                      <a:ext cx="5673725" cy="3869690"/>
+                    </a:xfrm>
+                    <a:prstGeom prst="rect">
+                      <a:avLst/>
+                    </a:prstGeom>
+                  </pic:spPr>
+                </pic:pic>
+              </a:graphicData>
+            </a:graphic>
+          </wp:inline>
+        </w:drawing>
+      </w:r>
+    </w:p>
+    <w:p>
+      <w:pPr>
+        <w:ind w:firstLine="720"/>
+        <w:rPr>
+          <w:b/>
+          <w:sz w:val="28"/>
+          <w:lang w:val="en-US"/>
+        </w:rPr>
+      </w:pPr>
+      <w:r>
+        <w:rPr>
+          <w:b/>
+          <w:sz w:val="28"/>
+          <w:lang w:val="en-US"/>
+        </w:rPr>
+        <w:t xml:space="preserve">• </w:t>
+      </w:r>
+      <w:proofErr w:type="spellStart"/>
+      <w:r>
+        <w:rPr>
+          <w:b/>
+          <w:sz w:val="28"/>
+          <w:lang w:val="en-US"/>
+        </w:rPr>
+        <w:t>Kérdezze</w:t>
+      </w:r>
+      <w:proofErr w:type="spellEnd"/>
+      <w:r>
+        <w:rPr>
+          <w:b/>
+          <w:sz w:val="28"/>
+          <w:lang w:val="en-US"/>
+        </w:rPr>
+        <w:t xml:space="preserve"> le </w:t>
+      </w:r>
+      <w:proofErr w:type="spellStart"/>
+      <w:r>
+        <w:rPr>
+          <w:b/>
+          <w:sz w:val="28"/>
+          <w:lang w:val="en-US"/>
+        </w:rPr>
+        <w:t>az</w:t>
+      </w:r>
+      <w:proofErr w:type="spellEnd"/>
+      <w:r>
+        <w:rPr>
+          <w:b/>
+          <w:sz w:val="28"/>
+          <w:lang w:val="en-US"/>
+        </w:rPr>
+        <w:t xml:space="preserve"> </w:t>
+      </w:r>
+      <w:proofErr w:type="spellStart"/>
+      <w:r>
+        <w:rPr>
+          <w:b/>
+          <w:sz w:val="28"/>
+          <w:lang w:val="en-US"/>
+        </w:rPr>
+        <w:t>egyes</w:t>
+      </w:r>
+      <w:proofErr w:type="spellEnd"/>
+      <w:r>
+        <w:rPr>
+          <w:b/>
+          <w:sz w:val="28"/>
+          <w:lang w:val="en-US"/>
+        </w:rPr>
+        <w:t xml:space="preserve"> </w:t>
+      </w:r>
+      <w:proofErr w:type="spellStart"/>
+      <w:r>
+        <w:rPr>
+          <w:b/>
+          <w:sz w:val="28"/>
+          <w:lang w:val="en-US"/>
+        </w:rPr>
+        <w:t>processzek</w:t>
+      </w:r>
+      <w:proofErr w:type="spellEnd"/>
+      <w:r>
+        <w:rPr>
+          <w:b/>
+          <w:sz w:val="28"/>
+          <w:lang w:val="en-US"/>
+        </w:rPr>
+        <w:t xml:space="preserve"> </w:t>
+      </w:r>
+      <w:proofErr w:type="spellStart"/>
+      <w:r>
+        <w:rPr>
+          <w:b/>
+          <w:sz w:val="28"/>
+          <w:lang w:val="en-US"/>
+        </w:rPr>
+        <w:t>paramétereit</w:t>
+      </w:r>
+      <w:proofErr w:type="spellEnd"/>
+      <w:r>
+        <w:rPr>
+          <w:b/>
+          <w:sz w:val="28"/>
+          <w:lang w:val="en-US"/>
+        </w:rPr>
+        <w:t>!</w:t>
+      </w:r>
+    </w:p>
+    <w:p>
+      <w:pPr>
+        <w:ind w:firstLine="720"/>
+        <w:rPr>
+          <w:b/>
+          <w:sz w:val="28"/>
+          <w:lang w:val="en-US"/>
+        </w:rPr>
+      </w:pPr>
+      <w:r>
+        <w:rPr>
+          <w:b/>
+          <w:sz w:val="28"/>
+          <w:lang w:val="en-US"/>
+        </w:rPr>
+        <w:drawing>
+          <wp:inline distT="0" distB="0" distL="0" distR="0" wp14:anchorId="3007BD60" wp14:editId="22E62081">
+            <wp:extent cx="5673725" cy="3910330"/>
+            <wp:effectExtent l="0" t="0" r="3175" b="0"/>
+            <wp:docPr id="973577980" name="Kép 1" descr="A képen szöveg, képernyőkép, szoftver, képernyő látható&#10;&#10;Előfordulhat, hogy a mesterséges intelligencia által létrehozott tartalom helytelen."/>
+            <wp:cNvGraphicFramePr>
+              <a:graphicFrameLocks xmlns:a="http://schemas.openxmlformats.org/drawingml/2006/main" noChangeAspect="1"/>
+            </wp:cNvGraphicFramePr>
+            <a:graphic xmlns:a="http://schemas.openxmlformats.org/drawingml/2006/main">
+              <a:graphicData uri="http://schemas.openxmlformats.org/drawingml/2006/picture">
+                <pic:pic xmlns:pic="http://schemas.openxmlformats.org/drawingml/2006/picture">
+                  <pic:nvPicPr>
+                    <pic:cNvPr id="973577980" name="Kép 1" descr="A képen szöveg, képernyőkép, szoftver, képernyő látható&#10;&#10;Előfordulhat, hogy a mesterséges intelligencia által létrehozott tartalom helytelen."/>
+                    <pic:cNvPicPr/>
+                  </pic:nvPicPr>
+                  <pic:blipFill>
+                    <a:blip r:embed="rId11"/>
+                    <a:stretch>
+                      <a:fillRect/>
+                    </a:stretch>
+                  </pic:blipFill>
+                  <pic:spPr>
+                    <a:xfrm>
+                      <a:off x="0" y="0"/>
+                      <a:ext cx="5673725" cy="3910330"/>
+                    </a:xfrm>
+                    <a:prstGeom prst="rect">
+                      <a:avLst/>
+                    </a:prstGeom>
+                  </pic:spPr>
+                </pic:pic>
+              </a:graphicData>
+            </a:graphic>
+          </wp:inline>
+        </w:drawing>
+      </w:r>
+    </w:p>
+    <w:p>
+      <w:pPr>
+        <w:ind w:firstLine="720"/>
+        <w:rPr>
+          <w:b/>
+          <w:sz w:val="28"/>
+          <w:lang w:val="en-US"/>
+        </w:rPr>
+      </w:pPr>
+      <w:r>
+        <w:rPr>
+          <w:b/>
+          <w:sz w:val="28"/>
+          <w:lang w:val="en-US"/>
+        </w:rPr>
+        <w:t xml:space="preserve">• </w:t>
+      </w:r>
+      <w:proofErr w:type="spellStart"/>
+      <w:r>
+        <w:rPr>
+          <w:b/>
+          <w:sz w:val="28"/>
+          <w:lang w:val="en-US"/>
+        </w:rPr>
+        <w:t>Kérdezze</w:t>
+      </w:r>
+      <w:proofErr w:type="spellEnd"/>
+      <w:r>
+        <w:rPr>
+          <w:b/>
+          <w:sz w:val="28"/>
+          <w:lang w:val="en-US"/>
+        </w:rPr>
+        <w:t xml:space="preserve"> le </w:t>
+      </w:r>
+      <w:proofErr w:type="spellStart"/>
+      <w:r>
+        <w:rPr>
+          <w:b/>
+          <w:sz w:val="28"/>
+          <w:lang w:val="en-US"/>
+        </w:rPr>
+        <w:t>az</w:t>
+      </w:r>
+      <w:proofErr w:type="spellEnd"/>
+      <w:r>
+        <w:rPr>
+          <w:b/>
+          <w:sz w:val="28"/>
+          <w:lang w:val="en-US"/>
+        </w:rPr>
+        <w:t xml:space="preserve"> </w:t>
+      </w:r>
+      <w:proofErr w:type="spellStart"/>
+      <w:r>
+        <w:rPr>
+          <w:b/>
+          <w:sz w:val="28"/>
+          <w:lang w:val="en-US"/>
+        </w:rPr>
+        <w:t>egyes</w:t>
+      </w:r>
+      <w:proofErr w:type="spellEnd"/>
+      <w:r>
+        <w:rPr>
+          <w:b/>
+          <w:sz w:val="28"/>
+          <w:lang w:val="en-US"/>
+        </w:rPr>
+        <w:t xml:space="preserve"> </w:t>
+      </w:r>
+      <w:proofErr w:type="spellStart"/>
+      <w:r>
+        <w:rPr>
+          <w:b/>
+          <w:sz w:val="28"/>
+          <w:lang w:val="en-US"/>
+        </w:rPr>
+        <w:t>processzek</w:t>
+      </w:r>
+      <w:proofErr w:type="spellEnd"/>
+      <w:r>
+        <w:rPr>
+          <w:b/>
+          <w:sz w:val="28"/>
+          <w:lang w:val="en-US"/>
+        </w:rPr>
+        <w:t xml:space="preserve"> </w:t>
+      </w:r>
+      <w:proofErr w:type="spellStart"/>
+      <w:r>
+        <w:rPr>
+          <w:b/>
+          <w:sz w:val="28"/>
+          <w:lang w:val="en-US"/>
+        </w:rPr>
+        <w:t>szálait</w:t>
+      </w:r>
+      <w:proofErr w:type="spellEnd"/>
+      <w:r>
+        <w:rPr>
+          <w:b/>
+          <w:sz w:val="28"/>
+          <w:lang w:val="en-US"/>
+        </w:rPr>
+        <w:t xml:space="preserve"> is!</w:t>
+      </w:r>
+    </w:p>
+    <w:p>
+      <w:pPr>
+        <w:ind w:firstLine="720"/>
+        <w:rPr>
+          <w:b/>
+          <w:sz w:val="28"/>
+          <w:lang w:val="en-US"/>
+        </w:rPr>
+      </w:pPr>
+      <w:r>
+        <w:rPr>
+          <w:b/>
+          <w:sz w:val="28"/>
+          <w:lang w:val="en-US"/>
+        </w:rPr>
+        <w:lastRenderedPageBreak/>
+        <w:drawing>
+          <wp:inline distT="0" distB="0" distL="0" distR="0" wp14:anchorId="4C557328" wp14:editId="5223EF06">
+            <wp:extent cx="5673725" cy="3959225"/>
+            <wp:effectExtent l="0" t="0" r="3175" b="3175"/>
+            <wp:docPr id="367815397" name="Kép 1" descr="A képen szöveg, képernyőkép, szoftver, Multimédiás szoftver látható&#10;&#10;Előfordulhat, hogy a mesterséges intelligencia által létrehozott tartalom helytelen."/>
+            <wp:cNvGraphicFramePr>
+              <a:graphicFrameLocks xmlns:a="http://schemas.openxmlformats.org/drawingml/2006/main" noChangeAspect="1"/>
+            </wp:cNvGraphicFramePr>
+            <a:graphic xmlns:a="http://schemas.openxmlformats.org/drawingml/2006/main">
+              <a:graphicData uri="http://schemas.openxmlformats.org/drawingml/2006/picture">
+                <pic:pic xmlns:pic="http://schemas.openxmlformats.org/drawingml/2006/picture">
+                  <pic:nvPicPr>
+                    <pic:cNvPr id="367815397" name="Kép 1" descr="A képen szöveg, képernyőkép, szoftver, Multimédiás szoftver látható&#10;&#10;Előfordulhat, hogy a mesterséges intelligencia által létrehozott tartalom helytelen."/>
+                    <pic:cNvPicPr/>
+                  </pic:nvPicPr>
+                  <pic:blipFill>
+                    <a:blip r:embed="rId12"/>
+                    <a:stretch>
+                      <a:fillRect/>
+                    </a:stretch>
+                  </pic:blipFill>
+                  <pic:spPr>
+                    <a:xfrm>
+                      <a:off x="0" y="0"/>
+                      <a:ext cx="5673725" cy="3959225"/>
+                    </a:xfrm>
+                    <a:prstGeom prst="rect">
+                      <a:avLst/>
+                    </a:prstGeom>
+                  </pic:spPr>
+                </pic:pic>
+              </a:graphicData>
+            </a:graphic>
+          </wp:inline>
+        </w:drawing>
+      </w:r>
+    </w:p>
+    <w:p>
+      <w:pPr>
+        <w:ind w:firstLine="720"/>
+        <w:rPr>
+          <w:b/>
+          <w:sz w:val="28"/>
+          <w:lang w:val="en-US"/>
+        </w:rPr>
+      </w:pPr>
+    </w:p>
+    <w:p>
+      <w:pPr>
+        <w:ind w:firstLine="720"/>
+        <w:rPr>
+          <w:b/>
+          <w:sz w:val="28"/>
+          <w:lang w:val="en-US"/>
+        </w:rPr>
+      </w:pPr>
+      <w:r>
+        <w:rPr>
+          <w:b/>
+          <w:sz w:val="28"/>
+          <w:lang w:val="en-US"/>
+        </w:rPr>
+        <w:t>•</w:t>
+      </w:r>
+      <w:proofErr w:type="spellStart"/>
+      <w:r>
+        <w:rPr>
+          <w:b/>
+          <w:sz w:val="28"/>
+          <w:lang w:val="en-US"/>
+        </w:rPr>
+        <w:t>Kérdezze</w:t>
+      </w:r>
+      <w:proofErr w:type="spellEnd"/>
+      <w:r>
+        <w:rPr>
+          <w:b/>
+          <w:sz w:val="28"/>
+          <w:lang w:val="en-US"/>
+        </w:rPr>
+        <w:t xml:space="preserve"> le a </w:t>
+      </w:r>
+      <w:proofErr w:type="spellStart"/>
+      <w:r>
+        <w:rPr>
+          <w:b/>
+          <w:sz w:val="28"/>
+          <w:lang w:val="en-US"/>
+        </w:rPr>
+        <w:t>szerver</w:t>
+      </w:r>
+      <w:proofErr w:type="spellEnd"/>
+      <w:r>
+        <w:rPr>
+          <w:b/>
+          <w:sz w:val="28"/>
+          <w:lang w:val="en-US"/>
+        </w:rPr>
+        <w:t xml:space="preserve"> </w:t>
+      </w:r>
+      <w:proofErr w:type="spellStart"/>
+      <w:r>
+        <w:rPr>
+          <w:b/>
+          <w:sz w:val="28"/>
+          <w:lang w:val="en-US"/>
+        </w:rPr>
+        <w:t>összes</w:t>
+      </w:r>
+      <w:proofErr w:type="spellEnd"/>
+      <w:r>
+        <w:rPr>
+          <w:b/>
+          <w:sz w:val="28"/>
+          <w:lang w:val="en-US"/>
+        </w:rPr>
+        <w:t xml:space="preserve"> </w:t>
+      </w:r>
+      <w:proofErr w:type="spellStart"/>
+      <w:r>
+        <w:rPr>
+          <w:b/>
+          <w:sz w:val="28"/>
+          <w:lang w:val="en-US"/>
+        </w:rPr>
+        <w:t>processzeit</w:t>
+      </w:r>
+      <w:proofErr w:type="spellEnd"/>
+      <w:r>
+        <w:rPr>
+          <w:b/>
+          <w:sz w:val="28"/>
+          <w:lang w:val="en-US"/>
+        </w:rPr>
+        <w:t>!</w:t>
+      </w:r>
+    </w:p>
+    <w:p>
+      <w:pPr>
+        <w:ind w:firstLine="720"/>
+        <w:rPr>
+          <w:b/>
+          <w:sz w:val="28"/>
+          <w:lang w:val="en-US"/>
+        </w:rPr>
+      </w:pPr>
+      <w:r>
+        <w:rPr>
+          <w:b/>
+          <w:sz w:val="28"/>
+          <w:lang w:val="en-US"/>
+        </w:rPr>
+        <w:drawing>
+          <wp:inline distT="0" distB="0" distL="0" distR="0" wp14:anchorId="4714DBF0" wp14:editId="2E745FCF">
+            <wp:extent cx="5673725" cy="3875405"/>
+            <wp:effectExtent l="0" t="0" r="3175" b="0"/>
+            <wp:docPr id="1664296578" name="Kép 1" descr="A képen szöveg, képernyőkép, szoftver, Multimédiás szoftver látható&#10;&#10;Előfordulhat, hogy a mesterséges intelligencia által létrehozott tartalom helytelen."/>
+            <wp:cNvGraphicFramePr>
+              <a:graphicFrameLocks xmlns:a="http://schemas.openxmlformats.org/drawingml/2006/main" noChangeAspect="1"/>
+            </wp:cNvGraphicFramePr>
+            <a:graphic xmlns:a="http://schemas.openxmlformats.org/drawingml/2006/main">
+              <a:graphicData uri="http://schemas.openxmlformats.org/drawingml/2006/picture">
+                <pic:pic xmlns:pic="http://schemas.openxmlformats.org/drawingml/2006/picture">
+                  <pic:nvPicPr>
+                    <pic:cNvPr id="1664296578" name="Kép 1" descr="A képen szöveg, képernyőkép, szoftver, Multimédiás szoftver látható&#10;&#10;Előfordulhat, hogy a mesterséges intelligencia által létrehozott tartalom helytelen."/>
+                    <pic:cNvPicPr/>
+                  </pic:nvPicPr>
+                  <pic:blipFill>
+                    <a:blip r:embed="rId13"/>
+                    <a:stretch>
+                      <a:fillRect/>
+                    </a:stretch>
+                  </pic:blipFill>
+                  <pic:spPr>
+                    <a:xfrm>
+                      <a:off x="0" y="0"/>
+                      <a:ext cx="5673725" cy="3875405"/>
+                    </a:xfrm>
+                    <a:prstGeom prst="rect">
+                      <a:avLst/>
+                    </a:prstGeom>
+                  </pic:spPr>
+                </pic:pic>
+              </a:graphicData>
+            </a:graphic>
+          </wp:inline>
+        </w:drawing>
+      </w:r>
+    </w:p>
+    <w:p>
+      <w:pPr>
+        <w:ind w:firstLine="720"/>
+        <w:rPr>
+          <w:b/>
+          <w:sz w:val="28"/>
+          <w:lang w:val="en-US"/>
+        </w:rPr>
+      </w:pPr>
+      <w:r>
+        <w:rPr>
+          <w:b/>
+          <w:sz w:val="28"/>
+          <w:lang w:val="en-US"/>
+        </w:rPr>
+        <w:t xml:space="preserve">• </w:t>
+      </w:r>
+      <w:proofErr w:type="spellStart"/>
+      <w:r>
+        <w:rPr>
+          <w:b/>
+          <w:sz w:val="28"/>
+          <w:lang w:val="en-US"/>
+        </w:rPr>
+        <w:t>Kérdezze</w:t>
+      </w:r>
+      <w:proofErr w:type="spellEnd"/>
+      <w:r>
+        <w:rPr>
+          <w:b/>
+          <w:sz w:val="28"/>
+          <w:lang w:val="en-US"/>
+        </w:rPr>
+        <w:t xml:space="preserve"> le </w:t>
+      </w:r>
+      <w:proofErr w:type="spellStart"/>
+      <w:r>
+        <w:rPr>
+          <w:b/>
+          <w:sz w:val="28"/>
+          <w:lang w:val="en-US"/>
+        </w:rPr>
+        <w:t>milyen</w:t>
+      </w:r>
+      <w:proofErr w:type="spellEnd"/>
+      <w:r>
+        <w:rPr>
+          <w:b/>
+          <w:sz w:val="28"/>
+          <w:lang w:val="en-US"/>
+        </w:rPr>
+        <w:t xml:space="preserve"> </w:t>
+      </w:r>
+      <w:proofErr w:type="spellStart"/>
+      <w:r>
+        <w:rPr>
+          <w:b/>
+          <w:sz w:val="28"/>
+          <w:lang w:val="en-US"/>
+        </w:rPr>
+        <w:t>processzek</w:t>
+      </w:r>
+      <w:proofErr w:type="spellEnd"/>
+      <w:r>
+        <w:rPr>
+          <w:b/>
+          <w:sz w:val="28"/>
+          <w:lang w:val="en-US"/>
+        </w:rPr>
+        <w:t xml:space="preserve"> </w:t>
+      </w:r>
+      <w:proofErr w:type="spellStart"/>
+      <w:r>
+        <w:rPr>
+          <w:b/>
+          <w:sz w:val="28"/>
+          <w:lang w:val="en-US"/>
+        </w:rPr>
+        <w:t>futnak</w:t>
+      </w:r>
+      <w:proofErr w:type="spellEnd"/>
+      <w:r>
+        <w:rPr>
+          <w:b/>
+          <w:sz w:val="28"/>
+          <w:lang w:val="en-US"/>
+        </w:rPr>
+        <w:t xml:space="preserve"> a </w:t>
+      </w:r>
+      <w:proofErr w:type="spellStart"/>
+      <w:r>
+        <w:rPr>
+          <w:b/>
+          <w:sz w:val="28"/>
+          <w:lang w:val="en-US"/>
+        </w:rPr>
+        <w:t>rendszerben</w:t>
+      </w:r>
+      <w:proofErr w:type="spellEnd"/>
+      <w:r>
+        <w:rPr>
+          <w:b/>
+          <w:sz w:val="28"/>
+          <w:lang w:val="en-US"/>
+        </w:rPr>
+        <w:t>!</w:t>
+      </w:r>
+    </w:p>
+    <w:p>
+      <w:pPr>
+        <w:ind w:firstLine="720"/>
+        <w:rPr>
+          <w:b/>
+          <w:sz w:val="28"/>
+          <w:lang w:val="en-US"/>
+        </w:rPr>
+      </w:pPr>
+      <w:r>
+        <w:rPr>
+          <w:b/>
+          <w:sz w:val="28"/>
+          <w:lang w:val="en-US"/>
+        </w:rPr>
+        <w:lastRenderedPageBreak/>
+        <w:drawing>
+          <wp:inline distT="0" distB="0" distL="0" distR="0" wp14:anchorId="7AD53102" wp14:editId="118C29AB">
+            <wp:extent cx="5673725" cy="3851275"/>
+            <wp:effectExtent l="0" t="0" r="3175" b="0"/>
+            <wp:docPr id="1458566982" name="Kép 1" descr="A képen szöveg, képernyőkép látható&#10;&#10;Előfordulhat, hogy a mesterséges intelligencia által létrehozott tartalom helytelen."/>
+            <wp:cNvGraphicFramePr>
+              <a:graphicFrameLocks xmlns:a="http://schemas.openxmlformats.org/drawingml/2006/main" noChangeAspect="1"/>
+            </wp:cNvGraphicFramePr>
+            <a:graphic xmlns:a="http://schemas.openxmlformats.org/drawingml/2006/main">
+              <a:graphicData uri="http://schemas.openxmlformats.org/drawingml/2006/picture">
+                <pic:pic xmlns:pic="http://schemas.openxmlformats.org/drawingml/2006/picture">
+                  <pic:nvPicPr>
+                    <pic:cNvPr id="1458566982" name="Kép 1" descr="A képen szöveg, képernyőkép látható&#10;&#10;Előfordulhat, hogy a mesterséges intelligencia által létrehozott tartalom helytelen."/>
+                    <pic:cNvPicPr/>
+                  </pic:nvPicPr>
+                  <pic:blipFill>
+                    <a:blip r:embed="rId14"/>
+                    <a:stretch>
+                      <a:fillRect/>
+                    </a:stretch>
+                  </pic:blipFill>
+                  <pic:spPr>
+                    <a:xfrm>
+                      <a:off x="0" y="0"/>
+                      <a:ext cx="5673725" cy="3851275"/>
+                    </a:xfrm>
+                    <a:prstGeom prst="rect">
+                      <a:avLst/>
+                    </a:prstGeom>
+                  </pic:spPr>
+                </pic:pic>
+              </a:graphicData>
+            </a:graphic>
+          </wp:inline>
+        </w:drawing>
+      </w:r>
+    </w:p>
+    <w:p>
+      <w:pPr>
+        <w:ind w:firstLine="720"/>
+        <w:rPr>
+          <w:b/>
+          <w:sz w:val="28"/>
+          <w:lang w:val="en-US"/>
+        </w:rPr>
+      </w:pPr>
+      <w:r>
+        <w:rPr>
+          <w:b/>
+          <w:sz w:val="28"/>
+          <w:lang w:val="en-US"/>
+        </w:rPr>
+        <w:t xml:space="preserve">• </w:t>
+      </w:r>
+      <w:proofErr w:type="spellStart"/>
+      <w:r>
+        <w:rPr>
+          <w:b/>
+          <w:sz w:val="28"/>
+          <w:lang w:val="en-US"/>
+        </w:rPr>
+        <w:t>Kérdezze</w:t>
+      </w:r>
+      <w:proofErr w:type="spellEnd"/>
+      <w:r>
+        <w:rPr>
+          <w:b/>
+          <w:sz w:val="28"/>
+          <w:lang w:val="en-US"/>
+        </w:rPr>
+        <w:t xml:space="preserve"> le a </w:t>
+      </w:r>
+      <w:proofErr w:type="spellStart"/>
+      <w:r>
+        <w:rPr>
+          <w:b/>
+          <w:sz w:val="28"/>
+          <w:lang w:val="en-US"/>
+        </w:rPr>
+        <w:t>futó</w:t>
+      </w:r>
+      <w:proofErr w:type="spellEnd"/>
+      <w:r>
+        <w:rPr>
+          <w:b/>
+          <w:sz w:val="28"/>
+          <w:lang w:val="en-US"/>
+        </w:rPr>
+        <w:t xml:space="preserve"> </w:t>
+      </w:r>
+      <w:proofErr w:type="spellStart"/>
+      <w:r>
+        <w:rPr>
+          <w:b/>
+          <w:sz w:val="28"/>
+          <w:lang w:val="en-US"/>
+        </w:rPr>
+        <w:t>processzek</w:t>
+      </w:r>
+      <w:proofErr w:type="spellEnd"/>
+      <w:r>
+        <w:rPr>
+          <w:b/>
+          <w:sz w:val="28"/>
+          <w:lang w:val="en-US"/>
+        </w:rPr>
+        <w:t xml:space="preserve"> </w:t>
+      </w:r>
+      <w:proofErr w:type="spellStart"/>
+      <w:r>
+        <w:rPr>
+          <w:b/>
+          <w:sz w:val="28"/>
+          <w:lang w:val="en-US"/>
+        </w:rPr>
+        <w:t>listáját</w:t>
+      </w:r>
+      <w:proofErr w:type="spellEnd"/>
+      <w:r>
+        <w:rPr>
+          <w:b/>
+          <w:sz w:val="28"/>
+          <w:lang w:val="en-US"/>
+        </w:rPr>
+        <w:t xml:space="preserve"> fa </w:t>
+      </w:r>
+      <w:proofErr w:type="spellStart"/>
+      <w:r>
+        <w:rPr>
+          <w:b/>
+          <w:sz w:val="28"/>
+          <w:lang w:val="en-US"/>
+        </w:rPr>
+        <w:t>elrendezésben</w:t>
+      </w:r>
+      <w:proofErr w:type="spellEnd"/>
+      <w:r>
+        <w:rPr>
+          <w:b/>
+          <w:sz w:val="28"/>
+          <w:lang w:val="en-US"/>
+        </w:rPr>
+        <w:t xml:space="preserve">! </w:t>
+      </w:r>
+    </w:p>
+    <w:p>
+      <w:pPr>
+        <w:ind w:firstLine="720"/>
+        <w:rPr>
+          <w:b/>
+          <w:sz w:val="28"/>
+          <w:lang w:val="en-US"/>
+        </w:rPr>
+      </w:pPr>
+      <w:r>
+        <w:rPr>
+          <w:b/>
+          <w:sz w:val="28"/>
+          <w:lang w:val="en-US"/>
+        </w:rPr>
+        <w:drawing>
+          <wp:inline distT="0" distB="0" distL="0" distR="0" wp14:anchorId="56BEA5B9" wp14:editId="6D8D80BA">
+            <wp:extent cx="5673725" cy="3536950"/>
+            <wp:effectExtent l="0" t="0" r="3175" b="6350"/>
+            <wp:docPr id="698073174" name="Kép 1" descr="A képen szöveg, képernyőkép, szoftver, Multimédiás szoftver látható&#10;&#10;Előfordulhat, hogy a mesterséges intelligencia által létrehozott tartalom helytelen."/>
+            <wp:cNvGraphicFramePr>
+              <a:graphicFrameLocks xmlns:a="http://schemas.openxmlformats.org/drawingml/2006/main" noChangeAspect="1"/>
+            </wp:cNvGraphicFramePr>
+            <a:graphic xmlns:a="http://schemas.openxmlformats.org/drawingml/2006/main">
+              <a:graphicData uri="http://schemas.openxmlformats.org/drawingml/2006/picture">
+                <pic:pic xmlns:pic="http://schemas.openxmlformats.org/drawingml/2006/picture">
+                  <pic:nvPicPr>
+                    <pic:cNvPr id="698073174" name="Kép 1" descr="A képen szöveg, képernyőkép, szoftver, Multimédiás szoftver látható&#10;&#10;Előfordulhat, hogy a mesterséges intelligencia által létrehozott tartalom helytelen."/>
+                    <pic:cNvPicPr/>
+                  </pic:nvPicPr>
+                  <pic:blipFill>
+                    <a:blip r:embed="rId15"/>
+                    <a:stretch>
+                      <a:fillRect/>
+                    </a:stretch>
+                  </pic:blipFill>
+                  <pic:spPr>
+                    <a:xfrm>
+                      <a:off x="0" y="0"/>
+                      <a:ext cx="5673725" cy="3536950"/>
+                    </a:xfrm>
+                    <a:prstGeom prst="rect">
+                      <a:avLst/>
+                    </a:prstGeom>
+                  </pic:spPr>
+                </pic:pic>
+              </a:graphicData>
+            </a:graphic>
+          </wp:inline>
+        </w:drawing>
+      </w:r>
+    </w:p>
+    <w:p>
+      <w:pPr>
+        <w:ind w:firstLine="720"/>
+        <w:rPr>
+          <w:b/>
+          <w:sz w:val="28"/>
+          <w:lang w:val="en-US"/>
+        </w:rPr>
+      </w:pPr>
+      <w:r>
+        <w:rPr>
+          <w:b/>
+          <w:sz w:val="28"/>
+          <w:lang w:val="en-US"/>
+        </w:rPr>
+        <w:t xml:space="preserve">• </w:t>
+      </w:r>
+      <w:proofErr w:type="spellStart"/>
+      <w:r>
+        <w:rPr>
+          <w:b/>
+          <w:sz w:val="28"/>
+          <w:lang w:val="en-US"/>
+        </w:rPr>
+        <w:t>Kérdezze</w:t>
+      </w:r>
+      <w:proofErr w:type="spellEnd"/>
+      <w:r>
+        <w:rPr>
+          <w:b/>
+          <w:sz w:val="28"/>
+          <w:lang w:val="en-US"/>
+        </w:rPr>
+        <w:t xml:space="preserve"> le </w:t>
+      </w:r>
+      <w:proofErr w:type="spellStart"/>
+      <w:r>
+        <w:rPr>
+          <w:b/>
+          <w:sz w:val="28"/>
+          <w:lang w:val="en-US"/>
+        </w:rPr>
+        <w:t>egy</w:t>
+      </w:r>
+      <w:proofErr w:type="spellEnd"/>
+      <w:r>
+        <w:rPr>
+          <w:b/>
+          <w:sz w:val="28"/>
+          <w:lang w:val="en-US"/>
+        </w:rPr>
+        <w:t xml:space="preserve"> </w:t>
+      </w:r>
+      <w:proofErr w:type="spellStart"/>
+      <w:r>
+        <w:rPr>
+          <w:b/>
+          <w:sz w:val="28"/>
+          <w:lang w:val="en-US"/>
+        </w:rPr>
+        <w:t>adott</w:t>
+      </w:r>
+      <w:proofErr w:type="spellEnd"/>
+      <w:r>
+        <w:rPr>
+          <w:b/>
+          <w:sz w:val="28"/>
+          <w:lang w:val="en-US"/>
+        </w:rPr>
+        <w:t xml:space="preserve"> PID </w:t>
+      </w:r>
+      <w:proofErr w:type="spellStart"/>
+      <w:r>
+        <w:rPr>
+          <w:b/>
+          <w:sz w:val="28"/>
+          <w:lang w:val="en-US"/>
+        </w:rPr>
+        <w:t>nevét</w:t>
+      </w:r>
+      <w:proofErr w:type="spellEnd"/>
+      <w:r>
+        <w:rPr>
+          <w:b/>
+          <w:sz w:val="28"/>
+          <w:lang w:val="en-US"/>
+        </w:rPr>
+        <w:t xml:space="preserve">: </w:t>
+      </w:r>
+      <w:proofErr w:type="spellStart"/>
+      <w:r>
+        <w:rPr>
+          <w:b/>
+          <w:sz w:val="28"/>
+          <w:lang w:val="en-US"/>
+        </w:rPr>
+        <w:t>ps</w:t>
+      </w:r>
+      <w:proofErr w:type="spellEnd"/>
+      <w:r>
+        <w:rPr>
+          <w:b/>
+          <w:sz w:val="28"/>
+          <w:lang w:val="en-US"/>
+        </w:rPr>
+        <w:t xml:space="preserve"> -p 1286 -o comm= </w:t>
+      </w:r>
+    </w:p>
+    <w:p>
+      <w:pPr>
+        <w:ind w:firstLine="720"/>
+        <w:rPr>
+          <w:b/>
+          <w:sz w:val="28"/>
+          <w:lang w:val="en-US"/>
+        </w:rPr>
+      </w:pPr>
+      <w:r>
+        <w:rPr>
+          <w:b/>
+          <w:sz w:val="28"/>
+          <w:lang w:val="en-US"/>
+        </w:rPr>
+        <w:lastRenderedPageBreak/>
+        <w:drawing>
+          <wp:inline distT="0" distB="0" distL="0" distR="0" wp14:anchorId="39F36070" wp14:editId="78561300">
+            <wp:extent cx="5673725" cy="4916170"/>
+            <wp:effectExtent l="0" t="0" r="3175" b="0"/>
+            <wp:docPr id="583820721" name="Kép 1"/>
+            <wp:cNvGraphicFramePr>
+              <a:graphicFrameLocks xmlns:a="http://schemas.openxmlformats.org/drawingml/2006/main" noChangeAspect="1"/>
+            </wp:cNvGraphicFramePr>
+            <a:graphic xmlns:a="http://schemas.openxmlformats.org/drawingml/2006/main">
+              <a:graphicData uri="http://schemas.openxmlformats.org/drawingml/2006/picture">
+                <pic:pic xmlns:pic="http://schemas.openxmlformats.org/drawingml/2006/picture">
+                  <pic:nvPicPr>
+                    <pic:cNvPr id="583820721" name=""/>
+                    <pic:cNvPicPr/>
+                  </pic:nvPicPr>
+                  <pic:blipFill>
+                    <a:blip r:embed="rId16"/>
+                    <a:stretch>
+                      <a:fillRect/>
+                    </a:stretch>
+                  </pic:blipFill>
+                  <pic:spPr>
+                    <a:xfrm>
+                      <a:off x="0" y="0"/>
+                      <a:ext cx="5673725" cy="4916170"/>
+                    </a:xfrm>
+                    <a:prstGeom prst="rect">
+                      <a:avLst/>
+                    </a:prstGeom>
+                  </pic:spPr>
+                </pic:pic>
+              </a:graphicData>
+            </a:graphic>
+          </wp:inline>
+        </w:drawing>
+      </w:r>
+    </w:p>
+    <w:p>
+      <w:pPr>
+        <w:ind w:firstLine="720"/>
+        <w:rPr>
+          <w:b/>
+          <w:sz w:val="28"/>
+          <w:lang w:val="en-US"/>
+        </w:rPr>
+      </w:pPr>
+      <w:r>
+        <w:rPr>
+          <w:b/>
+          <w:sz w:val="28"/>
+          <w:lang w:val="en-US"/>
+        </w:rPr>
+        <w:t xml:space="preserve">A </w:t>
+      </w:r>
+      <w:proofErr w:type="spellStart"/>
+      <w:r>
+        <w:rPr>
+          <w:b/>
+          <w:sz w:val="28"/>
+          <w:lang w:val="en-US"/>
+        </w:rPr>
+        <w:t>megadott</w:t>
+      </w:r>
+      <w:proofErr w:type="spellEnd"/>
+      <w:r>
+        <w:rPr>
+          <w:b/>
+          <w:sz w:val="28"/>
+          <w:lang w:val="en-US"/>
+        </w:rPr>
+        <w:t xml:space="preserve"> PID-</w:t>
+      </w:r>
+      <w:proofErr w:type="spellStart"/>
+      <w:r>
+        <w:rPr>
+          <w:b/>
+          <w:sz w:val="28"/>
+          <w:lang w:val="en-US"/>
+        </w:rPr>
+        <w:t>nél</w:t>
+      </w:r>
+      <w:proofErr w:type="spellEnd"/>
+      <w:r>
+        <w:rPr>
+          <w:b/>
+          <w:sz w:val="28"/>
+          <w:lang w:val="en-US"/>
+        </w:rPr>
+        <w:t xml:space="preserve"> </w:t>
+      </w:r>
+      <w:proofErr w:type="spellStart"/>
+      <w:r>
+        <w:rPr>
+          <w:b/>
+          <w:sz w:val="28"/>
+          <w:lang w:val="en-US"/>
+        </w:rPr>
+        <w:t>nem</w:t>
+      </w:r>
+      <w:proofErr w:type="spellEnd"/>
+      <w:r>
+        <w:rPr>
+          <w:b/>
+          <w:sz w:val="28"/>
+          <w:lang w:val="en-US"/>
+        </w:rPr>
+        <w:t xml:space="preserve"> </w:t>
+      </w:r>
+      <w:proofErr w:type="spellStart"/>
+      <w:r>
+        <w:rPr>
+          <w:b/>
+          <w:sz w:val="28"/>
+          <w:lang w:val="en-US"/>
+        </w:rPr>
+        <w:t>szerepelt</w:t>
+      </w:r>
+      <w:proofErr w:type="spellEnd"/>
+      <w:r>
+        <w:rPr>
+          <w:b/>
+          <w:sz w:val="28"/>
+          <w:lang w:val="en-US"/>
+        </w:rPr>
+        <w:t xml:space="preserve"> </w:t>
+      </w:r>
+      <w:proofErr w:type="spellStart"/>
+      <w:r>
+        <w:rPr>
+          <w:b/>
+          <w:sz w:val="28"/>
+          <w:lang w:val="en-US"/>
+        </w:rPr>
+        <w:t>nálam</w:t>
+      </w:r>
+      <w:proofErr w:type="spellEnd"/>
+      <w:r>
+        <w:rPr>
+          <w:b/>
+          <w:sz w:val="28"/>
+          <w:lang w:val="en-US"/>
+        </w:rPr>
+        <w:t xml:space="preserve"> </w:t>
+      </w:r>
+      <w:proofErr w:type="spellStart"/>
+      <w:r>
+        <w:rPr>
+          <w:b/>
+          <w:sz w:val="28"/>
+          <w:lang w:val="en-US"/>
+        </w:rPr>
+        <w:t>processz</w:t>
+      </w:r>
+      <w:proofErr w:type="spellEnd"/>
+      <w:r>
+        <w:rPr>
+          <w:b/>
+          <w:sz w:val="28"/>
+          <w:lang w:val="en-US"/>
+        </w:rPr>
+        <w:t>.</w:t>
+      </w:r>
+    </w:p>
+    <w:p>
+      <w:pPr>
+        <w:ind w:left="720"/>
+        <w:rPr>
+          <w:b/>
+          <w:sz w:val="28"/>
+          <w:lang w:val="en-US"/>
+        </w:rPr>
+      </w:pPr>
+      <w:r>
+        <w:rPr>
+          <w:b/>
+          <w:sz w:val="28"/>
+          <w:lang w:val="en-US"/>
+        </w:rPr>
+        <w:t xml:space="preserve">• </w:t>
+      </w:r>
+      <w:proofErr w:type="spellStart"/>
+      <w:r>
+        <w:rPr>
+          <w:b/>
+          <w:sz w:val="28"/>
+          <w:lang w:val="en-US"/>
+        </w:rPr>
+        <w:t>Kérdezze</w:t>
+      </w:r>
+      <w:proofErr w:type="spellEnd"/>
+      <w:r>
+        <w:rPr>
+          <w:b/>
+          <w:sz w:val="28"/>
+          <w:lang w:val="en-US"/>
+        </w:rPr>
+        <w:t xml:space="preserve"> le </w:t>
+      </w:r>
+      <w:proofErr w:type="spellStart"/>
+      <w:r>
+        <w:rPr>
+          <w:b/>
+          <w:sz w:val="28"/>
+          <w:lang w:val="en-US"/>
+        </w:rPr>
+        <w:t>az</w:t>
+      </w:r>
+      <w:proofErr w:type="spellEnd"/>
+      <w:r>
+        <w:rPr>
+          <w:b/>
+          <w:sz w:val="28"/>
+          <w:lang w:val="en-US"/>
+        </w:rPr>
+        <w:t xml:space="preserve"> 5 </w:t>
+      </w:r>
+      <w:proofErr w:type="spellStart"/>
+      <w:r>
+        <w:rPr>
+          <w:b/>
+          <w:sz w:val="28"/>
+          <w:lang w:val="en-US"/>
+        </w:rPr>
+        <w:t>legtöbb</w:t>
+      </w:r>
+      <w:proofErr w:type="spellEnd"/>
+      <w:r>
+        <w:rPr>
+          <w:b/>
+          <w:sz w:val="28"/>
+          <w:lang w:val="en-US"/>
+        </w:rPr>
+        <w:t xml:space="preserve"> CPU </w:t>
+      </w:r>
+      <w:proofErr w:type="spellStart"/>
+      <w:r>
+        <w:rPr>
+          <w:b/>
+          <w:sz w:val="28"/>
+          <w:lang w:val="en-US"/>
+        </w:rPr>
+        <w:t>memóriát</w:t>
+      </w:r>
+      <w:proofErr w:type="spellEnd"/>
+      <w:r>
+        <w:rPr>
+          <w:b/>
+          <w:sz w:val="28"/>
+          <w:lang w:val="en-US"/>
+        </w:rPr>
+        <w:t xml:space="preserve"> </w:t>
+      </w:r>
+      <w:proofErr w:type="spellStart"/>
+      <w:r>
+        <w:rPr>
+          <w:b/>
+          <w:sz w:val="28"/>
+          <w:lang w:val="en-US"/>
+        </w:rPr>
+        <w:t>fogyasztó</w:t>
+      </w:r>
+      <w:proofErr w:type="spellEnd"/>
+      <w:r>
+        <w:rPr>
+          <w:b/>
+          <w:sz w:val="28"/>
+          <w:lang w:val="en-US"/>
+        </w:rPr>
+        <w:t xml:space="preserve"> PID. </w:t>
+      </w:r>
+      <w:proofErr w:type="spellStart"/>
+      <w:r>
+        <w:rPr>
+          <w:b/>
+          <w:sz w:val="28"/>
+          <w:lang w:val="en-US"/>
+        </w:rPr>
+        <w:t>ps</w:t>
+      </w:r>
+      <w:proofErr w:type="spellEnd"/>
+      <w:r>
+        <w:rPr>
+          <w:b/>
+          <w:sz w:val="28"/>
+          <w:lang w:val="en-US"/>
+        </w:rPr>
+        <w:t xml:space="preserve"> -</w:t>
+      </w:r>
+      <w:proofErr w:type="spellStart"/>
+      <w:r>
+        <w:rPr>
+          <w:b/>
+          <w:sz w:val="28"/>
+          <w:lang w:val="en-US"/>
+        </w:rPr>
+        <w:t>auxf</w:t>
+      </w:r>
+      <w:proofErr w:type="spellEnd"/>
+      <w:r>
+        <w:rPr>
+          <w:b/>
+          <w:sz w:val="28"/>
+          <w:lang w:val="en-US"/>
+        </w:rPr>
+        <w:t xml:space="preserve"> | sort -nr -k 3 | head -5 –</w:t>
+      </w:r>
+    </w:p>
+    <w:p>
+      <w:pPr>
+        <w:ind w:left="720"/>
+        <w:rPr>
+          <w:b/>
+          <w:sz w:val="28"/>
+          <w:lang w:val="en-US"/>
+        </w:rPr>
+      </w:pPr>
+    </w:p>
+    <w:p>
+      <w:pPr>
+        <w:ind w:left="720"/>
+        <w:rPr>
+          <w:b/>
+          <w:sz w:val="28"/>
+          <w:lang w:val="en-US"/>
         </w:rPr>
         <w:sectPr>
           <w:type w:val="continuous"/>
@@ -332,97 +3859,1910 @@
           <w:cols w:space="720"/>
         </w:sectPr>
       </w:pPr>
-    </w:p>
-    <w:p>
-      <w:pPr>
-        <w:pStyle w:val="Listaszerbekezds"/>
-        <w:numPr>
-          <w:ilvl w:val="0"/>
-          <w:numId w:val="1"/>
-        </w:numPr>
-        <w:tabs>
-          <w:tab w:val="left" w:pos="420"/>
-        </w:tabs>
-        <w:spacing w:before="77" w:line="360" w:lineRule="auto"/>
-        <w:ind w:right="4789"/>
-        <w:jc w:val="both"/>
-        <w:rPr>
-          <w:sz w:val="28"/>
-        </w:rPr>
-      </w:pPr>
-      <w:r>
-        <w:rPr>
-          <w:b/>
-          <w:sz w:val="28"/>
+      <w:r>
+        <w:rPr>
+          <w:b/>
+          <w:sz w:val="28"/>
+          <w:lang w:val="en-US"/>
+        </w:rPr>
+        <w:drawing>
+          <wp:inline distT="0" distB="0" distL="0" distR="0" wp14:anchorId="529AA5DD" wp14:editId="1CE8ECC6">
+            <wp:extent cx="5673725" cy="2287905"/>
+            <wp:effectExtent l="0" t="0" r="3175" b="0"/>
+            <wp:docPr id="252983581" name="Kép 1" descr="A képen szöveg, képernyőkép, szoftver, Betűtípus látható&#10;&#10;Előfordulhat, hogy a mesterséges intelligencia által létrehozott tartalom helytelen."/>
+            <wp:cNvGraphicFramePr>
+              <a:graphicFrameLocks xmlns:a="http://schemas.openxmlformats.org/drawingml/2006/main" noChangeAspect="1"/>
+            </wp:cNvGraphicFramePr>
+            <a:graphic xmlns:a="http://schemas.openxmlformats.org/drawingml/2006/main">
+              <a:graphicData uri="http://schemas.openxmlformats.org/drawingml/2006/picture">
+                <pic:pic xmlns:pic="http://schemas.openxmlformats.org/drawingml/2006/picture">
+                  <pic:nvPicPr>
+                    <pic:cNvPr id="252983581" name="Kép 1" descr="A képen szöveg, képernyőkép, szoftver, Betűtípus látható&#10;&#10;Előfordulhat, hogy a mesterséges intelligencia által létrehozott tartalom helytelen."/>
+                    <pic:cNvPicPr/>
+                  </pic:nvPicPr>
+                  <pic:blipFill>
+                    <a:blip r:embed="rId17"/>
+                    <a:stretch>
+                      <a:fillRect/>
+                    </a:stretch>
+                  </pic:blipFill>
+                  <pic:spPr>
+                    <a:xfrm>
+                      <a:off x="0" y="0"/>
+                      <a:ext cx="5673725" cy="2287905"/>
+                    </a:xfrm>
+                    <a:prstGeom prst="rect">
+                      <a:avLst/>
+                    </a:prstGeom>
+                  </pic:spPr>
+                </pic:pic>
+              </a:graphicData>
+            </a:graphic>
+          </wp:inline>
+        </w:drawing>
+      </w:r>
+    </w:p>
+    <w:p>
+      <w:pPr>
+        <w:spacing w:line="360" w:lineRule="auto"/>
+        <w:rPr>
+          <w:b/>
+          <w:bCs/>
+          <w:sz w:val="28"/>
+          <w:lang w:val="en-US"/>
+        </w:rPr>
+      </w:pPr>
+      <w:r>
+        <w:rPr>
+          <w:b/>
+          <w:bCs/>
+          <w:sz w:val="28"/>
+          <w:lang w:val="en-US"/>
         </w:rPr>
         <w:lastRenderedPageBreak/>
-        <w:t>feladat</w:t>
-      </w:r>
-      <w:r>
-        <w:rPr>
-          <w:b/>
-          <w:spacing w:val="-5"/>
-          <w:sz w:val="28"/>
-        </w:rPr>
-        <w:t xml:space="preserve"> </w:t>
-      </w:r>
-      <w:r>
-        <w:rPr>
-          <w:b/>
-          <w:sz w:val="28"/>
-        </w:rPr>
-        <w:t>–</w:t>
-      </w:r>
-      <w:r>
-        <w:rPr>
-          <w:b/>
-          <w:spacing w:val="-7"/>
-          <w:sz w:val="28"/>
-        </w:rPr>
-        <w:t xml:space="preserve"> </w:t>
-      </w:r>
-    </w:p>
-    <w:p>
-      <w:pPr>
-        <w:tabs>
-          <w:tab w:val="left" w:pos="420"/>
-        </w:tabs>
-        <w:spacing w:before="77" w:line="360" w:lineRule="auto"/>
-        <w:ind w:right="4789"/>
-        <w:jc w:val="both"/>
-        <w:rPr>
-          <w:sz w:val="28"/>
-        </w:rPr>
-      </w:pPr>
-    </w:p>
-    <w:p>
-      <w:pPr>
-        <w:tabs>
-          <w:tab w:val="left" w:pos="420"/>
-        </w:tabs>
-        <w:spacing w:before="77" w:line="360" w:lineRule="auto"/>
-        <w:ind w:left="-140" w:right="4789"/>
-        <w:jc w:val="both"/>
-        <w:rPr>
-          <w:spacing w:val="-2"/>
-          <w:sz w:val="28"/>
-        </w:rPr>
-      </w:pPr>
-      <w:r>
-        <w:rPr>
-          <w:spacing w:val="-2"/>
-          <w:sz w:val="28"/>
-        </w:rPr>
-        <w:t>Megvalósítás</w:t>
+        <w:t xml:space="preserve">f.) </w:t>
+      </w:r>
+      <w:proofErr w:type="spellStart"/>
+      <w:r>
+        <w:rPr>
+          <w:b/>
+          <w:bCs/>
+          <w:sz w:val="28"/>
+          <w:lang w:val="en-US"/>
+        </w:rPr>
+        <w:t>Kérdezze</w:t>
+      </w:r>
+      <w:proofErr w:type="spellEnd"/>
+      <w:r>
+        <w:rPr>
+          <w:b/>
+          <w:bCs/>
+          <w:sz w:val="28"/>
+          <w:lang w:val="en-US"/>
+        </w:rPr>
+        <w:t xml:space="preserve"> le a </w:t>
+      </w:r>
+      <w:proofErr w:type="spellStart"/>
+      <w:r>
+        <w:rPr>
+          <w:b/>
+          <w:bCs/>
+          <w:i/>
+          <w:iCs/>
+          <w:sz w:val="28"/>
+          <w:lang w:val="en-US"/>
+        </w:rPr>
+        <w:t>fizikai</w:t>
+      </w:r>
+      <w:proofErr w:type="spellEnd"/>
+      <w:r>
+        <w:rPr>
+          <w:b/>
+          <w:bCs/>
+          <w:i/>
+          <w:iCs/>
+          <w:sz w:val="28"/>
+          <w:lang w:val="en-US"/>
+        </w:rPr>
+        <w:t xml:space="preserve"> </w:t>
+      </w:r>
+      <w:proofErr w:type="spellStart"/>
+      <w:r>
+        <w:rPr>
+          <w:b/>
+          <w:bCs/>
+          <w:i/>
+          <w:iCs/>
+          <w:sz w:val="28"/>
+          <w:lang w:val="en-US"/>
+        </w:rPr>
+        <w:t>memória</w:t>
+      </w:r>
+      <w:proofErr w:type="spellEnd"/>
+      <w:r>
+        <w:rPr>
+          <w:b/>
+          <w:bCs/>
+          <w:i/>
+          <w:iCs/>
+          <w:sz w:val="28"/>
+          <w:lang w:val="en-US"/>
+        </w:rPr>
+        <w:t xml:space="preserve"> </w:t>
+      </w:r>
+      <w:proofErr w:type="spellStart"/>
+      <w:r>
+        <w:rPr>
+          <w:b/>
+          <w:bCs/>
+          <w:sz w:val="28"/>
+          <w:lang w:val="en-US"/>
+        </w:rPr>
+        <w:t>és</w:t>
+      </w:r>
+      <w:proofErr w:type="spellEnd"/>
+      <w:r>
+        <w:rPr>
+          <w:b/>
+          <w:bCs/>
+          <w:sz w:val="28"/>
+          <w:lang w:val="en-US"/>
+        </w:rPr>
+        <w:t xml:space="preserve"> a </w:t>
+      </w:r>
+      <w:r>
+        <w:rPr>
+          <w:b/>
+          <w:bCs/>
+          <w:i/>
+          <w:iCs/>
+          <w:sz w:val="28"/>
+          <w:lang w:val="en-US"/>
+        </w:rPr>
+        <w:t xml:space="preserve">swap </w:t>
+      </w:r>
+      <w:proofErr w:type="spellStart"/>
+      <w:r>
+        <w:rPr>
+          <w:b/>
+          <w:bCs/>
+          <w:sz w:val="28"/>
+          <w:lang w:val="en-US"/>
+        </w:rPr>
+        <w:t>által</w:t>
+      </w:r>
+      <w:proofErr w:type="spellEnd"/>
+      <w:r>
+        <w:rPr>
+          <w:b/>
+          <w:bCs/>
+          <w:sz w:val="28"/>
+          <w:lang w:val="en-US"/>
+        </w:rPr>
+        <w:t xml:space="preserve"> </w:t>
+      </w:r>
+      <w:proofErr w:type="spellStart"/>
+      <w:r>
+        <w:rPr>
+          <w:b/>
+          <w:bCs/>
+          <w:sz w:val="28"/>
+          <w:lang w:val="en-US"/>
+        </w:rPr>
+        <w:t>használt</w:t>
+      </w:r>
+      <w:proofErr w:type="spellEnd"/>
+      <w:r>
+        <w:rPr>
+          <w:b/>
+          <w:bCs/>
+          <w:sz w:val="28"/>
+          <w:lang w:val="en-US"/>
+        </w:rPr>
+        <w:t xml:space="preserve"> </w:t>
+      </w:r>
+      <w:proofErr w:type="spellStart"/>
+      <w:r>
+        <w:rPr>
+          <w:b/>
+          <w:bCs/>
+          <w:sz w:val="28"/>
+          <w:lang w:val="en-US"/>
+        </w:rPr>
+        <w:t>és</w:t>
+      </w:r>
+      <w:proofErr w:type="spellEnd"/>
+      <w:r>
+        <w:rPr>
+          <w:b/>
+          <w:bCs/>
+          <w:sz w:val="28"/>
+          <w:lang w:val="en-US"/>
+        </w:rPr>
+        <w:t xml:space="preserve"> </w:t>
+      </w:r>
+      <w:proofErr w:type="spellStart"/>
+      <w:r>
+        <w:rPr>
+          <w:b/>
+          <w:bCs/>
+          <w:sz w:val="28"/>
+          <w:lang w:val="en-US"/>
+        </w:rPr>
+        <w:t>szabad</w:t>
+      </w:r>
+      <w:proofErr w:type="spellEnd"/>
+      <w:r>
+        <w:rPr>
+          <w:b/>
+          <w:bCs/>
+          <w:sz w:val="28"/>
+          <w:lang w:val="en-US"/>
+        </w:rPr>
+        <w:t xml:space="preserve"> </w:t>
+      </w:r>
+      <w:proofErr w:type="spellStart"/>
+      <w:r>
+        <w:rPr>
+          <w:b/>
+          <w:bCs/>
+          <w:sz w:val="28"/>
+          <w:lang w:val="en-US"/>
+        </w:rPr>
+        <w:t>terület</w:t>
+      </w:r>
+      <w:proofErr w:type="spellEnd"/>
+      <w:r>
+        <w:rPr>
+          <w:b/>
+          <w:bCs/>
+          <w:sz w:val="28"/>
+          <w:lang w:val="en-US"/>
+        </w:rPr>
+        <w:t xml:space="preserve">, </w:t>
+      </w:r>
+      <w:proofErr w:type="spellStart"/>
+      <w:r>
+        <w:rPr>
+          <w:b/>
+          <w:bCs/>
+          <w:sz w:val="28"/>
+          <w:lang w:val="en-US"/>
+        </w:rPr>
+        <w:t>ezek</w:t>
+      </w:r>
+      <w:proofErr w:type="spellEnd"/>
+      <w:r>
+        <w:rPr>
+          <w:b/>
+          <w:bCs/>
+          <w:sz w:val="28"/>
+          <w:lang w:val="en-US"/>
+        </w:rPr>
+        <w:t xml:space="preserve"> </w:t>
+      </w:r>
+      <w:proofErr w:type="spellStart"/>
+      <w:r>
+        <w:rPr>
+          <w:b/>
+          <w:bCs/>
+          <w:sz w:val="28"/>
+          <w:lang w:val="en-US"/>
+        </w:rPr>
+        <w:t>összegét</w:t>
+      </w:r>
+      <w:proofErr w:type="spellEnd"/>
+      <w:r>
+        <w:rPr>
+          <w:b/>
+          <w:bCs/>
+          <w:sz w:val="28"/>
+          <w:lang w:val="en-US"/>
+        </w:rPr>
+        <w:t xml:space="preserve">, </w:t>
+      </w:r>
+      <w:proofErr w:type="spellStart"/>
+      <w:r>
+        <w:rPr>
+          <w:b/>
+          <w:bCs/>
+          <w:sz w:val="28"/>
+          <w:lang w:val="en-US"/>
+        </w:rPr>
+        <w:t>pufferek</w:t>
+      </w:r>
+      <w:proofErr w:type="spellEnd"/>
+      <w:r>
+        <w:rPr>
+          <w:b/>
+          <w:bCs/>
+          <w:sz w:val="28"/>
+          <w:lang w:val="en-US"/>
+        </w:rPr>
+        <w:t xml:space="preserve">, </w:t>
+      </w:r>
+      <w:proofErr w:type="spellStart"/>
+      <w:r>
+        <w:rPr>
+          <w:b/>
+          <w:bCs/>
+          <w:sz w:val="28"/>
+          <w:lang w:val="en-US"/>
+        </w:rPr>
+        <w:t>szabad</w:t>
+      </w:r>
+      <w:proofErr w:type="spellEnd"/>
+      <w:r>
+        <w:rPr>
+          <w:b/>
+          <w:bCs/>
+          <w:sz w:val="28"/>
+          <w:lang w:val="en-US"/>
+        </w:rPr>
+        <w:t xml:space="preserve"> </w:t>
+      </w:r>
+      <w:proofErr w:type="spellStart"/>
+      <w:r>
+        <w:rPr>
+          <w:b/>
+          <w:bCs/>
+          <w:sz w:val="28"/>
+          <w:lang w:val="en-US"/>
+        </w:rPr>
+        <w:t>pufferek</w:t>
+      </w:r>
+      <w:proofErr w:type="spellEnd"/>
+      <w:r>
+        <w:rPr>
+          <w:b/>
+          <w:bCs/>
+          <w:sz w:val="28"/>
+          <w:lang w:val="en-US"/>
+        </w:rPr>
+        <w:t xml:space="preserve"> </w:t>
+      </w:r>
+      <w:proofErr w:type="spellStart"/>
+      <w:r>
+        <w:rPr>
+          <w:b/>
+          <w:bCs/>
+          <w:sz w:val="28"/>
+          <w:lang w:val="en-US"/>
+        </w:rPr>
+        <w:t>száma</w:t>
+      </w:r>
+      <w:proofErr w:type="spellEnd"/>
+      <w:r>
+        <w:rPr>
+          <w:b/>
+          <w:bCs/>
+          <w:sz w:val="28"/>
+          <w:lang w:val="en-US"/>
+        </w:rPr>
+        <w:t xml:space="preserve">! -$ free </w:t>
       </w:r>
     </w:p>
     <w:p>
       <w:pPr>
         <w:spacing w:line="360" w:lineRule="auto"/>
         <w:rPr>
-          <w:sz w:val="28"/>
-        </w:rPr>
-      </w:pPr>
+          <w:b/>
+          <w:bCs/>
+          <w:sz w:val="28"/>
+          <w:lang w:val="en-US"/>
+        </w:rPr>
+      </w:pPr>
+      <w:proofErr w:type="spellStart"/>
+      <w:r>
+        <w:rPr>
+          <w:b/>
+          <w:bCs/>
+          <w:sz w:val="28"/>
+          <w:lang w:val="en-US"/>
+        </w:rPr>
+        <w:t>Használja</w:t>
+      </w:r>
+      <w:proofErr w:type="spellEnd"/>
+      <w:r>
+        <w:rPr>
+          <w:b/>
+          <w:bCs/>
+          <w:sz w:val="28"/>
+          <w:lang w:val="en-US"/>
+        </w:rPr>
+        <w:t xml:space="preserve"> a </w:t>
+      </w:r>
+      <w:proofErr w:type="spellStart"/>
+      <w:r>
+        <w:rPr>
+          <w:b/>
+          <w:bCs/>
+          <w:sz w:val="28"/>
+          <w:lang w:val="en-US"/>
+        </w:rPr>
+        <w:t>következő</w:t>
+      </w:r>
+      <w:proofErr w:type="spellEnd"/>
+      <w:r>
+        <w:rPr>
+          <w:b/>
+          <w:bCs/>
+          <w:sz w:val="28"/>
+          <w:lang w:val="en-US"/>
+        </w:rPr>
+        <w:t xml:space="preserve"> </w:t>
+      </w:r>
+      <w:proofErr w:type="spellStart"/>
+      <w:r>
+        <w:rPr>
+          <w:b/>
+          <w:bCs/>
+          <w:sz w:val="28"/>
+          <w:lang w:val="en-US"/>
+        </w:rPr>
+        <w:t>opciókat</w:t>
+      </w:r>
+      <w:proofErr w:type="spellEnd"/>
+      <w:r>
+        <w:rPr>
+          <w:b/>
+          <w:bCs/>
+          <w:sz w:val="28"/>
+          <w:lang w:val="en-US"/>
+        </w:rPr>
+        <w:t xml:space="preserve"> </w:t>
+      </w:r>
+      <w:proofErr w:type="spellStart"/>
+      <w:r>
+        <w:rPr>
+          <w:b/>
+          <w:bCs/>
+          <w:sz w:val="28"/>
+          <w:lang w:val="en-US"/>
+        </w:rPr>
+        <w:t>külön-külön</w:t>
+      </w:r>
+      <w:proofErr w:type="spellEnd"/>
+      <w:r>
+        <w:rPr>
+          <w:b/>
+          <w:bCs/>
+          <w:sz w:val="28"/>
+          <w:lang w:val="en-US"/>
+        </w:rPr>
+        <w:t xml:space="preserve"> [- b, - k, - m, - g, - t, - o, - s, - v] – </w:t>
+      </w:r>
+      <w:proofErr w:type="spellStart"/>
+      <w:r>
+        <w:rPr>
+          <w:b/>
+          <w:bCs/>
+          <w:sz w:val="28"/>
+          <w:lang w:val="en-US"/>
+        </w:rPr>
+        <w:t>mit</w:t>
+      </w:r>
+      <w:proofErr w:type="spellEnd"/>
+      <w:r>
+        <w:rPr>
+          <w:b/>
+          <w:bCs/>
+          <w:sz w:val="28"/>
+          <w:lang w:val="en-US"/>
+        </w:rPr>
+        <w:t xml:space="preserve"> </w:t>
+      </w:r>
+      <w:proofErr w:type="spellStart"/>
+      <w:r>
+        <w:rPr>
+          <w:b/>
+          <w:bCs/>
+          <w:sz w:val="28"/>
+          <w:lang w:val="en-US"/>
+        </w:rPr>
+        <w:t>kérdezett</w:t>
+      </w:r>
+      <w:proofErr w:type="spellEnd"/>
+      <w:r>
+        <w:rPr>
+          <w:b/>
+          <w:bCs/>
+          <w:sz w:val="28"/>
+          <w:lang w:val="en-US"/>
+        </w:rPr>
+        <w:t xml:space="preserve"> le! </w:t>
+      </w:r>
+    </w:p>
+    <w:p>
+      <w:pPr>
+        <w:spacing w:line="360" w:lineRule="auto"/>
+        <w:rPr>
+          <w:b/>
+          <w:bCs/>
+          <w:sz w:val="28"/>
+          <w:lang w:val="en-US"/>
+        </w:rPr>
+      </w:pPr>
+      <w:r>
+        <w:rPr>
+          <w:b/>
+          <w:bCs/>
+          <w:sz w:val="28"/>
+          <w:lang w:val="en-US"/>
+        </w:rPr>
+        <w:drawing>
+          <wp:inline distT="0" distB="0" distL="0" distR="0" wp14:anchorId="019CCF11" wp14:editId="021C7EBD">
+            <wp:extent cx="5673725" cy="2725420"/>
+            <wp:effectExtent l="0" t="0" r="3175" b="0"/>
+            <wp:docPr id="19787404" name="Kép 1" descr="A képen szöveg, képernyőkép, szoftver látható&#10;&#10;Előfordulhat, hogy a mesterséges intelligencia által létrehozott tartalom helytelen."/>
+            <wp:cNvGraphicFramePr>
+              <a:graphicFrameLocks xmlns:a="http://schemas.openxmlformats.org/drawingml/2006/main" noChangeAspect="1"/>
+            </wp:cNvGraphicFramePr>
+            <a:graphic xmlns:a="http://schemas.openxmlformats.org/drawingml/2006/main">
+              <a:graphicData uri="http://schemas.openxmlformats.org/drawingml/2006/picture">
+                <pic:pic xmlns:pic="http://schemas.openxmlformats.org/drawingml/2006/picture">
+                  <pic:nvPicPr>
+                    <pic:cNvPr id="19787404" name="Kép 1" descr="A képen szöveg, képernyőkép, szoftver látható&#10;&#10;Előfordulhat, hogy a mesterséges intelligencia által létrehozott tartalom helytelen."/>
+                    <pic:cNvPicPr/>
+                  </pic:nvPicPr>
+                  <pic:blipFill>
+                    <a:blip r:embed="rId18"/>
+                    <a:stretch>
+                      <a:fillRect/>
+                    </a:stretch>
+                  </pic:blipFill>
+                  <pic:spPr>
+                    <a:xfrm>
+                      <a:off x="0" y="0"/>
+                      <a:ext cx="5673725" cy="2725420"/>
+                    </a:xfrm>
+                    <a:prstGeom prst="rect">
+                      <a:avLst/>
+                    </a:prstGeom>
+                  </pic:spPr>
+                </pic:pic>
+              </a:graphicData>
+            </a:graphic>
+          </wp:inline>
+        </w:drawing>
+      </w:r>
+    </w:p>
+    <w:p>
+      <w:pPr>
+        <w:spacing w:line="360" w:lineRule="auto"/>
+        <w:rPr>
+          <w:b/>
+          <w:bCs/>
+          <w:sz w:val="28"/>
+          <w:lang w:val="en-US"/>
+        </w:rPr>
+      </w:pPr>
+    </w:p>
+    <w:p>
+      <w:pPr>
+        <w:spacing w:line="360" w:lineRule="auto"/>
+        <w:rPr>
+          <w:b/>
+          <w:bCs/>
+          <w:sz w:val="28"/>
+          <w:lang w:val="en-US"/>
+        </w:rPr>
+      </w:pPr>
+      <w:r>
+        <w:rPr>
+          <w:b/>
+          <w:bCs/>
+          <w:sz w:val="28"/>
+          <w:lang w:val="en-US"/>
+        </w:rPr>
+        <w:drawing>
+          <wp:inline distT="0" distB="0" distL="0" distR="0" wp14:anchorId="5321220C" wp14:editId="73DCD81E">
+            <wp:extent cx="5673725" cy="798830"/>
+            <wp:effectExtent l="0" t="0" r="3175" b="1270"/>
+            <wp:docPr id="1092000367" name="Kép 1" descr="A képen szöveg, képernyőkép, Betűtípus látható&#10;&#10;Előfordulhat, hogy a mesterséges intelligencia által létrehozott tartalom helytelen."/>
+            <wp:cNvGraphicFramePr>
+              <a:graphicFrameLocks xmlns:a="http://schemas.openxmlformats.org/drawingml/2006/main" noChangeAspect="1"/>
+            </wp:cNvGraphicFramePr>
+            <a:graphic xmlns:a="http://schemas.openxmlformats.org/drawingml/2006/main">
+              <a:graphicData uri="http://schemas.openxmlformats.org/drawingml/2006/picture">
+                <pic:pic xmlns:pic="http://schemas.openxmlformats.org/drawingml/2006/picture">
+                  <pic:nvPicPr>
+                    <pic:cNvPr id="1092000367" name="Kép 1" descr="A képen szöveg, képernyőkép, Betűtípus látható&#10;&#10;Előfordulhat, hogy a mesterséges intelligencia által létrehozott tartalom helytelen."/>
+                    <pic:cNvPicPr/>
+                  </pic:nvPicPr>
+                  <pic:blipFill>
+                    <a:blip r:embed="rId19"/>
+                    <a:stretch>
+                      <a:fillRect/>
+                    </a:stretch>
+                  </pic:blipFill>
+                  <pic:spPr>
+                    <a:xfrm>
+                      <a:off x="0" y="0"/>
+                      <a:ext cx="5673725" cy="798830"/>
+                    </a:xfrm>
+                    <a:prstGeom prst="rect">
+                      <a:avLst/>
+                    </a:prstGeom>
+                  </pic:spPr>
+                </pic:pic>
+              </a:graphicData>
+            </a:graphic>
+          </wp:inline>
+        </w:drawing>
+      </w:r>
+    </w:p>
+    <w:p>
+      <w:pPr>
+        <w:spacing w:line="360" w:lineRule="auto"/>
+        <w:rPr>
+          <w:b/>
+          <w:bCs/>
+          <w:sz w:val="28"/>
+          <w:lang w:val="en-US"/>
+        </w:rPr>
+      </w:pPr>
+    </w:p>
+    <w:p>
+      <w:pPr>
+        <w:spacing w:line="360" w:lineRule="auto"/>
+        <w:rPr>
+          <w:b/>
+          <w:bCs/>
+          <w:sz w:val="28"/>
+          <w:lang w:val="en-US"/>
+        </w:rPr>
+      </w:pPr>
+    </w:p>
+    <w:p>
+      <w:pPr>
+        <w:spacing w:line="360" w:lineRule="auto"/>
+        <w:rPr>
+          <w:b/>
+          <w:bCs/>
+          <w:sz w:val="28"/>
+          <w:lang w:val="en-US"/>
+        </w:rPr>
+      </w:pPr>
+    </w:p>
+    <w:p>
+      <w:pPr>
+        <w:spacing w:line="360" w:lineRule="auto"/>
+        <w:rPr>
+          <w:b/>
+          <w:bCs/>
+          <w:sz w:val="28"/>
+          <w:lang w:val="en-US"/>
+        </w:rPr>
+      </w:pPr>
+    </w:p>
+    <w:p>
+      <w:pPr>
+        <w:spacing w:line="360" w:lineRule="auto"/>
+        <w:rPr>
+          <w:b/>
+          <w:bCs/>
+          <w:sz w:val="28"/>
+          <w:lang w:val="en-US"/>
+        </w:rPr>
+      </w:pPr>
+    </w:p>
+    <w:p>
+      <w:pPr>
+        <w:spacing w:line="360" w:lineRule="auto"/>
+        <w:rPr>
+          <w:b/>
+          <w:bCs/>
+          <w:sz w:val="28"/>
+          <w:lang w:val="en-US"/>
+        </w:rPr>
+      </w:pPr>
+    </w:p>
+    <w:p>
+      <w:pPr>
+        <w:spacing w:line="360" w:lineRule="auto"/>
+        <w:rPr>
+          <w:b/>
+          <w:bCs/>
+          <w:sz w:val="28"/>
+          <w:lang w:val="en-US"/>
+        </w:rPr>
+      </w:pPr>
+    </w:p>
+    <w:p>
+      <w:pPr>
+        <w:spacing w:line="360" w:lineRule="auto"/>
+        <w:rPr>
+          <w:b/>
+          <w:bCs/>
+          <w:sz w:val="28"/>
+          <w:lang w:val="en-US"/>
+        </w:rPr>
+      </w:pPr>
+    </w:p>
+    <w:p>
+      <w:pPr>
+        <w:spacing w:line="360" w:lineRule="auto"/>
+        <w:rPr>
+          <w:b/>
+          <w:bCs/>
+          <w:sz w:val="28"/>
+          <w:lang w:val="en-US"/>
+        </w:rPr>
+      </w:pPr>
+    </w:p>
+    <w:p>
+      <w:pPr>
+        <w:spacing w:line="360" w:lineRule="auto"/>
+        <w:rPr>
+          <w:b/>
+          <w:bCs/>
+          <w:sz w:val="28"/>
+          <w:lang w:val="en-US"/>
+        </w:rPr>
+      </w:pPr>
+    </w:p>
+    <w:p>
+      <w:pPr>
+        <w:spacing w:line="360" w:lineRule="auto"/>
+        <w:rPr>
+          <w:b/>
+          <w:bCs/>
+          <w:sz w:val="28"/>
+          <w:lang w:val="en-US"/>
+        </w:rPr>
+      </w:pPr>
+    </w:p>
+    <w:p>
+      <w:pPr>
+        <w:spacing w:line="360" w:lineRule="auto"/>
+        <w:rPr>
+          <w:b/>
+          <w:bCs/>
+          <w:sz w:val="28"/>
+          <w:lang w:val="en-US"/>
+        </w:rPr>
+      </w:pPr>
+    </w:p>
+    <w:p>
+      <w:pPr>
+        <w:spacing w:line="360" w:lineRule="auto"/>
+        <w:rPr>
+          <w:b/>
+          <w:bCs/>
+          <w:sz w:val="28"/>
+          <w:lang w:val="en-US"/>
+        </w:rPr>
+      </w:pPr>
+    </w:p>
+    <w:p>
+      <w:pPr>
+        <w:spacing w:line="360" w:lineRule="auto"/>
+        <w:rPr>
+          <w:b/>
+          <w:bCs/>
+          <w:sz w:val="28"/>
+          <w:lang w:val="en-US"/>
+        </w:rPr>
+      </w:pPr>
+    </w:p>
+    <w:p>
+      <w:pPr>
+        <w:spacing w:line="360" w:lineRule="auto"/>
+        <w:rPr>
+          <w:b/>
+          <w:bCs/>
+          <w:sz w:val="28"/>
+          <w:lang w:val="en-US"/>
+        </w:rPr>
+      </w:pPr>
+      <w:r>
+        <w:rPr>
+          <w:b/>
+          <w:bCs/>
+          <w:sz w:val="28"/>
+          <w:lang w:val="en-US"/>
+        </w:rPr>
+        <w:lastRenderedPageBreak/>
+        <w:t xml:space="preserve">g.) </w:t>
+      </w:r>
+      <w:proofErr w:type="spellStart"/>
+      <w:r>
+        <w:rPr>
+          <w:b/>
+          <w:bCs/>
+          <w:sz w:val="28"/>
+          <w:lang w:val="en-US"/>
+        </w:rPr>
+        <w:t>Kérdezze</w:t>
+      </w:r>
+      <w:proofErr w:type="spellEnd"/>
+      <w:r>
+        <w:rPr>
+          <w:b/>
+          <w:bCs/>
+          <w:sz w:val="28"/>
+          <w:lang w:val="en-US"/>
+        </w:rPr>
+        <w:t xml:space="preserve"> le </w:t>
+      </w:r>
+      <w:proofErr w:type="spellStart"/>
+      <w:r>
+        <w:rPr>
+          <w:b/>
+          <w:bCs/>
+          <w:sz w:val="28"/>
+          <w:lang w:val="en-US"/>
+        </w:rPr>
+        <w:t>az</w:t>
+      </w:r>
+      <w:proofErr w:type="spellEnd"/>
+      <w:r>
+        <w:rPr>
+          <w:b/>
+          <w:bCs/>
+          <w:sz w:val="28"/>
+          <w:lang w:val="en-US"/>
+        </w:rPr>
+        <w:t xml:space="preserve"> </w:t>
+      </w:r>
+      <w:proofErr w:type="spellStart"/>
+      <w:r>
+        <w:rPr>
+          <w:b/>
+          <w:bCs/>
+          <w:sz w:val="28"/>
+          <w:lang w:val="en-US"/>
+        </w:rPr>
+        <w:t>átlagos</w:t>
+      </w:r>
+      <w:proofErr w:type="spellEnd"/>
+      <w:r>
+        <w:rPr>
+          <w:b/>
+          <w:bCs/>
+          <w:sz w:val="28"/>
+          <w:lang w:val="en-US"/>
+        </w:rPr>
+        <w:t xml:space="preserve"> CPU </w:t>
+      </w:r>
+      <w:proofErr w:type="spellStart"/>
+      <w:r>
+        <w:rPr>
+          <w:b/>
+          <w:bCs/>
+          <w:sz w:val="28"/>
+          <w:lang w:val="en-US"/>
+        </w:rPr>
+        <w:t>terhelést</w:t>
+      </w:r>
+      <w:proofErr w:type="spellEnd"/>
+      <w:r>
+        <w:rPr>
+          <w:b/>
+          <w:bCs/>
+          <w:sz w:val="28"/>
+          <w:lang w:val="en-US"/>
+        </w:rPr>
+        <w:t xml:space="preserve"> </w:t>
+      </w:r>
+      <w:proofErr w:type="spellStart"/>
+      <w:r>
+        <w:rPr>
+          <w:b/>
+          <w:bCs/>
+          <w:sz w:val="28"/>
+          <w:lang w:val="en-US"/>
+        </w:rPr>
+        <w:t>vagy</w:t>
+      </w:r>
+      <w:proofErr w:type="spellEnd"/>
+      <w:r>
+        <w:rPr>
+          <w:b/>
+          <w:bCs/>
+          <w:sz w:val="28"/>
+          <w:lang w:val="en-US"/>
+        </w:rPr>
+        <w:t xml:space="preserve"> </w:t>
+      </w:r>
+      <w:proofErr w:type="spellStart"/>
+      <w:r>
+        <w:rPr>
+          <w:b/>
+          <w:bCs/>
+          <w:sz w:val="28"/>
+          <w:lang w:val="en-US"/>
+        </w:rPr>
+        <w:t>lemez</w:t>
+      </w:r>
+      <w:proofErr w:type="spellEnd"/>
+      <w:r>
+        <w:rPr>
+          <w:b/>
+          <w:bCs/>
+          <w:sz w:val="28"/>
+          <w:lang w:val="en-US"/>
+        </w:rPr>
+        <w:t xml:space="preserve"> </w:t>
+      </w:r>
+      <w:proofErr w:type="spellStart"/>
+      <w:r>
+        <w:rPr>
+          <w:b/>
+          <w:bCs/>
+          <w:sz w:val="28"/>
+          <w:lang w:val="en-US"/>
+        </w:rPr>
+        <w:t>aktivitást</w:t>
+      </w:r>
+      <w:proofErr w:type="spellEnd"/>
+      <w:r>
+        <w:rPr>
+          <w:b/>
+          <w:bCs/>
+          <w:sz w:val="28"/>
+          <w:lang w:val="en-US"/>
+        </w:rPr>
+        <w:t xml:space="preserve">. - $ </w:t>
+      </w:r>
+      <w:proofErr w:type="spellStart"/>
+      <w:r>
+        <w:rPr>
+          <w:b/>
+          <w:bCs/>
+          <w:sz w:val="28"/>
+          <w:lang w:val="en-US"/>
+        </w:rPr>
+        <w:t>iostat</w:t>
+      </w:r>
+      <w:proofErr w:type="spellEnd"/>
+      <w:r>
+        <w:rPr>
+          <w:b/>
+          <w:bCs/>
+          <w:sz w:val="28"/>
+          <w:lang w:val="en-US"/>
+        </w:rPr>
+        <w:t xml:space="preserve"> </w:t>
+      </w:r>
+    </w:p>
+    <w:p>
+      <w:pPr>
+        <w:spacing w:line="360" w:lineRule="auto"/>
+        <w:rPr>
+          <w:b/>
+          <w:bCs/>
+          <w:sz w:val="28"/>
+          <w:lang w:val="en-US"/>
+        </w:rPr>
+      </w:pPr>
+      <w:proofErr w:type="spellStart"/>
+      <w:r>
+        <w:rPr>
+          <w:b/>
+          <w:bCs/>
+          <w:sz w:val="28"/>
+          <w:lang w:val="en-US"/>
+        </w:rPr>
+        <w:t>Használja</w:t>
+      </w:r>
+      <w:proofErr w:type="spellEnd"/>
+      <w:r>
+        <w:rPr>
+          <w:b/>
+          <w:bCs/>
+          <w:sz w:val="28"/>
+          <w:lang w:val="en-US"/>
+        </w:rPr>
+        <w:t xml:space="preserve"> a </w:t>
+      </w:r>
+      <w:proofErr w:type="spellStart"/>
+      <w:r>
+        <w:rPr>
+          <w:b/>
+          <w:bCs/>
+          <w:sz w:val="28"/>
+          <w:lang w:val="en-US"/>
+        </w:rPr>
+        <w:t>következő</w:t>
+      </w:r>
+      <w:proofErr w:type="spellEnd"/>
+      <w:r>
+        <w:rPr>
+          <w:b/>
+          <w:bCs/>
+          <w:sz w:val="28"/>
+          <w:lang w:val="en-US"/>
+        </w:rPr>
+        <w:t xml:space="preserve"> </w:t>
+      </w:r>
+      <w:proofErr w:type="spellStart"/>
+      <w:r>
+        <w:rPr>
+          <w:b/>
+          <w:bCs/>
+          <w:sz w:val="28"/>
+          <w:lang w:val="en-US"/>
+        </w:rPr>
+        <w:t>opciókat</w:t>
+      </w:r>
+      <w:proofErr w:type="spellEnd"/>
+      <w:r>
+        <w:rPr>
+          <w:b/>
+          <w:bCs/>
+          <w:sz w:val="28"/>
+          <w:lang w:val="en-US"/>
+        </w:rPr>
+        <w:t xml:space="preserve"> [ -</w:t>
+      </w:r>
+      <w:proofErr w:type="gramStart"/>
+      <w:r>
+        <w:rPr>
+          <w:b/>
+          <w:bCs/>
+          <w:sz w:val="28"/>
+          <w:lang w:val="en-US"/>
+        </w:rPr>
+        <w:t>c ]</w:t>
+      </w:r>
+      <w:proofErr w:type="gramEnd"/>
+      <w:r>
+        <w:rPr>
+          <w:b/>
+          <w:bCs/>
+          <w:sz w:val="28"/>
+          <w:lang w:val="en-US"/>
+        </w:rPr>
+        <w:t xml:space="preserve"> [ -d ] [ -N ] [ -n ] [ -h ] [ -k | -m ] [ -t ] [ -V ] [ -x ] [ -z ] [ device […] | ALL ] [ -p [ device [,…] | ALL ] ] [ interval [ count ] ] </w:t>
+      </w:r>
+    </w:p>
+    <w:p>
+      <w:pPr>
+        <w:spacing w:line="360" w:lineRule="auto"/>
+        <w:rPr>
+          <w:b/>
+          <w:bCs/>
+          <w:sz w:val="28"/>
+          <w:lang w:val="en-US"/>
+        </w:rPr>
+      </w:pPr>
+      <w:r>
+        <w:rPr>
+          <w:b/>
+          <w:bCs/>
+          <w:sz w:val="28"/>
+          <w:lang w:val="en-US"/>
+        </w:rPr>
+        <w:drawing>
+          <wp:inline distT="0" distB="0" distL="0" distR="0" wp14:anchorId="293B4959" wp14:editId="211D95E1">
+            <wp:extent cx="5673725" cy="3580765"/>
+            <wp:effectExtent l="0" t="0" r="3175" b="635"/>
+            <wp:docPr id="774975579" name="Kép 1"/>
+            <wp:cNvGraphicFramePr>
+              <a:graphicFrameLocks xmlns:a="http://schemas.openxmlformats.org/drawingml/2006/main" noChangeAspect="1"/>
+            </wp:cNvGraphicFramePr>
+            <a:graphic xmlns:a="http://schemas.openxmlformats.org/drawingml/2006/main">
+              <a:graphicData uri="http://schemas.openxmlformats.org/drawingml/2006/picture">
+                <pic:pic xmlns:pic="http://schemas.openxmlformats.org/drawingml/2006/picture">
+                  <pic:nvPicPr>
+                    <pic:cNvPr id="774975579" name=""/>
+                    <pic:cNvPicPr/>
+                  </pic:nvPicPr>
+                  <pic:blipFill>
+                    <a:blip r:embed="rId20"/>
+                    <a:stretch>
+                      <a:fillRect/>
+                    </a:stretch>
+                  </pic:blipFill>
+                  <pic:spPr>
+                    <a:xfrm>
+                      <a:off x="0" y="0"/>
+                      <a:ext cx="5673725" cy="3580765"/>
+                    </a:xfrm>
+                    <a:prstGeom prst="rect">
+                      <a:avLst/>
+                    </a:prstGeom>
+                  </pic:spPr>
+                </pic:pic>
+              </a:graphicData>
+            </a:graphic>
+          </wp:inline>
+        </w:drawing>
+      </w:r>
+    </w:p>
+    <w:p>
+      <w:pPr>
+        <w:spacing w:line="360" w:lineRule="auto"/>
+        <w:rPr>
+          <w:b/>
+          <w:bCs/>
+          <w:sz w:val="28"/>
+          <w:lang w:val="en-US"/>
+        </w:rPr>
+      </w:pPr>
+      <w:r>
+        <w:rPr>
+          <w:b/>
+          <w:bCs/>
+          <w:sz w:val="28"/>
+          <w:lang w:val="en-US"/>
+        </w:rPr>
+        <w:t xml:space="preserve">h.) </w:t>
+      </w:r>
+      <w:proofErr w:type="spellStart"/>
+      <w:r>
+        <w:rPr>
+          <w:b/>
+          <w:bCs/>
+          <w:sz w:val="28"/>
+          <w:lang w:val="en-US"/>
+        </w:rPr>
+        <w:t>Kérdezze</w:t>
+      </w:r>
+      <w:proofErr w:type="spellEnd"/>
+      <w:r>
+        <w:rPr>
+          <w:b/>
+          <w:bCs/>
+          <w:sz w:val="28"/>
+          <w:lang w:val="en-US"/>
+        </w:rPr>
+        <w:t xml:space="preserve"> le a </w:t>
+      </w:r>
+      <w:proofErr w:type="spellStart"/>
+      <w:r>
+        <w:rPr>
+          <w:b/>
+          <w:bCs/>
+          <w:sz w:val="28"/>
+          <w:lang w:val="en-US"/>
+        </w:rPr>
+        <w:t>rendszer</w:t>
+      </w:r>
+      <w:proofErr w:type="spellEnd"/>
+      <w:r>
+        <w:rPr>
+          <w:b/>
+          <w:bCs/>
+          <w:sz w:val="28"/>
+          <w:lang w:val="en-US"/>
+        </w:rPr>
+        <w:t xml:space="preserve"> </w:t>
+      </w:r>
+      <w:proofErr w:type="spellStart"/>
+      <w:r>
+        <w:rPr>
+          <w:b/>
+          <w:bCs/>
+          <w:sz w:val="28"/>
+          <w:lang w:val="en-US"/>
+        </w:rPr>
+        <w:t>aktivitási</w:t>
+      </w:r>
+      <w:proofErr w:type="spellEnd"/>
+      <w:r>
+        <w:rPr>
+          <w:b/>
+          <w:bCs/>
+          <w:sz w:val="28"/>
+          <w:lang w:val="en-US"/>
+        </w:rPr>
+        <w:t xml:space="preserve"> </w:t>
+      </w:r>
+      <w:proofErr w:type="spellStart"/>
+      <w:r>
+        <w:rPr>
+          <w:b/>
+          <w:bCs/>
+          <w:sz w:val="28"/>
+          <w:lang w:val="en-US"/>
+        </w:rPr>
+        <w:t>adatok</w:t>
+      </w:r>
+      <w:proofErr w:type="spellEnd"/>
+      <w:r>
+        <w:rPr>
+          <w:b/>
+          <w:bCs/>
+          <w:sz w:val="28"/>
+          <w:lang w:val="en-US"/>
+        </w:rPr>
+        <w:t xml:space="preserve"> </w:t>
+      </w:r>
+      <w:proofErr w:type="spellStart"/>
+      <w:r>
+        <w:rPr>
+          <w:b/>
+          <w:bCs/>
+          <w:sz w:val="28"/>
+          <w:lang w:val="en-US"/>
+        </w:rPr>
+        <w:t>jelzéseit</w:t>
+      </w:r>
+      <w:proofErr w:type="spellEnd"/>
+      <w:r>
+        <w:rPr>
+          <w:b/>
+          <w:bCs/>
+          <w:sz w:val="28"/>
+          <w:lang w:val="en-US"/>
+        </w:rPr>
+        <w:t xml:space="preserve"> </w:t>
+      </w:r>
+      <w:proofErr w:type="spellStart"/>
+      <w:r>
+        <w:rPr>
+          <w:b/>
+          <w:bCs/>
+          <w:sz w:val="28"/>
+          <w:lang w:val="en-US"/>
+        </w:rPr>
+        <w:t>és</w:t>
+      </w:r>
+      <w:proofErr w:type="spellEnd"/>
+      <w:r>
+        <w:rPr>
+          <w:b/>
+          <w:bCs/>
+          <w:sz w:val="28"/>
+          <w:lang w:val="en-US"/>
+        </w:rPr>
+        <w:t xml:space="preserve"> </w:t>
+      </w:r>
+      <w:proofErr w:type="spellStart"/>
+      <w:r>
+        <w:rPr>
+          <w:b/>
+          <w:bCs/>
+          <w:sz w:val="28"/>
+          <w:lang w:val="en-US"/>
+        </w:rPr>
+        <w:t>összegyűjtését</w:t>
+      </w:r>
+      <w:proofErr w:type="spellEnd"/>
+      <w:r>
+        <w:rPr>
+          <w:b/>
+          <w:bCs/>
+          <w:sz w:val="28"/>
+          <w:lang w:val="en-US"/>
+        </w:rPr>
+        <w:t xml:space="preserve">, </w:t>
+      </w:r>
+      <w:proofErr w:type="spellStart"/>
+      <w:r>
+        <w:rPr>
+          <w:b/>
+          <w:bCs/>
+          <w:sz w:val="28"/>
+          <w:lang w:val="en-US"/>
+        </w:rPr>
+        <w:t>mentését</w:t>
+      </w:r>
+      <w:proofErr w:type="spellEnd"/>
+      <w:r>
+        <w:rPr>
+          <w:b/>
+          <w:bCs/>
+          <w:sz w:val="28"/>
+          <w:lang w:val="en-US"/>
+        </w:rPr>
+        <w:t xml:space="preserve">. $ </w:t>
+      </w:r>
+      <w:proofErr w:type="spellStart"/>
+      <w:r>
+        <w:rPr>
+          <w:b/>
+          <w:bCs/>
+          <w:sz w:val="28"/>
+          <w:lang w:val="en-US"/>
+        </w:rPr>
+        <w:t>sar</w:t>
+      </w:r>
+      <w:proofErr w:type="spellEnd"/>
+      <w:r>
+        <w:rPr>
+          <w:b/>
+          <w:bCs/>
+          <w:sz w:val="28"/>
+          <w:lang w:val="en-US"/>
+        </w:rPr>
+        <w:t xml:space="preserve"> </w:t>
+      </w:r>
+    </w:p>
+    <w:p>
+      <w:pPr>
+        <w:spacing w:line="360" w:lineRule="auto"/>
+        <w:rPr>
+          <w:b/>
+          <w:bCs/>
+          <w:sz w:val="28"/>
+          <w:lang w:val="en-US"/>
+        </w:rPr>
+      </w:pPr>
+      <w:proofErr w:type="spellStart"/>
+      <w:r>
+        <w:rPr>
+          <w:b/>
+          <w:bCs/>
+          <w:sz w:val="28"/>
+          <w:lang w:val="en-US"/>
+        </w:rPr>
+        <w:t>Opciói</w:t>
+      </w:r>
+      <w:proofErr w:type="spellEnd"/>
+      <w:r>
+        <w:rPr>
+          <w:b/>
+          <w:bCs/>
+          <w:sz w:val="28"/>
+          <w:lang w:val="en-US"/>
+        </w:rPr>
+        <w:t xml:space="preserve">: </w:t>
+      </w:r>
+      <w:proofErr w:type="spellStart"/>
+      <w:r>
+        <w:rPr>
+          <w:b/>
+          <w:bCs/>
+          <w:sz w:val="28"/>
+          <w:lang w:val="en-US"/>
+        </w:rPr>
+        <w:t>sar</w:t>
+      </w:r>
+      <w:proofErr w:type="spellEnd"/>
+      <w:r>
+        <w:rPr>
+          <w:b/>
+          <w:bCs/>
+          <w:sz w:val="28"/>
+          <w:lang w:val="en-US"/>
+        </w:rPr>
+        <w:t xml:space="preserve"> -n DEV | more </w:t>
+      </w:r>
+    </w:p>
+    <w:p>
+      <w:pPr>
+        <w:spacing w:line="360" w:lineRule="auto"/>
+        <w:rPr>
+          <w:b/>
+          <w:bCs/>
+          <w:sz w:val="28"/>
+          <w:lang w:val="en-US"/>
+        </w:rPr>
+      </w:pPr>
+      <w:proofErr w:type="spellStart"/>
+      <w:r>
+        <w:rPr>
+          <w:b/>
+          <w:bCs/>
+          <w:sz w:val="28"/>
+          <w:lang w:val="en-US"/>
+        </w:rPr>
+        <w:t>i</w:t>
+      </w:r>
+      <w:proofErr w:type="spellEnd"/>
+      <w:r>
+        <w:rPr>
+          <w:b/>
+          <w:bCs/>
+          <w:sz w:val="28"/>
+          <w:lang w:val="en-US"/>
+        </w:rPr>
+        <w:t xml:space="preserve">.) </w:t>
+      </w:r>
+      <w:proofErr w:type="spellStart"/>
+      <w:r>
+        <w:rPr>
+          <w:b/>
+          <w:bCs/>
+          <w:sz w:val="28"/>
+          <w:lang w:val="en-US"/>
+        </w:rPr>
+        <w:t>Kérdezze</w:t>
+      </w:r>
+      <w:proofErr w:type="spellEnd"/>
+      <w:r>
+        <w:rPr>
+          <w:b/>
+          <w:bCs/>
+          <w:sz w:val="28"/>
+          <w:lang w:val="en-US"/>
+        </w:rPr>
+        <w:t xml:space="preserve"> le </w:t>
+      </w:r>
+      <w:proofErr w:type="spellStart"/>
+      <w:r>
+        <w:rPr>
+          <w:b/>
+          <w:bCs/>
+          <w:sz w:val="28"/>
+          <w:lang w:val="en-US"/>
+        </w:rPr>
+        <w:t>mindegyik</w:t>
+      </w:r>
+      <w:proofErr w:type="spellEnd"/>
+      <w:r>
+        <w:rPr>
+          <w:b/>
+          <w:bCs/>
+          <w:sz w:val="28"/>
+          <w:lang w:val="en-US"/>
+        </w:rPr>
+        <w:t xml:space="preserve"> </w:t>
+      </w:r>
+      <w:proofErr w:type="spellStart"/>
+      <w:r>
+        <w:rPr>
+          <w:b/>
+          <w:bCs/>
+          <w:sz w:val="28"/>
+          <w:lang w:val="en-US"/>
+        </w:rPr>
+        <w:t>elérhető</w:t>
+      </w:r>
+      <w:proofErr w:type="spellEnd"/>
+      <w:r>
+        <w:rPr>
+          <w:b/>
+          <w:bCs/>
+          <w:sz w:val="28"/>
+          <w:lang w:val="en-US"/>
+        </w:rPr>
+        <w:t xml:space="preserve"> </w:t>
+      </w:r>
+      <w:proofErr w:type="spellStart"/>
+      <w:r>
+        <w:rPr>
+          <w:b/>
+          <w:bCs/>
+          <w:sz w:val="28"/>
+          <w:lang w:val="en-US"/>
+        </w:rPr>
+        <w:t>processzor</w:t>
+      </w:r>
+      <w:proofErr w:type="spellEnd"/>
+      <w:r>
+        <w:rPr>
+          <w:b/>
+          <w:bCs/>
+          <w:sz w:val="28"/>
+          <w:lang w:val="en-US"/>
+        </w:rPr>
+        <w:t xml:space="preserve"> </w:t>
+      </w:r>
+      <w:proofErr w:type="spellStart"/>
+      <w:r>
+        <w:rPr>
+          <w:b/>
+          <w:bCs/>
+          <w:sz w:val="28"/>
+          <w:lang w:val="en-US"/>
+        </w:rPr>
+        <w:t>aktivitását</w:t>
+      </w:r>
+      <w:proofErr w:type="spellEnd"/>
+      <w:r>
+        <w:rPr>
+          <w:b/>
+          <w:bCs/>
+          <w:sz w:val="28"/>
+          <w:lang w:val="en-US"/>
+        </w:rPr>
+        <w:t xml:space="preserve"> </w:t>
+      </w:r>
+      <w:proofErr w:type="spellStart"/>
+      <w:r>
+        <w:rPr>
+          <w:b/>
+          <w:bCs/>
+          <w:sz w:val="28"/>
+          <w:lang w:val="en-US"/>
+        </w:rPr>
+        <w:t>több</w:t>
+      </w:r>
+      <w:proofErr w:type="spellEnd"/>
+      <w:r>
+        <w:rPr>
+          <w:b/>
+          <w:bCs/>
+          <w:sz w:val="28"/>
+          <w:lang w:val="en-US"/>
+        </w:rPr>
+        <w:t xml:space="preserve"> </w:t>
+      </w:r>
+      <w:proofErr w:type="spellStart"/>
+      <w:r>
+        <w:rPr>
+          <w:b/>
+          <w:bCs/>
+          <w:sz w:val="28"/>
+          <w:lang w:val="en-US"/>
+        </w:rPr>
+        <w:t>processzoros</w:t>
+      </w:r>
+      <w:proofErr w:type="spellEnd"/>
+      <w:r>
+        <w:rPr>
+          <w:b/>
+          <w:bCs/>
+          <w:sz w:val="28"/>
+          <w:lang w:val="en-US"/>
+        </w:rPr>
+        <w:t xml:space="preserve"> </w:t>
+      </w:r>
+      <w:proofErr w:type="spellStart"/>
+      <w:proofErr w:type="gramStart"/>
+      <w:r>
+        <w:rPr>
+          <w:b/>
+          <w:bCs/>
+          <w:sz w:val="28"/>
+          <w:lang w:val="en-US"/>
+        </w:rPr>
+        <w:t>sz.gép</w:t>
+      </w:r>
+      <w:proofErr w:type="spellEnd"/>
+      <w:proofErr w:type="gramEnd"/>
+      <w:r>
+        <w:rPr>
+          <w:b/>
+          <w:bCs/>
+          <w:sz w:val="28"/>
+          <w:lang w:val="en-US"/>
+        </w:rPr>
+        <w:t xml:space="preserve"> </w:t>
+      </w:r>
+      <w:proofErr w:type="spellStart"/>
+      <w:r>
+        <w:rPr>
+          <w:b/>
+          <w:bCs/>
+          <w:sz w:val="28"/>
+          <w:lang w:val="en-US"/>
+        </w:rPr>
+        <w:t>használata</w:t>
+      </w:r>
+      <w:proofErr w:type="spellEnd"/>
+      <w:r>
+        <w:rPr>
+          <w:b/>
+          <w:bCs/>
+          <w:sz w:val="28"/>
+          <w:lang w:val="en-US"/>
+        </w:rPr>
+        <w:t xml:space="preserve"> </w:t>
+      </w:r>
+      <w:proofErr w:type="spellStart"/>
+      <w:r>
+        <w:rPr>
+          <w:b/>
+          <w:bCs/>
+          <w:sz w:val="28"/>
+          <w:lang w:val="en-US"/>
+        </w:rPr>
+        <w:t>esetén</w:t>
+      </w:r>
+      <w:proofErr w:type="spellEnd"/>
+      <w:r>
+        <w:rPr>
+          <w:b/>
+          <w:bCs/>
+          <w:sz w:val="28"/>
+          <w:lang w:val="en-US"/>
+        </w:rPr>
+        <w:t xml:space="preserve">. - </w:t>
+      </w:r>
+      <w:proofErr w:type="spellStart"/>
+      <w:r>
+        <w:rPr>
+          <w:b/>
+          <w:bCs/>
+          <w:sz w:val="28"/>
+          <w:lang w:val="en-US"/>
+        </w:rPr>
+        <w:t>mpstat</w:t>
+      </w:r>
+      <w:proofErr w:type="spellEnd"/>
+      <w:r>
+        <w:rPr>
+          <w:b/>
+          <w:bCs/>
+          <w:sz w:val="28"/>
+          <w:lang w:val="en-US"/>
+        </w:rPr>
+        <w:t xml:space="preserve"> </w:t>
+      </w:r>
+    </w:p>
+    <w:p>
+      <w:pPr>
+        <w:spacing w:line="360" w:lineRule="auto"/>
+        <w:rPr>
+          <w:b/>
+          <w:bCs/>
+          <w:sz w:val="28"/>
+          <w:lang w:val="en-US"/>
+        </w:rPr>
+      </w:pPr>
+      <w:r>
+        <w:rPr>
+          <w:b/>
+          <w:bCs/>
+          <w:sz w:val="28"/>
+          <w:lang w:val="en-US"/>
+        </w:rPr>
+        <w:t xml:space="preserve">j.) </w:t>
+      </w:r>
+      <w:proofErr w:type="spellStart"/>
+      <w:r>
+        <w:rPr>
+          <w:b/>
+          <w:bCs/>
+          <w:sz w:val="28"/>
+          <w:lang w:val="en-US"/>
+        </w:rPr>
+        <w:t>Kérdezze</w:t>
+      </w:r>
+      <w:proofErr w:type="spellEnd"/>
+      <w:r>
+        <w:rPr>
+          <w:b/>
+          <w:bCs/>
+          <w:sz w:val="28"/>
+          <w:lang w:val="en-US"/>
+        </w:rPr>
+        <w:t xml:space="preserve"> le </w:t>
+      </w:r>
+      <w:proofErr w:type="spellStart"/>
+      <w:r>
+        <w:rPr>
+          <w:b/>
+          <w:bCs/>
+          <w:sz w:val="28"/>
+          <w:lang w:val="en-US"/>
+        </w:rPr>
+        <w:t>processz</w:t>
+      </w:r>
+      <w:proofErr w:type="spellEnd"/>
+      <w:r>
+        <w:rPr>
+          <w:b/>
+          <w:bCs/>
+          <w:sz w:val="28"/>
+          <w:lang w:val="en-US"/>
+        </w:rPr>
+        <w:t xml:space="preserve"> </w:t>
+      </w:r>
+      <w:proofErr w:type="spellStart"/>
+      <w:r>
+        <w:rPr>
+          <w:b/>
+          <w:bCs/>
+          <w:sz w:val="28"/>
+          <w:lang w:val="en-US"/>
+        </w:rPr>
+        <w:t>memória</w:t>
+      </w:r>
+      <w:proofErr w:type="spellEnd"/>
+      <w:r>
+        <w:rPr>
+          <w:b/>
+          <w:bCs/>
+          <w:sz w:val="28"/>
+          <w:lang w:val="en-US"/>
+        </w:rPr>
+        <w:t xml:space="preserve"> </w:t>
+      </w:r>
+      <w:proofErr w:type="spellStart"/>
+      <w:r>
+        <w:rPr>
+          <w:b/>
+          <w:bCs/>
+          <w:sz w:val="28"/>
+          <w:lang w:val="en-US"/>
+        </w:rPr>
+        <w:t>használatát</w:t>
+      </w:r>
+      <w:proofErr w:type="spellEnd"/>
+      <w:r>
+        <w:rPr>
+          <w:b/>
+          <w:bCs/>
+          <w:sz w:val="28"/>
+          <w:lang w:val="en-US"/>
+        </w:rPr>
+        <w:t xml:space="preserve"> </w:t>
+      </w:r>
+      <w:proofErr w:type="spellStart"/>
+      <w:r>
+        <w:rPr>
+          <w:b/>
+          <w:bCs/>
+          <w:sz w:val="28"/>
+          <w:lang w:val="en-US"/>
+        </w:rPr>
+        <w:t>jelzi</w:t>
+      </w:r>
+      <w:proofErr w:type="spellEnd"/>
+      <w:r>
+        <w:rPr>
+          <w:b/>
+          <w:bCs/>
+          <w:sz w:val="28"/>
+          <w:lang w:val="en-US"/>
+        </w:rPr>
+        <w:t xml:space="preserve">. - </w:t>
+      </w:r>
+      <w:proofErr w:type="spellStart"/>
+      <w:r>
+        <w:rPr>
+          <w:b/>
+          <w:bCs/>
+          <w:sz w:val="28"/>
+          <w:lang w:val="en-US"/>
+        </w:rPr>
+        <w:t>pmap</w:t>
+      </w:r>
+      <w:proofErr w:type="spellEnd"/>
+      <w:r>
+        <w:rPr>
+          <w:b/>
+          <w:bCs/>
+          <w:sz w:val="28"/>
+          <w:lang w:val="en-US"/>
+        </w:rPr>
+        <w:t xml:space="preserve"> </w:t>
+      </w:r>
+    </w:p>
+    <w:p>
+      <w:pPr>
+        <w:spacing w:line="360" w:lineRule="auto"/>
+        <w:rPr>
+          <w:sz w:val="28"/>
+        </w:rPr>
+      </w:pPr>
+      <w:proofErr w:type="spellStart"/>
+      <w:r>
+        <w:rPr>
+          <w:b/>
+          <w:bCs/>
+          <w:sz w:val="28"/>
+          <w:lang w:val="en-US"/>
+        </w:rPr>
+        <w:t>Opciói</w:t>
+      </w:r>
+      <w:proofErr w:type="spellEnd"/>
+      <w:r>
+        <w:rPr>
+          <w:b/>
+          <w:bCs/>
+          <w:sz w:val="28"/>
+          <w:lang w:val="en-US"/>
+        </w:rPr>
+        <w:t xml:space="preserve">: [-d PID] </w:t>
+      </w:r>
+      <w:proofErr w:type="spellStart"/>
+      <w:r>
+        <w:rPr>
+          <w:b/>
+          <w:bCs/>
+          <w:sz w:val="28"/>
+          <w:lang w:val="en-US"/>
+        </w:rPr>
+        <w:t>vagy</w:t>
+      </w:r>
+      <w:proofErr w:type="spellEnd"/>
+      <w:r>
+        <w:rPr>
+          <w:b/>
+          <w:bCs/>
+          <w:sz w:val="28"/>
+          <w:lang w:val="en-US"/>
+        </w:rPr>
+        <w:t xml:space="preserve"> </w:t>
+      </w:r>
+      <w:proofErr w:type="spellStart"/>
+      <w:r>
+        <w:rPr>
+          <w:b/>
+          <w:bCs/>
+          <w:sz w:val="28"/>
+          <w:lang w:val="en-US"/>
+        </w:rPr>
+        <w:t>egy</w:t>
+      </w:r>
+      <w:proofErr w:type="spellEnd"/>
+      <w:r>
+        <w:rPr>
+          <w:b/>
+          <w:bCs/>
+          <w:sz w:val="28"/>
+          <w:lang w:val="en-US"/>
+        </w:rPr>
+        <w:t xml:space="preserve"> </w:t>
+      </w:r>
+      <w:proofErr w:type="spellStart"/>
+      <w:r>
+        <w:rPr>
+          <w:b/>
+          <w:bCs/>
+          <w:sz w:val="28"/>
+          <w:lang w:val="en-US"/>
+        </w:rPr>
+        <w:t>adott</w:t>
+      </w:r>
+      <w:proofErr w:type="spellEnd"/>
+      <w:r>
+        <w:rPr>
+          <w:b/>
+          <w:bCs/>
+          <w:sz w:val="28"/>
+          <w:lang w:val="en-US"/>
+        </w:rPr>
+        <w:t xml:space="preserve"> </w:t>
+      </w:r>
+      <w:proofErr w:type="spellStart"/>
+      <w:r>
+        <w:rPr>
+          <w:b/>
+          <w:bCs/>
+          <w:sz w:val="28"/>
+          <w:lang w:val="en-US"/>
+        </w:rPr>
+        <w:t>processz</w:t>
+      </w:r>
+      <w:proofErr w:type="spellEnd"/>
+      <w:r>
+        <w:rPr>
+          <w:b/>
+          <w:bCs/>
+          <w:sz w:val="28"/>
+          <w:lang w:val="en-US"/>
+        </w:rPr>
+        <w:t xml:space="preserve"> </w:t>
+      </w:r>
+      <w:proofErr w:type="spellStart"/>
+      <w:r>
+        <w:rPr>
+          <w:b/>
+          <w:bCs/>
+          <w:sz w:val="28"/>
+          <w:lang w:val="en-US"/>
+        </w:rPr>
+        <w:t>esetén</w:t>
+      </w:r>
+      <w:proofErr w:type="spellEnd"/>
+      <w:r>
+        <w:rPr>
+          <w:b/>
+          <w:bCs/>
+          <w:sz w:val="28"/>
+          <w:lang w:val="en-US"/>
+        </w:rPr>
+        <w:t>: [</w:t>
+      </w:r>
+      <w:proofErr w:type="spellStart"/>
+      <w:r>
+        <w:rPr>
+          <w:b/>
+          <w:bCs/>
+          <w:sz w:val="28"/>
+          <w:lang w:val="en-US"/>
+        </w:rPr>
+        <w:t>pmap</w:t>
+      </w:r>
+      <w:proofErr w:type="spellEnd"/>
+      <w:r>
+        <w:rPr>
+          <w:b/>
+          <w:bCs/>
+          <w:sz w:val="28"/>
+          <w:lang w:val="en-US"/>
+        </w:rPr>
+        <w:t xml:space="preserve"> -d 47394]</w:t>
+      </w:r>
     </w:p>
     <w:sectPr>
       <w:pgSz w:w="11910" w:h="16840"/>
@@ -446,7 +5786,6 @@
       <w:lvlJc w:val="left"/>
       <w:pPr>
         <w:ind w:left="141" w:hanging="281"/>
-        <w:jc w:val="left"/>
       </w:pPr>
       <w:rPr>
         <w:rFonts w:ascii="Times New Roman" w:eastAsia="Times New Roman" w:hAnsi="Times New Roman" w:cs="Times New Roman" w:hint="default"/>
@@ -972,7 +6311,6 @@
   <w:style w:type="character" w:default="1" w:styleId="Bekezdsalapbettpusa">
     <w:name w:val="Default Paragraph Font"/>
     <w:uiPriority w:val="1"/>
-    <w:semiHidden/>
     <w:unhideWhenUsed/>
   </w:style>
   <w:style w:type="table" w:default="1" w:styleId="Normltblzat">

--- a/CI880V_0312/minta_jk_os.docx
+++ b/CI880V_0312/minta_jk_os.docx
@@ -633,6 +633,7 @@
       <w:r>
         <w:rPr>
           <w:b/>
+          <w:noProof/>
           <w:sz w:val="28"/>
         </w:rPr>
         <w:drawing>
@@ -1214,6 +1215,7 @@
       <w:r>
         <w:rPr>
           <w:b/>
+          <w:noProof/>
           <w:sz w:val="28"/>
         </w:rPr>
         <w:drawing>
@@ -1307,6 +1309,7 @@
       <w:r>
         <w:rPr>
           <w:b/>
+          <w:noProof/>
           <w:sz w:val="28"/>
         </w:rPr>
         <w:lastRenderedPageBreak/>
@@ -1772,6 +1775,7 @@
       <w:r>
         <w:rPr>
           <w:b/>
+          <w:noProof/>
           <w:sz w:val="28"/>
         </w:rPr>
         <w:drawing>
@@ -2274,6 +2278,7 @@
       <w:r>
         <w:rPr>
           <w:b/>
+          <w:noProof/>
           <w:sz w:val="28"/>
           <w:lang w:val="en-US"/>
         </w:rPr>
@@ -2569,6 +2574,7 @@
       <w:r>
         <w:rPr>
           <w:b/>
+          <w:noProof/>
           <w:sz w:val="28"/>
           <w:lang w:val="en-US"/>
         </w:rPr>
@@ -2729,6 +2735,7 @@
       <w:r>
         <w:rPr>
           <w:b/>
+          <w:noProof/>
           <w:sz w:val="28"/>
           <w:lang w:val="en-US"/>
         </w:rPr>
@@ -2889,6 +2896,7 @@
       <w:r>
         <w:rPr>
           <w:b/>
+          <w:noProof/>
           <w:sz w:val="28"/>
           <w:lang w:val="en-US"/>
         </w:rPr>
@@ -3042,6 +3050,7 @@
       <w:r>
         <w:rPr>
           <w:b/>
+          <w:noProof/>
           <w:sz w:val="28"/>
           <w:lang w:val="en-US"/>
         </w:rPr>
@@ -3202,6 +3211,7 @@
       <w:r>
         <w:rPr>
           <w:b/>
+          <w:noProof/>
           <w:sz w:val="28"/>
           <w:lang w:val="en-US"/>
         </w:rPr>
@@ -3363,6 +3373,7 @@
       <w:r>
         <w:rPr>
           <w:b/>
+          <w:noProof/>
           <w:sz w:val="28"/>
           <w:lang w:val="en-US"/>
         </w:rPr>
@@ -3523,6 +3534,7 @@
       <w:r>
         <w:rPr>
           <w:b/>
+          <w:noProof/>
           <w:sz w:val="28"/>
           <w:lang w:val="en-US"/>
         </w:rPr>
@@ -3862,6 +3874,7 @@
       <w:r>
         <w:rPr>
           <w:b/>
+          <w:noProof/>
           <w:sz w:val="28"/>
           <w:lang w:val="en-US"/>
         </w:rPr>
@@ -4387,6 +4400,7 @@
         <w:rPr>
           <w:b/>
           <w:bCs/>
+          <w:noProof/>
           <w:sz w:val="28"/>
           <w:lang w:val="en-US"/>
         </w:rPr>
@@ -4452,6 +4466,7 @@
         <w:rPr>
           <w:b/>
           <w:bCs/>
+          <w:noProof/>
           <w:sz w:val="28"/>
           <w:lang w:val="en-US"/>
         </w:rPr>
@@ -4915,7 +4930,267 @@
           <w:sz w:val="28"/>
           <w:lang w:val="en-US"/>
         </w:rPr>
-        <w:t xml:space="preserve"> [ -d ] [ -N ] [ -n ] [ -h ] [ -k | -m ] [ -t ] [ -V ] [ -x ] [ -z ] [ device […] | ALL ] [ -p [ device [,…] | ALL ] ] [ interval [ count ] ] </w:t>
+        <w:t xml:space="preserve"> [ -</w:t>
+      </w:r>
+      <w:proofErr w:type="gramStart"/>
+      <w:r>
+        <w:rPr>
+          <w:b/>
+          <w:bCs/>
+          <w:sz w:val="28"/>
+          <w:lang w:val="en-US"/>
+        </w:rPr>
+        <w:t>d ]</w:t>
+      </w:r>
+      <w:proofErr w:type="gramEnd"/>
+      <w:r>
+        <w:rPr>
+          <w:b/>
+          <w:bCs/>
+          <w:sz w:val="28"/>
+          <w:lang w:val="en-US"/>
+        </w:rPr>
+        <w:t xml:space="preserve"> [ -</w:t>
+      </w:r>
+      <w:proofErr w:type="gramStart"/>
+      <w:r>
+        <w:rPr>
+          <w:b/>
+          <w:bCs/>
+          <w:sz w:val="28"/>
+          <w:lang w:val="en-US"/>
+        </w:rPr>
+        <w:t>N ]</w:t>
+      </w:r>
+      <w:proofErr w:type="gramEnd"/>
+      <w:r>
+        <w:rPr>
+          <w:b/>
+          <w:bCs/>
+          <w:sz w:val="28"/>
+          <w:lang w:val="en-US"/>
+        </w:rPr>
+        <w:t xml:space="preserve"> [ -</w:t>
+      </w:r>
+      <w:proofErr w:type="gramStart"/>
+      <w:r>
+        <w:rPr>
+          <w:b/>
+          <w:bCs/>
+          <w:sz w:val="28"/>
+          <w:lang w:val="en-US"/>
+        </w:rPr>
+        <w:t>n ]</w:t>
+      </w:r>
+      <w:proofErr w:type="gramEnd"/>
+      <w:r>
+        <w:rPr>
+          <w:b/>
+          <w:bCs/>
+          <w:sz w:val="28"/>
+          <w:lang w:val="en-US"/>
+        </w:rPr>
+        <w:t xml:space="preserve"> [ -</w:t>
+      </w:r>
+      <w:proofErr w:type="gramStart"/>
+      <w:r>
+        <w:rPr>
+          <w:b/>
+          <w:bCs/>
+          <w:sz w:val="28"/>
+          <w:lang w:val="en-US"/>
+        </w:rPr>
+        <w:t>h ]</w:t>
+      </w:r>
+      <w:proofErr w:type="gramEnd"/>
+      <w:r>
+        <w:rPr>
+          <w:b/>
+          <w:bCs/>
+          <w:sz w:val="28"/>
+          <w:lang w:val="en-US"/>
+        </w:rPr>
+        <w:t xml:space="preserve"> [ -k | -</w:t>
+      </w:r>
+      <w:proofErr w:type="gramStart"/>
+      <w:r>
+        <w:rPr>
+          <w:b/>
+          <w:bCs/>
+          <w:sz w:val="28"/>
+          <w:lang w:val="en-US"/>
+        </w:rPr>
+        <w:t>m ]</w:t>
+      </w:r>
+      <w:proofErr w:type="gramEnd"/>
+      <w:r>
+        <w:rPr>
+          <w:b/>
+          <w:bCs/>
+          <w:sz w:val="28"/>
+          <w:lang w:val="en-US"/>
+        </w:rPr>
+        <w:t xml:space="preserve"> [ -</w:t>
+      </w:r>
+      <w:proofErr w:type="gramStart"/>
+      <w:r>
+        <w:rPr>
+          <w:b/>
+          <w:bCs/>
+          <w:sz w:val="28"/>
+          <w:lang w:val="en-US"/>
+        </w:rPr>
+        <w:t>t ]</w:t>
+      </w:r>
+      <w:proofErr w:type="gramEnd"/>
+      <w:r>
+        <w:rPr>
+          <w:b/>
+          <w:bCs/>
+          <w:sz w:val="28"/>
+          <w:lang w:val="en-US"/>
+        </w:rPr>
+        <w:t xml:space="preserve"> [ -</w:t>
+      </w:r>
+      <w:proofErr w:type="gramStart"/>
+      <w:r>
+        <w:rPr>
+          <w:b/>
+          <w:bCs/>
+          <w:sz w:val="28"/>
+          <w:lang w:val="en-US"/>
+        </w:rPr>
+        <w:t>V ]</w:t>
+      </w:r>
+      <w:proofErr w:type="gramEnd"/>
+      <w:r>
+        <w:rPr>
+          <w:b/>
+          <w:bCs/>
+          <w:sz w:val="28"/>
+          <w:lang w:val="en-US"/>
+        </w:rPr>
+        <w:t xml:space="preserve"> [ -</w:t>
+      </w:r>
+      <w:proofErr w:type="gramStart"/>
+      <w:r>
+        <w:rPr>
+          <w:b/>
+          <w:bCs/>
+          <w:sz w:val="28"/>
+          <w:lang w:val="en-US"/>
+        </w:rPr>
+        <w:t>x ]</w:t>
+      </w:r>
+      <w:proofErr w:type="gramEnd"/>
+      <w:r>
+        <w:rPr>
+          <w:b/>
+          <w:bCs/>
+          <w:sz w:val="28"/>
+          <w:lang w:val="en-US"/>
+        </w:rPr>
+        <w:t xml:space="preserve"> [ -</w:t>
+      </w:r>
+      <w:proofErr w:type="gramStart"/>
+      <w:r>
+        <w:rPr>
+          <w:b/>
+          <w:bCs/>
+          <w:sz w:val="28"/>
+          <w:lang w:val="en-US"/>
+        </w:rPr>
+        <w:t>z ]</w:t>
+      </w:r>
+      <w:proofErr w:type="gramEnd"/>
+      <w:r>
+        <w:rPr>
+          <w:b/>
+          <w:bCs/>
+          <w:sz w:val="28"/>
+          <w:lang w:val="en-US"/>
+        </w:rPr>
+        <w:t xml:space="preserve"> [ device […] | </w:t>
+      </w:r>
+      <w:proofErr w:type="gramStart"/>
+      <w:r>
+        <w:rPr>
+          <w:b/>
+          <w:bCs/>
+          <w:sz w:val="28"/>
+          <w:lang w:val="en-US"/>
+        </w:rPr>
+        <w:t>ALL ]</w:t>
+      </w:r>
+      <w:proofErr w:type="gramEnd"/>
+      <w:r>
+        <w:rPr>
+          <w:b/>
+          <w:bCs/>
+          <w:sz w:val="28"/>
+          <w:lang w:val="en-US"/>
+        </w:rPr>
+        <w:t xml:space="preserve"> [ -p [ device </w:t>
+      </w:r>
+      <w:proofErr w:type="gramStart"/>
+      <w:r>
+        <w:rPr>
+          <w:b/>
+          <w:bCs/>
+          <w:sz w:val="28"/>
+          <w:lang w:val="en-US"/>
+        </w:rPr>
+        <w:t>[,…</w:t>
+      </w:r>
+      <w:proofErr w:type="gramEnd"/>
+      <w:r>
+        <w:rPr>
+          <w:b/>
+          <w:bCs/>
+          <w:sz w:val="28"/>
+          <w:lang w:val="en-US"/>
+        </w:rPr>
+        <w:t xml:space="preserve">] | </w:t>
+      </w:r>
+      <w:proofErr w:type="gramStart"/>
+      <w:r>
+        <w:rPr>
+          <w:b/>
+          <w:bCs/>
+          <w:sz w:val="28"/>
+          <w:lang w:val="en-US"/>
+        </w:rPr>
+        <w:t>ALL ]</w:t>
+      </w:r>
+      <w:proofErr w:type="gramEnd"/>
+      <w:r>
+        <w:rPr>
+          <w:b/>
+          <w:bCs/>
+          <w:sz w:val="28"/>
+          <w:lang w:val="en-US"/>
+        </w:rPr>
+        <w:t xml:space="preserve"> ] [ interval [ </w:t>
+      </w:r>
+      <w:proofErr w:type="gramStart"/>
+      <w:r>
+        <w:rPr>
+          <w:b/>
+          <w:bCs/>
+          <w:sz w:val="28"/>
+          <w:lang w:val="en-US"/>
+        </w:rPr>
+        <w:t>count ]</w:t>
+      </w:r>
+      <w:proofErr w:type="gramEnd"/>
+      <w:r>
+        <w:rPr>
+          <w:b/>
+          <w:bCs/>
+          <w:sz w:val="28"/>
+          <w:lang w:val="en-US"/>
+        </w:rPr>
+        <w:t xml:space="preserve"> ] </w:t>
       </w:r>
     </w:p>
     <w:p>
@@ -4932,6 +5207,7 @@
         <w:rPr>
           <w:b/>
           <w:bCs/>
+          <w:noProof/>
           <w:sz w:val="28"/>
           <w:lang w:val="en-US"/>
         </w:rPr>
@@ -5220,7 +5496,7 @@
           <w:sz w:val="28"/>
           <w:lang w:val="en-US"/>
         </w:rPr>
-        <w:t xml:space="preserve"> -n DEV | more </w:t>
+        <w:t xml:space="preserve"> -n DEV | more</w:t>
       </w:r>
     </w:p>
     <w:p>
@@ -5233,14 +5509,100 @@
           <w:lang w:val="en-US"/>
         </w:rPr>
       </w:pPr>
-      <w:proofErr w:type="spellStart"/>
-      <w:r>
-        <w:rPr>
-          <w:b/>
-          <w:bCs/>
-          <w:sz w:val="28"/>
-          <w:lang w:val="en-US"/>
-        </w:rPr>
+      <w:r>
+        <w:rPr>
+          <w:b/>
+          <w:bCs/>
+          <w:sz w:val="28"/>
+          <w:lang w:val="en-US"/>
+        </w:rPr>
+        <w:drawing>
+          <wp:inline distT="0" distB="0" distL="0" distR="0" wp14:anchorId="59B8AA1D" wp14:editId="7DB8666D">
+            <wp:extent cx="5673725" cy="3075940"/>
+            <wp:effectExtent l="0" t="0" r="3175" b="0"/>
+            <wp:docPr id="1517874651" name="Kép 1" descr="A képen szöveg, képernyőkép, szoftver, Multimédiás szoftver látható&#10;&#10;Előfordulhat, hogy a mesterséges intelligencia által létrehozott tartalom helytelen."/>
+            <wp:cNvGraphicFramePr>
+              <a:graphicFrameLocks xmlns:a="http://schemas.openxmlformats.org/drawingml/2006/main" noChangeAspect="1"/>
+            </wp:cNvGraphicFramePr>
+            <a:graphic xmlns:a="http://schemas.openxmlformats.org/drawingml/2006/main">
+              <a:graphicData uri="http://schemas.openxmlformats.org/drawingml/2006/picture">
+                <pic:pic xmlns:pic="http://schemas.openxmlformats.org/drawingml/2006/picture">
+                  <pic:nvPicPr>
+                    <pic:cNvPr id="1517874651" name="Kép 1" descr="A képen szöveg, képernyőkép, szoftver, Multimédiás szoftver látható&#10;&#10;Előfordulhat, hogy a mesterséges intelligencia által létrehozott tartalom helytelen."/>
+                    <pic:cNvPicPr/>
+                  </pic:nvPicPr>
+                  <pic:blipFill>
+                    <a:blip r:embed="rId21"/>
+                    <a:stretch>
+                      <a:fillRect/>
+                    </a:stretch>
+                  </pic:blipFill>
+                  <pic:spPr>
+                    <a:xfrm>
+                      <a:off x="0" y="0"/>
+                      <a:ext cx="5673725" cy="3075940"/>
+                    </a:xfrm>
+                    <a:prstGeom prst="rect">
+                      <a:avLst/>
+                    </a:prstGeom>
+                  </pic:spPr>
+                </pic:pic>
+              </a:graphicData>
+            </a:graphic>
+          </wp:inline>
+        </w:drawing>
+      </w:r>
+    </w:p>
+    <w:p>
+      <w:pPr>
+        <w:spacing w:line="360" w:lineRule="auto"/>
+        <w:rPr>
+          <w:b/>
+          <w:bCs/>
+          <w:sz w:val="28"/>
+          <w:lang w:val="en-US"/>
+        </w:rPr>
+      </w:pPr>
+    </w:p>
+    <w:p>
+      <w:pPr>
+        <w:spacing w:line="360" w:lineRule="auto"/>
+        <w:rPr>
+          <w:b/>
+          <w:bCs/>
+          <w:sz w:val="28"/>
+          <w:lang w:val="en-US"/>
+        </w:rPr>
+      </w:pPr>
+      <w:r>
+        <w:rPr>
+          <w:b/>
+          <w:bCs/>
+          <w:sz w:val="28"/>
+          <w:lang w:val="en-US"/>
+        </w:rPr>
+        <w:t xml:space="preserve"> </w:t>
+      </w:r>
+    </w:p>
+    <w:p>
+      <w:pPr>
+        <w:spacing w:line="360" w:lineRule="auto"/>
+        <w:rPr>
+          <w:b/>
+          <w:bCs/>
+          <w:sz w:val="28"/>
+          <w:lang w:val="en-US"/>
+        </w:rPr>
+      </w:pPr>
+      <w:proofErr w:type="spellStart"/>
+      <w:r>
+        <w:rPr>
+          <w:b/>
+          <w:bCs/>
+          <w:sz w:val="28"/>
+          <w:lang w:val="en-US"/>
+        </w:rPr>
+        <w:lastRenderedPageBreak/>
         <w:t>i</w:t>
       </w:r>
       <w:proofErr w:type="spellEnd"/>
@@ -5493,6 +5855,71 @@
           <w:sz w:val="28"/>
           <w:lang w:val="en-US"/>
         </w:rPr>
+        <w:drawing>
+          <wp:inline distT="0" distB="0" distL="0" distR="0" wp14:anchorId="60E6C195" wp14:editId="24931E6E">
+            <wp:extent cx="5673725" cy="2990215"/>
+            <wp:effectExtent l="0" t="0" r="3175" b="635"/>
+            <wp:docPr id="493047321" name="Kép 1" descr="A képen szöveg, képernyőkép, szoftver, képernyő látható&#10;&#10;Előfordulhat, hogy a mesterséges intelligencia által létrehozott tartalom helytelen."/>
+            <wp:cNvGraphicFramePr>
+              <a:graphicFrameLocks xmlns:a="http://schemas.openxmlformats.org/drawingml/2006/main" noChangeAspect="1"/>
+            </wp:cNvGraphicFramePr>
+            <a:graphic xmlns:a="http://schemas.openxmlformats.org/drawingml/2006/main">
+              <a:graphicData uri="http://schemas.openxmlformats.org/drawingml/2006/picture">
+                <pic:pic xmlns:pic="http://schemas.openxmlformats.org/drawingml/2006/picture">
+                  <pic:nvPicPr>
+                    <pic:cNvPr id="493047321" name="Kép 1" descr="A képen szöveg, képernyőkép, szoftver, képernyő látható&#10;&#10;Előfordulhat, hogy a mesterséges intelligencia által létrehozott tartalom helytelen."/>
+                    <pic:cNvPicPr/>
+                  </pic:nvPicPr>
+                  <pic:blipFill>
+                    <a:blip r:embed="rId22"/>
+                    <a:stretch>
+                      <a:fillRect/>
+                    </a:stretch>
+                  </pic:blipFill>
+                  <pic:spPr>
+                    <a:xfrm>
+                      <a:off x="0" y="0"/>
+                      <a:ext cx="5673725" cy="2990215"/>
+                    </a:xfrm>
+                    <a:prstGeom prst="rect">
+                      <a:avLst/>
+                    </a:prstGeom>
+                  </pic:spPr>
+                </pic:pic>
+              </a:graphicData>
+            </a:graphic>
+          </wp:inline>
+        </w:drawing>
+      </w:r>
+    </w:p>
+    <w:p>
+      <w:pPr>
+        <w:spacing w:line="360" w:lineRule="auto"/>
+        <w:rPr>
+          <w:b/>
+          <w:bCs/>
+          <w:sz w:val="28"/>
+          <w:lang w:val="en-US"/>
+        </w:rPr>
+      </w:pPr>
+    </w:p>
+    <w:p>
+      <w:pPr>
+        <w:spacing w:line="360" w:lineRule="auto"/>
+        <w:rPr>
+          <w:b/>
+          <w:bCs/>
+          <w:sz w:val="28"/>
+          <w:lang w:val="en-US"/>
+        </w:rPr>
+      </w:pPr>
+      <w:r>
+        <w:rPr>
+          <w:b/>
+          <w:bCs/>
+          <w:sz w:val="28"/>
+          <w:lang w:val="en-US"/>
+        </w:rPr>
         <w:t xml:space="preserve">j.) </w:t>
       </w:r>
       <w:proofErr w:type="spellStart"/>
@@ -5620,7 +6047,10 @@
       <w:pPr>
         <w:spacing w:line="360" w:lineRule="auto"/>
         <w:rPr>
-          <w:sz w:val="28"/>
+          <w:b/>
+          <w:bCs/>
+          <w:sz w:val="28"/>
+          <w:lang w:val="en-US"/>
         </w:rPr>
       </w:pPr>
       <w:proofErr w:type="spellStart"/>
@@ -5762,6 +6192,65 @@
           <w:lang w:val="en-US"/>
         </w:rPr>
         <w:t xml:space="preserve"> -d 47394]</w:t>
+      </w:r>
+    </w:p>
+    <w:p>
+      <w:pPr>
+        <w:spacing w:line="360" w:lineRule="auto"/>
+        <w:rPr>
+          <w:b/>
+          <w:bCs/>
+          <w:sz w:val="28"/>
+          <w:lang w:val="en-US"/>
+        </w:rPr>
+      </w:pPr>
+    </w:p>
+    <w:p>
+      <w:pPr>
+        <w:spacing w:line="360" w:lineRule="auto"/>
+        <w:rPr>
+          <w:sz w:val="28"/>
+        </w:rPr>
+      </w:pPr>
+      <w:r>
+        <w:rPr>
+          <w:sz w:val="28"/>
+        </w:rPr>
+        <w:drawing>
+          <wp:inline distT="0" distB="0" distL="0" distR="0" wp14:anchorId="5811E1BA" wp14:editId="09896BDB">
+            <wp:extent cx="5673725" cy="3825875"/>
+            <wp:effectExtent l="0" t="0" r="3175" b="3175"/>
+            <wp:docPr id="2011306608" name="Kép 1" descr="A képen szöveg, képernyőkép, elektronika látható&#10;&#10;Előfordulhat, hogy a mesterséges intelligencia által létrehozott tartalom helytelen."/>
+            <wp:cNvGraphicFramePr>
+              <a:graphicFrameLocks xmlns:a="http://schemas.openxmlformats.org/drawingml/2006/main" noChangeAspect="1"/>
+            </wp:cNvGraphicFramePr>
+            <a:graphic xmlns:a="http://schemas.openxmlformats.org/drawingml/2006/main">
+              <a:graphicData uri="http://schemas.openxmlformats.org/drawingml/2006/picture">
+                <pic:pic xmlns:pic="http://schemas.openxmlformats.org/drawingml/2006/picture">
+                  <pic:nvPicPr>
+                    <pic:cNvPr id="2011306608" name="Kép 1" descr="A képen szöveg, képernyőkép, elektronika látható&#10;&#10;Előfordulhat, hogy a mesterséges intelligencia által létrehozott tartalom helytelen."/>
+                    <pic:cNvPicPr/>
+                  </pic:nvPicPr>
+                  <pic:blipFill>
+                    <a:blip r:embed="rId23"/>
+                    <a:stretch>
+                      <a:fillRect/>
+                    </a:stretch>
+                  </pic:blipFill>
+                  <pic:spPr>
+                    <a:xfrm>
+                      <a:off x="0" y="0"/>
+                      <a:ext cx="5673725" cy="3825875"/>
+                    </a:xfrm>
+                    <a:prstGeom prst="rect">
+                      <a:avLst/>
+                    </a:prstGeom>
+                  </pic:spPr>
+                </pic:pic>
+              </a:graphicData>
+            </a:graphic>
+          </wp:inline>
+        </w:drawing>
       </w:r>
     </w:p>
     <w:sectPr>
@@ -6311,6 +6800,7 @@
   <w:style w:type="character" w:default="1" w:styleId="Bekezdsalapbettpusa">
     <w:name w:val="Default Paragraph Font"/>
     <w:uiPriority w:val="1"/>
+    <w:semiHidden/>
     <w:unhideWhenUsed/>
   </w:style>
   <w:style w:type="table" w:default="1" w:styleId="Normltblzat">
